--- a/1_Templated Entries/READY/MayFourth_TemplatedCW.docx
+++ b/1_Templated Entries/READY/MayFourth_TemplatedCW.docx
@@ -1,6 +1,6 @@
 
 <file path=word/document.xml><?xml version="1.0" encoding="utf-8"?>
-<w:document xmlns:wpc="http://schemas.microsoft.com/office/word/2010/wordprocessingCanvas" xmlns:mo="http://schemas.microsoft.com/office/mac/office/2008/main" xmlns:mc="http://schemas.openxmlformats.org/markup-compatibility/2006" xmlns:mv="urn:schemas-microsoft-com:mac:vml" xmlns:o="urn:schemas-microsoft-com:office:office" xmlns:r="http://schemas.openxmlformats.org/officeDocument/2006/relationships" xmlns:m="http://schemas.openxmlformats.org/officeDocument/2006/math" xmlns:v="urn:schemas-microsoft-com:vml" xmlns:wp14="http://schemas.microsoft.com/office/word/2010/wordprocessingDrawing" xmlns:wp="http://schemas.openxmlformats.org/drawingml/2006/wordprocessingDrawing" xmlns:w10="urn:schemas-microsoft-com:office:word" xmlns:w="http://schemas.openxmlformats.org/wordprocessingml/2006/main" xmlns:w14="http://schemas.microsoft.com/office/word/2010/wordml" xmlns:wpg="http://schemas.microsoft.com/office/word/2010/wordprocessingGroup" xmlns:wpi="http://schemas.microsoft.com/office/word/2010/wordprocessingInk" xmlns:wne="http://schemas.microsoft.com/office/word/2006/wordml" xmlns:wps="http://schemas.microsoft.com/office/word/2010/wordprocessingShape" mc:Ignorable="w14 wp14">
+<w:document xmlns:wpc="http://schemas.microsoft.com/office/word/2010/wordprocessingCanvas" xmlns:cx="http://schemas.microsoft.com/office/drawing/2014/chartex" xmlns:cx1="http://schemas.microsoft.com/office/drawing/2015/9/8/chartex" xmlns:mc="http://schemas.openxmlformats.org/markup-compatibility/2006" xmlns:o="urn:schemas-microsoft-com:office:office" xmlns:r="http://schemas.openxmlformats.org/officeDocument/2006/relationships" xmlns:m="http://schemas.openxmlformats.org/officeDocument/2006/math" xmlns:v="urn:schemas-microsoft-com:vml" xmlns:wp14="http://schemas.microsoft.com/office/word/2010/wordprocessingDrawing" xmlns:wp="http://schemas.openxmlformats.org/drawingml/2006/wordprocessingDrawing" xmlns:w10="urn:schemas-microsoft-com:office:word" xmlns:w="http://schemas.openxmlformats.org/wordprocessingml/2006/main" xmlns:w14="http://schemas.microsoft.com/office/word/2010/wordml" xmlns:w15="http://schemas.microsoft.com/office/word/2012/wordml" xmlns:w16se="http://schemas.microsoft.com/office/word/2015/wordml/symex" xmlns:wpg="http://schemas.microsoft.com/office/word/2010/wordprocessingGroup" xmlns:wpi="http://schemas.microsoft.com/office/word/2010/wordprocessingInk" xmlns:wne="http://schemas.microsoft.com/office/word/2006/wordml" xmlns:wps="http://schemas.microsoft.com/office/word/2010/wordprocessingShape" mc:Ignorable="w14 w15 w16se wp14">
   <w:body>
     <w:tbl>
       <w:tblPr>
@@ -39,8 +39,6 @@
                 <w:color w:val="FFFFFF" w:themeColor="background1"/>
               </w:rPr>
             </w:pPr>
-            <w:bookmarkStart w:id="0" w:name="_GoBack"/>
-            <w:bookmarkEnd w:id="0"/>
             <w:r>
               <w:rPr>
                 <w:b/>
@@ -111,13 +109,8 @@
                 <w:tcW w:w="2073" w:type="dxa"/>
               </w:tcPr>
               <w:p>
-                <w:proofErr w:type="spellStart"/>
                 <w:r>
                   <w:t>Tianchi</w:t>
-                </w:r>
-                <w:proofErr w:type="spellEnd"/>
-                <w:r>
-                  <w:t xml:space="preserve"> (Jason)</w:t>
                 </w:r>
               </w:p>
             </w:tc>
@@ -131,7 +124,6 @@
             <w:placeholder>
               <w:docPart w:val="38B1D4A323134C4981CCCF7BF8410AA2"/>
             </w:placeholder>
-            <w:showingPlcHdr/>
             <w:text/>
           </w:sdtPr>
           <w:sdtEndPr/>
@@ -142,10 +134,7 @@
               </w:tcPr>
               <w:p>
                 <w:r>
-                  <w:rPr>
-                    <w:rStyle w:val="PlaceholderText"/>
-                  </w:rPr>
-                  <w:t>[Middle name]</w:t>
+                  <w:t>Jason</w:t>
                 </w:r>
               </w:p>
             </w:tc>
@@ -423,11 +412,7 @@
               </w:tcPr>
               <w:p>
                 <w:r>
-                  <w:t>The May Fourth Movement (</w:t>
-                </w:r>
-                <w:proofErr w:type="spellStart"/>
-                <w:r>
-                  <w:t>五四运</w:t>
+                  <w:t>The May Fourth Movement (五四运</w:t>
                 </w:r>
                 <w:r>
                   <w:rPr>
@@ -435,40 +420,17 @@
                   </w:rPr>
                   <w:t>动</w:t>
                 </w:r>
-                <w:proofErr w:type="spellEnd"/>
-                <w:r>
-                  <w:t xml:space="preserve">, Wu Si Yun Dong) was a Chinese anti-imperialist and anti-feudal </w:t>
-                </w:r>
-                <w:proofErr w:type="gramStart"/>
-                <w:r>
-                  <w:t>movement which</w:t>
-                </w:r>
-                <w:proofErr w:type="gramEnd"/>
-                <w:r>
-                  <w:t xml:space="preserve"> protested the Chinese </w:t>
-                </w:r>
-                <w:proofErr w:type="spellStart"/>
+                <w:r>
+                  <w:t xml:space="preserve">, Wu Si Yun Dong) was a Chinese anti-imperialist and anti-feudal movement which protested the Chinese </w:t>
+                </w:r>
                 <w:r>
                   <w:rPr>
                     <w:i/>
                   </w:rPr>
                   <w:t>Beiyang</w:t>
                 </w:r>
-                <w:proofErr w:type="spellEnd"/>
-                <w:r>
-                  <w:t xml:space="preserve"> (</w:t>
-                </w:r>
-                <w:proofErr w:type="spellStart"/>
-                <w:r>
-                  <w:t>北洋</w:t>
-                </w:r>
-                <w:proofErr w:type="spellEnd"/>
-                <w:r>
-                  <w:t>) (Warlord) government’s inability to effectively manage domestic affairs and imperialist foreign powers. The term ‘May Fourth Movement’, which can refer particularly to the student demonstrations in Beijing on May 4, 1919, or generally to the New Culture Movement (</w:t>
-                </w:r>
-                <w:proofErr w:type="spellStart"/>
-                <w:r>
-                  <w:t>新文化运</w:t>
+                <w:r>
+                  <w:t xml:space="preserve"> (北洋) (Warlord) government’s inability to effectively manage domestic affairs and imperialist foreign powers. The term ‘May Fourth Movement’, which can refer particularly to the student demonstrations in Beijing on May 4, 1919, or generally to the New Culture Movement (新文化运</w:t>
                 </w:r>
                 <w:r>
                   <w:rPr>
@@ -476,7 +438,6 @@
                   </w:rPr>
                   <w:t>动</w:t>
                 </w:r>
-                <w:proofErr w:type="spellEnd"/>
                 <w:r>
                   <w:t>) between</w:t>
                 </w:r>
@@ -490,11 +451,7 @@
                   <w:t>re</w:t>
                 </w:r>
                 <w:r>
-                  <w:t>d by the Chinese government’s perceived failure at the Paris Peace Conference (1919), whereby Japan’s possession of a former German colony in Shandong Province (</w:t>
-                </w:r>
-                <w:proofErr w:type="spellStart"/>
-                <w:r>
-                  <w:t>山</w:t>
+                  <w:t>d by the Chinese government’s perceived failure at the Paris Peace Conference (1919), whereby Japan’s possession of a former German colony in Shandong Province (山</w:t>
                 </w:r>
                 <w:r>
                   <w:rPr>
@@ -503,11 +460,7 @@
                   <w:t>东</w:t>
                 </w:r>
                 <w:r>
-                  <w:t>省</w:t>
-                </w:r>
-                <w:proofErr w:type="spellEnd"/>
-                <w:r>
-                  <w:t>) was formally recognized in the Treaty of Versailles, rather than being returned to China, as had been anticipated. This diplomatic failure, often called the Shandong Problem, antagonized domestic university students and intellectuals, who began demonstrating in Beijing on May 4, 1919 and incited nationwide protests.</w:t>
+                  <w:t>省) was formally recognized in the Treaty of Versailles, rather than being returned to China, as had been anticipated. This diplomatic failure, often called the Shandong Problem, antagonized domestic university students and intellectuals, who began demonstrating in Beijing on May 4, 1919 and incited nationwide protests.</w:t>
                 </w:r>
               </w:p>
             </w:tc>
@@ -536,11 +489,7 @@
               </w:tcPr>
               <w:p>
                 <w:r>
-                  <w:t>The May Fourth Movement (</w:t>
-                </w:r>
-                <w:proofErr w:type="spellStart"/>
-                <w:r>
-                  <w:t>五四运</w:t>
+                  <w:t>The May Fourth Movement (五四运</w:t>
                 </w:r>
                 <w:r>
                   <w:rPr>
@@ -548,40 +497,17 @@
                   </w:rPr>
                   <w:t>动</w:t>
                 </w:r>
-                <w:proofErr w:type="spellEnd"/>
-                <w:r>
-                  <w:t xml:space="preserve">, Wu Si Yun Dong) was a Chinese anti-imperialist and anti-feudal </w:t>
-                </w:r>
-                <w:proofErr w:type="gramStart"/>
-                <w:r>
-                  <w:t>movement which</w:t>
-                </w:r>
-                <w:proofErr w:type="gramEnd"/>
-                <w:r>
-                  <w:t xml:space="preserve"> protested the Chinese </w:t>
-                </w:r>
-                <w:proofErr w:type="spellStart"/>
+                <w:r>
+                  <w:t xml:space="preserve">, Wu Si Yun Dong) was a Chinese anti-imperialist and anti-feudal movement which protested the Chinese </w:t>
+                </w:r>
                 <w:r>
                   <w:rPr>
                     <w:i/>
                   </w:rPr>
                   <w:t>Beiyang</w:t>
                 </w:r>
-                <w:proofErr w:type="spellEnd"/>
-                <w:r>
-                  <w:t xml:space="preserve"> (</w:t>
-                </w:r>
-                <w:proofErr w:type="spellStart"/>
-                <w:r>
-                  <w:t>北洋</w:t>
-                </w:r>
-                <w:proofErr w:type="spellEnd"/>
-                <w:r>
-                  <w:t>) (Warlord) government’s inability to effectively manage domestic affairs and imperialist foreign powers. The term ‘May Fourth Movement’, which can refer particularly to the student demonstrations in Beijing on May 4, 1919, or generally to the New Culture Movement (</w:t>
-                </w:r>
-                <w:proofErr w:type="spellStart"/>
-                <w:r>
-                  <w:t>新文化运</w:t>
+                <w:r>
+                  <w:t xml:space="preserve"> (北洋) (Warlord) government’s inability to effectively manage domestic affairs and imperialist foreign powers. The term ‘May Fourth Movement’, which can refer particularly to the student demonstrations in Beijing on May 4, 1919, or generally to the New Culture Movement (新文化运</w:t>
                 </w:r>
                 <w:r>
                   <w:rPr>
@@ -589,7 +515,6 @@
                   </w:rPr>
                   <w:t>动</w:t>
                 </w:r>
-                <w:proofErr w:type="spellEnd"/>
                 <w:r>
                   <w:t>) between</w:t>
                 </w:r>
@@ -603,11 +528,7 @@
                   <w:t>re</w:t>
                 </w:r>
                 <w:r>
-                  <w:t>d by the Chinese government’s perceived failure at the Paris Peace Conference (1919), whereby Japan’s possession of a former German colony in Shandong Province (</w:t>
-                </w:r>
-                <w:proofErr w:type="spellStart"/>
-                <w:r>
-                  <w:t>山</w:t>
+                  <w:t>d by the Chinese government’s perceived failure at the Paris Peace Conference (1919), whereby Japan’s possession of a former German colony in Shandong Province (山</w:t>
                 </w:r>
                 <w:r>
                   <w:rPr>
@@ -616,17 +537,8 @@
                   <w:t>东</w:t>
                 </w:r>
                 <w:r>
-                  <w:t>省</w:t>
-                </w:r>
-                <w:proofErr w:type="spellEnd"/>
-                <w:r>
-                  <w:t>) was formally recognized in the Treaty of Versailles, rather than being returned to China, as had been anticipated. This diplomatic failure, often called the Shandong Problem, antagonized domestic university students and intellectuals, who began demonstrating in Beijing on May 4, 1919 and incited nationwide protests. Important figures in the movement were Hu Shi (</w:t>
-                </w:r>
-                <w:proofErr w:type="spellStart"/>
-                <w:r>
-                  <w:t>胡适</w:t>
-                </w:r>
-                <w:proofErr w:type="spellEnd"/>
+                  <w:t>省) was formally recognized in the Treaty of Versailles, rather than being returned to China, as had been anticipated. This diplomatic failure, often called the Shandong Problem, antagonized domestic university students and intellectuals, who began demonstrating in Beijing on May 4, 1919 and incited nationwide protests. Important figures in the movement were Hu Shi (胡适</w:t>
+                </w:r>
                 <w:r>
                   <w:t>) (1891–</w:t>
                 </w:r>
@@ -637,29 +549,8 @@
                   <w:t>;</w:t>
                 </w:r>
                 <w:r>
-                  <w:t xml:space="preserve"> </w:t>
-                </w:r>
-                <w:proofErr w:type="spellStart"/>
-                <w:r>
-                  <w:t>Cai</w:t>
-                </w:r>
-                <w:proofErr w:type="spellEnd"/>
-                <w:r>
-                  <w:t xml:space="preserve"> </w:t>
-                </w:r>
-                <w:proofErr w:type="spellStart"/>
-                <w:r>
-                  <w:t>Yuanpei</w:t>
-                </w:r>
-                <w:proofErr w:type="spellEnd"/>
-                <w:r>
-                  <w:t xml:space="preserve"> (</w:t>
-                </w:r>
-                <w:proofErr w:type="spellStart"/>
-                <w:r>
-                  <w:t>蔡元培</w:t>
-                </w:r>
-                <w:proofErr w:type="spellEnd"/>
+                  <w:t xml:space="preserve"> Cai Yuanpei (蔡元培</w:t>
+                </w:r>
                 <w:r>
                   <w:t>) (1868–</w:t>
                 </w:r>
@@ -670,17 +561,8 @@
                   <w:t>;</w:t>
                 </w:r>
                 <w:r>
-                  <w:t xml:space="preserve"> Chen </w:t>
-                </w:r>
-                <w:proofErr w:type="spellStart"/>
-                <w:r>
-                  <w:t>Duxiu</w:t>
-                </w:r>
-                <w:proofErr w:type="spellEnd"/>
-                <w:r>
-                  <w:t xml:space="preserve"> (</w:t>
-                </w:r>
-                <w:proofErr w:type="spellStart"/>
+                  <w:t xml:space="preserve"> Chen Duxiu (</w:t>
+                </w:r>
                 <w:r>
                   <w:rPr>
                     <w:rFonts w:ascii="Baoli SC Regular" w:hAnsi="Baoli SC Regular" w:cs="Baoli SC Regular"/>
@@ -690,24 +572,11 @@
                 <w:r>
                   <w:t>独秀</w:t>
                 </w:r>
-                <w:proofErr w:type="spellEnd"/>
                 <w:r>
                   <w:t>) (1879–</w:t>
                 </w:r>
                 <w:r>
-                  <w:t xml:space="preserve">1942) and Li </w:t>
-                </w:r>
-                <w:proofErr w:type="spellStart"/>
-                <w:r>
-                  <w:t>Dazhao</w:t>
-                </w:r>
-                <w:proofErr w:type="spellEnd"/>
-                <w:r>
-                  <w:t xml:space="preserve"> (</w:t>
-                </w:r>
-                <w:proofErr w:type="spellStart"/>
-                <w:r>
-                  <w:t>李大</w:t>
+                  <w:t>1942) and Li Dazhao (李大</w:t>
                 </w:r>
                 <w:r>
                   <w:rPr>
@@ -715,16 +584,11 @@
                   </w:rPr>
                   <w:t>钊</w:t>
                 </w:r>
-                <w:proofErr w:type="spellEnd"/>
                 <w:r>
                   <w:t>) (1889–</w:t>
                 </w:r>
                 <w:r>
-                  <w:t>1927), leaders of New Culture Movement and the key founders of Chinese Communist Party (CCP) (</w:t>
-                </w:r>
-                <w:proofErr w:type="spellStart"/>
-                <w:r>
-                  <w:t>中国共</w:t>
+                  <w:t>1927), leaders of New Culture Movement and the key founders of Chinese Communist Party (CCP) (中国共</w:t>
                 </w:r>
                 <w:r>
                   <w:rPr>
@@ -733,35 +597,14 @@
                   <w:t>产</w:t>
                 </w:r>
                 <w:r>
-                  <w:t>党</w:t>
-                </w:r>
-                <w:proofErr w:type="spellEnd"/>
-                <w:r>
-                  <w:t>)</w:t>
+                  <w:t>党)</w:t>
                 </w:r>
                 <w:r>
                   <w:t>;</w:t>
                 </w:r>
                 <w:r>
-                  <w:t xml:space="preserve"> and </w:t>
-                </w:r>
-                <w:proofErr w:type="spellStart"/>
-                <w:r>
-                  <w:t>Luo</w:t>
-                </w:r>
-                <w:proofErr w:type="spellEnd"/>
-                <w:r>
-                  <w:t xml:space="preserve"> </w:t>
-                </w:r>
-                <w:proofErr w:type="spellStart"/>
-                <w:r>
-                  <w:t>Jialun</w:t>
-                </w:r>
-                <w:proofErr w:type="spellEnd"/>
-                <w:r>
-                  <w:t xml:space="preserve"> (</w:t>
-                </w:r>
-                <w:proofErr w:type="spellStart"/>
+                  <w:t xml:space="preserve"> and Luo Jialun (</w:t>
+                </w:r>
                 <w:r>
                   <w:rPr>
                     <w:rFonts w:ascii="Baoli SC Regular" w:hAnsi="Baoli SC Regular" w:cs="Baoli SC Regular"/>
@@ -777,7 +620,6 @@
                   </w:rPr>
                   <w:t>伦</w:t>
                 </w:r>
-                <w:proofErr w:type="spellEnd"/>
                 <w:r>
                   <w:t>) (1897–</w:t>
                 </w:r>
@@ -837,381 +679,213 @@
                   <w:rPr>
                     <w:szCs w:val="24"/>
                   </w:rPr>
-                  <w:t xml:space="preserve">The most salient outcome of the May Fourth Movement was the rejection of traditional Chinese values and norms in favour of Western ideals of modernism, especially liberal democracy and science. Concurrently, Marxism began to spread. The May Fourth Movement was also a turning point for Chinese literature. </w:t>
-                </w:r>
-                <w:proofErr w:type="spellStart"/>
-                <w:r>
-                  <w:rPr>
-                    <w:szCs w:val="24"/>
-                  </w:rPr>
-                  <w:t>Xinwenxue</w:t>
-                </w:r>
-                <w:proofErr w:type="spellEnd"/>
+                  <w:t>The most salient outcome of the May Fourth Movement was the rejection of traditional Chinese values and norms in favour of Western ideals of modernism, especially liberal democracy and science. Concurrently, Marxism began to spread. The May Fourth Movement was also a turning point for Chinese literature. Xinwenxue (新文学</w:t>
+                </w:r>
+                <w:r>
+                  <w:rPr>
+                    <w:szCs w:val="24"/>
+                    <w:lang w:val="en-US"/>
+                  </w:rPr>
+                  <w:t xml:space="preserve">, </w:t>
+                </w:r>
+                <w:r>
+                  <w:rPr>
+                    <w:szCs w:val="24"/>
+                  </w:rPr>
+                  <w:t xml:space="preserve">new literature) was promoted during and after the movement. Many writers began to advocate for </w:t>
+                </w:r>
+                <w:r>
+                  <w:rPr>
+                    <w:i/>
+                    <w:szCs w:val="24"/>
+                  </w:rPr>
+                  <w:t>baihuawen</w:t>
+                </w:r>
+                <w:r>
+                  <w:rPr>
+                    <w:szCs w:val="24"/>
+                  </w:rPr>
+                  <w:t xml:space="preserve"> (白</w:t>
+                </w:r>
+                <w:r>
+                  <w:rPr>
+                    <w:rFonts w:ascii="Baoli SC Regular" w:hAnsi="Baoli SC Regular" w:cs="Baoli SC Regular"/>
+                    <w:szCs w:val="24"/>
+                  </w:rPr>
+                  <w:t>话</w:t>
+                </w:r>
+                <w:r>
+                  <w:rPr>
+                    <w:szCs w:val="24"/>
+                  </w:rPr>
+                  <w:t xml:space="preserve">文), the vernacular literary language, as opposed to the classical literary language </w:t>
+                </w:r>
+                <w:r>
+                  <w:rPr>
+                    <w:i/>
+                    <w:szCs w:val="24"/>
+                  </w:rPr>
+                  <w:t xml:space="preserve">wenyanwen </w:t>
+                </w:r>
+                <w:r>
+                  <w:rPr>
+                    <w:szCs w:val="24"/>
+                  </w:rPr>
+                  <w:t>(文言文)</w:t>
+                </w:r>
+                <w:r>
+                  <w:rPr>
+                    <w:szCs w:val="24"/>
+                  </w:rPr>
+                  <w:t>; they also began</w:t>
+                </w:r>
+                <w:r>
+                  <w:rPr>
+                    <w:szCs w:val="24"/>
+                  </w:rPr>
+                  <w:t xml:space="preserve"> to write in a realist vein. </w:t>
+                </w:r>
+                <w:r>
+                  <w:rPr>
+                    <w:i/>
+                    <w:szCs w:val="24"/>
+                  </w:rPr>
+                  <w:t>Baihuawen</w:t>
+                </w:r>
+                <w:r>
+                  <w:rPr>
+                    <w:szCs w:val="24"/>
+                  </w:rPr>
+                  <w:t xml:space="preserve"> was championed by celebrated author Lu Xun (</w:t>
+                </w:r>
+                <w:r>
+                  <w:rPr>
+                    <w:rFonts w:ascii="Baoli SC Regular" w:hAnsi="Baoli SC Regular" w:cs="Baoli SC Regular"/>
+                    <w:szCs w:val="24"/>
+                  </w:rPr>
+                  <w:t>鲁</w:t>
+                </w:r>
+                <w:r>
+                  <w:rPr>
+                    <w:szCs w:val="24"/>
+                  </w:rPr>
+                  <w:t>迅</w:t>
+                </w:r>
+                <w:r>
+                  <w:rPr>
+                    <w:szCs w:val="24"/>
+                  </w:rPr>
+                  <w:t>) (1881–</w:t>
+                </w:r>
+                <w:r>
+                  <w:rPr>
+                    <w:szCs w:val="24"/>
+                  </w:rPr>
+                  <w:t xml:space="preserve">1936) who wrote </w:t>
+                </w:r>
+                <w:r>
+                  <w:rPr>
+                    <w:i/>
+                    <w:szCs w:val="24"/>
+                  </w:rPr>
+                  <w:t xml:space="preserve">The True Story of Ah Q </w:t>
+                </w:r>
+                <w:r>
+                  <w:rPr>
+                    <w:szCs w:val="24"/>
+                  </w:rPr>
+                  <w:t>(阿</w:t>
+                </w:r>
+                <w:r>
+                  <w:rPr>
+                    <w:rFonts w:eastAsia="Times New Roman"/>
+                    <w:szCs w:val="24"/>
+                  </w:rPr>
+                  <w:t>Q</w:t>
+                </w:r>
+                <w:r>
+                  <w:rPr>
+                    <w:szCs w:val="24"/>
+                  </w:rPr>
+                  <w:t>正</w:t>
+                </w:r>
+                <w:r>
+                  <w:rPr>
+                    <w:rFonts w:ascii="Baoli SC Regular" w:hAnsi="Baoli SC Regular" w:cs="Baoli SC Regular"/>
+                    <w:szCs w:val="24"/>
+                  </w:rPr>
+                  <w:t>传</w:t>
+                </w:r>
+                <w:r>
+                  <w:rPr>
+                    <w:szCs w:val="24"/>
+                  </w:rPr>
+                  <w:t xml:space="preserve">) (1921), </w:t>
+                </w:r>
+                <w:r>
+                  <w:rPr>
+                    <w:i/>
+                    <w:szCs w:val="24"/>
+                  </w:rPr>
+                  <w:t>Nahan</w:t>
+                </w:r>
                 <w:r>
                   <w:rPr>
                     <w:szCs w:val="24"/>
                   </w:rPr>
                   <w:t xml:space="preserve"> (</w:t>
                 </w:r>
-                <w:proofErr w:type="spellStart"/>
-                <w:r>
-                  <w:rPr>
-                    <w:szCs w:val="24"/>
-                  </w:rPr>
-                  <w:t>新文学</w:t>
-                </w:r>
-                <w:proofErr w:type="spellEnd"/>
-                <w:r>
-                  <w:rPr>
-                    <w:szCs w:val="24"/>
-                    <w:lang w:val="en-US"/>
-                  </w:rPr>
-                  <w:t xml:space="preserve">, </w:t>
-                </w:r>
-                <w:r>
-                  <w:rPr>
-                    <w:szCs w:val="24"/>
-                  </w:rPr>
-                  <w:t xml:space="preserve">new literature) was promoted during and after the movement. Many writers began to advocate for </w:t>
-                </w:r>
-                <w:proofErr w:type="spellStart"/>
+                <w:r>
+                  <w:rPr>
+                    <w:rFonts w:ascii="Baoli SC Regular" w:hAnsi="Baoli SC Regular" w:cs="Baoli SC Regular"/>
+                    <w:szCs w:val="24"/>
+                  </w:rPr>
+                  <w:t>呐</w:t>
+                </w:r>
+                <w:r>
+                  <w:rPr>
+                    <w:szCs w:val="24"/>
+                  </w:rPr>
+                  <w:t xml:space="preserve">喊) (1922), </w:t>
+                </w:r>
                 <w:r>
                   <w:rPr>
                     <w:i/>
                     <w:szCs w:val="24"/>
                   </w:rPr>
-                  <w:t>baihuawen</w:t>
-                </w:r>
-                <w:proofErr w:type="spellEnd"/>
-                <w:r>
-                  <w:rPr>
-                    <w:szCs w:val="24"/>
-                  </w:rPr>
-                  <w:t xml:space="preserve"> (</w:t>
-                </w:r>
-                <w:proofErr w:type="spellStart"/>
-                <w:r>
-                  <w:rPr>
-                    <w:szCs w:val="24"/>
-                  </w:rPr>
-                  <w:t>白</w:t>
-                </w:r>
-                <w:r>
-                  <w:rPr>
-                    <w:rFonts w:ascii="Baoli SC Regular" w:hAnsi="Baoli SC Regular" w:cs="Baoli SC Regular"/>
-                    <w:szCs w:val="24"/>
-                  </w:rPr>
-                  <w:t>话</w:t>
-                </w:r>
-                <w:r>
-                  <w:rPr>
-                    <w:szCs w:val="24"/>
-                  </w:rPr>
-                  <w:t>文</w:t>
-                </w:r>
-                <w:proofErr w:type="spellEnd"/>
-                <w:r>
-                  <w:rPr>
-                    <w:szCs w:val="24"/>
-                  </w:rPr>
-                  <w:t xml:space="preserve">), the vernacular </w:t>
-                </w:r>
-                <w:r>
-                  <w:rPr>
-                    <w:szCs w:val="24"/>
-                  </w:rPr>
-                  <w:lastRenderedPageBreak/>
-                  <w:t xml:space="preserve">literary language, as opposed to the classical literary language </w:t>
-                </w:r>
-                <w:proofErr w:type="spellStart"/>
+                  <w:t>Panghuang</w:t>
+                </w:r>
+                <w:r>
+                  <w:rPr>
+                    <w:szCs w:val="24"/>
+                  </w:rPr>
+                  <w:t xml:space="preserve"> (彷徨) (1924)</w:t>
+                </w:r>
+                <w:r>
+                  <w:rPr>
+                    <w:szCs w:val="24"/>
+                  </w:rPr>
+                  <w:t xml:space="preserve"> and</w:t>
+                </w:r>
+                <w:r>
+                  <w:rPr>
+                    <w:szCs w:val="24"/>
+                  </w:rPr>
+                  <w:t xml:space="preserve"> </w:t>
+                </w:r>
                 <w:r>
                   <w:rPr>
                     <w:i/>
                     <w:szCs w:val="24"/>
                   </w:rPr>
-                  <w:t>wenyanwen</w:t>
-                </w:r>
-                <w:proofErr w:type="spellEnd"/>
-                <w:r>
-                  <w:rPr>
-                    <w:i/>
-                    <w:szCs w:val="24"/>
-                  </w:rPr>
-                  <w:t xml:space="preserve"> </w:t>
-                </w:r>
-                <w:r>
-                  <w:rPr>
-                    <w:szCs w:val="24"/>
-                  </w:rPr>
-                  <w:t>(</w:t>
-                </w:r>
-                <w:proofErr w:type="spellStart"/>
-                <w:r>
-                  <w:rPr>
-                    <w:szCs w:val="24"/>
-                  </w:rPr>
-                  <w:t>文言文</w:t>
-                </w:r>
-                <w:proofErr w:type="spellEnd"/>
-                <w:r>
-                  <w:rPr>
-                    <w:szCs w:val="24"/>
-                  </w:rPr>
-                  <w:t>)</w:t>
-                </w:r>
-                <w:r>
-                  <w:rPr>
-                    <w:szCs w:val="24"/>
-                  </w:rPr>
-                  <w:t>; they also began</w:t>
-                </w:r>
-                <w:r>
-                  <w:rPr>
-                    <w:szCs w:val="24"/>
-                  </w:rPr>
-                  <w:t xml:space="preserve"> to write in a realist vein. </w:t>
-                </w:r>
-                <w:proofErr w:type="spellStart"/>
-                <w:proofErr w:type="gramStart"/>
-                <w:r>
-                  <w:rPr>
-                    <w:i/>
-                    <w:szCs w:val="24"/>
-                  </w:rPr>
-                  <w:t>Baihuawen</w:t>
-                </w:r>
-                <w:proofErr w:type="spellEnd"/>
-                <w:r>
-                  <w:rPr>
-                    <w:szCs w:val="24"/>
-                  </w:rPr>
-                  <w:t xml:space="preserve"> was championed by celebrated author Lu </w:t>
-                </w:r>
-                <w:proofErr w:type="spellStart"/>
-                <w:r>
-                  <w:rPr>
-                    <w:szCs w:val="24"/>
-                  </w:rPr>
-                  <w:t>Xun</w:t>
-                </w:r>
-                <w:proofErr w:type="spellEnd"/>
-                <w:r>
-                  <w:rPr>
-                    <w:szCs w:val="24"/>
-                  </w:rPr>
-                  <w:t xml:space="preserve"> (</w:t>
-                </w:r>
-                <w:proofErr w:type="spellStart"/>
-                <w:r>
-                  <w:rPr>
-                    <w:rFonts w:ascii="Baoli SC Regular" w:hAnsi="Baoli SC Regular" w:cs="Baoli SC Regular"/>
-                    <w:szCs w:val="24"/>
-                  </w:rPr>
-                  <w:t>鲁</w:t>
-                </w:r>
-                <w:r>
-                  <w:rPr>
-                    <w:szCs w:val="24"/>
-                  </w:rPr>
-                  <w:t>迅</w:t>
-                </w:r>
-                <w:proofErr w:type="spellEnd"/>
-                <w:r>
-                  <w:rPr>
-                    <w:szCs w:val="24"/>
-                  </w:rPr>
-                  <w:t>) (1881–</w:t>
-                </w:r>
-                <w:r>
-                  <w:rPr>
-                    <w:szCs w:val="24"/>
-                  </w:rPr>
-                  <w:t xml:space="preserve">1936) who wrote </w:t>
-                </w:r>
-                <w:r>
-                  <w:rPr>
-                    <w:i/>
-                    <w:szCs w:val="24"/>
-                  </w:rPr>
-                  <w:t xml:space="preserve">The True Story of Ah Q </w:t>
-                </w:r>
-                <w:r>
-                  <w:rPr>
-                    <w:szCs w:val="24"/>
-                  </w:rPr>
-                  <w:t>(阿</w:t>
-                </w:r>
-                <w:r>
-                  <w:rPr>
-                    <w:rFonts w:eastAsia="Times New Roman"/>
-                    <w:szCs w:val="24"/>
-                  </w:rPr>
-                  <w:t>Q</w:t>
-                </w:r>
-                <w:proofErr w:type="spellStart"/>
-                <w:r>
-                  <w:rPr>
-                    <w:szCs w:val="24"/>
-                  </w:rPr>
-                  <w:t>正</w:t>
-                </w:r>
-                <w:r>
-                  <w:rPr>
-                    <w:rFonts w:ascii="Baoli SC Regular" w:hAnsi="Baoli SC Regular" w:cs="Baoli SC Regular"/>
-                    <w:szCs w:val="24"/>
-                  </w:rPr>
-                  <w:t>传</w:t>
-                </w:r>
-                <w:proofErr w:type="spellEnd"/>
-                <w:r>
-                  <w:rPr>
-                    <w:szCs w:val="24"/>
-                  </w:rPr>
-                  <w:t xml:space="preserve">) (1921), </w:t>
-                </w:r>
-                <w:proofErr w:type="spellStart"/>
-                <w:r>
-                  <w:rPr>
-                    <w:i/>
-                    <w:szCs w:val="24"/>
-                  </w:rPr>
-                  <w:t>Nahan</w:t>
-                </w:r>
-                <w:proofErr w:type="spellEnd"/>
-                <w:r>
-                  <w:rPr>
-                    <w:szCs w:val="24"/>
-                  </w:rPr>
-                  <w:t xml:space="preserve"> (</w:t>
-                </w:r>
-                <w:proofErr w:type="spellStart"/>
-                <w:r>
-                  <w:rPr>
-                    <w:rFonts w:ascii="Baoli SC Regular" w:hAnsi="Baoli SC Regular" w:cs="Baoli SC Regular"/>
-                    <w:szCs w:val="24"/>
-                  </w:rPr>
-                  <w:t>呐</w:t>
-                </w:r>
-                <w:r>
-                  <w:rPr>
-                    <w:szCs w:val="24"/>
-                  </w:rPr>
-                  <w:t>喊</w:t>
-                </w:r>
-                <w:proofErr w:type="spellEnd"/>
-                <w:r>
-                  <w:rPr>
-                    <w:szCs w:val="24"/>
-                  </w:rPr>
-                  <w:t xml:space="preserve">) (1922), </w:t>
-                </w:r>
-                <w:proofErr w:type="spellStart"/>
-                <w:r>
-                  <w:rPr>
-                    <w:i/>
-                    <w:szCs w:val="24"/>
-                  </w:rPr>
-                  <w:t>Panghuang</w:t>
-                </w:r>
-                <w:proofErr w:type="spellEnd"/>
-                <w:r>
-                  <w:rPr>
-                    <w:szCs w:val="24"/>
-                  </w:rPr>
-                  <w:t xml:space="preserve"> (</w:t>
-                </w:r>
-                <w:proofErr w:type="spellStart"/>
-                <w:r>
-                  <w:rPr>
-                    <w:szCs w:val="24"/>
-                  </w:rPr>
-                  <w:t>彷徨</w:t>
-                </w:r>
-                <w:proofErr w:type="spellEnd"/>
-                <w:r>
-                  <w:rPr>
-                    <w:szCs w:val="24"/>
-                  </w:rPr>
-                  <w:t>) (1924)</w:t>
-                </w:r>
-                <w:r>
-                  <w:rPr>
-                    <w:szCs w:val="24"/>
-                  </w:rPr>
-                  <w:t xml:space="preserve"> and</w:t>
-                </w:r>
-                <w:r>
-                  <w:rPr>
-                    <w:szCs w:val="24"/>
-                  </w:rPr>
-                  <w:t xml:space="preserve"> </w:t>
-                </w:r>
-                <w:proofErr w:type="spellStart"/>
-                <w:r>
-                  <w:rPr>
-                    <w:i/>
-                    <w:szCs w:val="24"/>
-                  </w:rPr>
                   <w:t>Yecao</w:t>
                 </w:r>
-                <w:proofErr w:type="spellEnd"/>
-                <w:proofErr w:type="gramEnd"/>
-                <w:r>
-                  <w:rPr>
-                    <w:szCs w:val="24"/>
-                  </w:rPr>
-                  <w:t xml:space="preserve"> (</w:t>
-                </w:r>
-                <w:proofErr w:type="spellStart"/>
-                <w:r>
-                  <w:rPr>
-                    <w:szCs w:val="24"/>
-                  </w:rPr>
-                  <w:t>野草</w:t>
-                </w:r>
-                <w:proofErr w:type="spellEnd"/>
-                <w:r>
-                  <w:rPr>
-                    <w:szCs w:val="24"/>
-                  </w:rPr>
-                  <w:t xml:space="preserve">) (1927). Other famous writers of the movement were </w:t>
-                </w:r>
-                <w:proofErr w:type="spellStart"/>
-                <w:r>
-                  <w:rPr>
-                    <w:szCs w:val="24"/>
-                  </w:rPr>
-                  <w:t>Shen</w:t>
-                </w:r>
-                <w:proofErr w:type="spellEnd"/>
-                <w:r>
-                  <w:rPr>
-                    <w:szCs w:val="24"/>
-                  </w:rPr>
-                  <w:t xml:space="preserve"> </w:t>
-                </w:r>
-                <w:proofErr w:type="spellStart"/>
-                <w:r>
-                  <w:rPr>
-                    <w:szCs w:val="24"/>
-                  </w:rPr>
-                  <w:t>Yanbing</w:t>
-                </w:r>
-                <w:proofErr w:type="spellEnd"/>
-                <w:r>
-                  <w:rPr>
-                    <w:szCs w:val="24"/>
-                  </w:rPr>
-                  <w:t xml:space="preserve"> (</w:t>
-                </w:r>
-                <w:proofErr w:type="spellStart"/>
-                <w:r>
-                  <w:rPr>
-                    <w:szCs w:val="24"/>
-                  </w:rPr>
-                  <w:t>沈雁冰</w:t>
-                </w:r>
-                <w:proofErr w:type="spellEnd"/>
+                <w:r>
+                  <w:rPr>
+                    <w:szCs w:val="24"/>
+                  </w:rPr>
+                  <w:t xml:space="preserve"> (野草) (1927). Other famous writers of the movement were Shen Yanbing (沈雁冰</w:t>
+                </w:r>
                 <w:r>
                   <w:rPr>
                     <w:szCs w:val="24"/>
@@ -1222,44 +896,8 @@
                   <w:rPr>
                     <w:szCs w:val="24"/>
                   </w:rPr>
-                  <w:t xml:space="preserve">1981), </w:t>
-                </w:r>
-                <w:proofErr w:type="spellStart"/>
-                <w:r>
-                  <w:rPr>
-                    <w:szCs w:val="24"/>
-                  </w:rPr>
-                  <w:t>Guo</w:t>
-                </w:r>
-                <w:proofErr w:type="spellEnd"/>
-                <w:r>
-                  <w:rPr>
-                    <w:szCs w:val="24"/>
-                  </w:rPr>
-                  <w:t xml:space="preserve"> </w:t>
-                </w:r>
-                <w:proofErr w:type="spellStart"/>
-                <w:r>
-                  <w:rPr>
-                    <w:szCs w:val="24"/>
-                  </w:rPr>
-                  <w:t>Moruo</w:t>
-                </w:r>
-                <w:proofErr w:type="spellEnd"/>
-                <w:r>
-                  <w:rPr>
-                    <w:szCs w:val="24"/>
-                  </w:rPr>
-                  <w:t xml:space="preserve"> (</w:t>
-                </w:r>
-                <w:proofErr w:type="spellStart"/>
-                <w:r>
-                  <w:rPr>
-                    <w:szCs w:val="24"/>
-                  </w:rPr>
-                  <w:t>郭沫若</w:t>
-                </w:r>
-                <w:proofErr w:type="spellEnd"/>
+                  <w:t>1981), Guo Moruo (郭沫若</w:t>
+                </w:r>
                 <w:r>
                   <w:rPr>
                     <w:szCs w:val="24"/>
@@ -1270,30 +908,8 @@
                   <w:rPr>
                     <w:szCs w:val="24"/>
                   </w:rPr>
-                  <w:t xml:space="preserve">1978) and Yu </w:t>
-                </w:r>
-                <w:proofErr w:type="spellStart"/>
-                <w:r>
-                  <w:rPr>
-                    <w:szCs w:val="24"/>
-                  </w:rPr>
-                  <w:t>Dafu</w:t>
-                </w:r>
-                <w:proofErr w:type="spellEnd"/>
-                <w:r>
-                  <w:rPr>
-                    <w:szCs w:val="24"/>
-                  </w:rPr>
-                  <w:t xml:space="preserve"> (</w:t>
-                </w:r>
-                <w:proofErr w:type="spellStart"/>
-                <w:r>
-                  <w:rPr>
-                    <w:szCs w:val="24"/>
-                  </w:rPr>
-                  <w:t>郁达夫</w:t>
-                </w:r>
-                <w:proofErr w:type="spellEnd"/>
+                  <w:t>1978) and Yu Dafu (郁达夫</w:t>
+                </w:r>
                 <w:r>
                   <w:rPr>
                     <w:szCs w:val="24"/>
@@ -1326,28 +942,7 @@
                   <w:rPr>
                     <w:szCs w:val="24"/>
                   </w:rPr>
-                  <w:t>Historical and political interpretations of the May Fourth Movement vary significantly, chiefly between CCP and Kuomintang (KMT) party (</w:t>
-                </w:r>
-                <w:proofErr w:type="spellStart"/>
-                <w:r>
-                  <w:rPr>
-                    <w:szCs w:val="24"/>
-                  </w:rPr>
-                  <w:t>国民党</w:t>
-                </w:r>
-                <w:proofErr w:type="spellEnd"/>
-                <w:r>
-                  <w:rPr>
-                    <w:szCs w:val="24"/>
-                  </w:rPr>
-                  <w:t>) perspectives. In particular, CCP views the movement as a significant union between China’s old democratic revolution (</w:t>
-                </w:r>
-                <w:proofErr w:type="spellStart"/>
-                <w:r>
-                  <w:rPr>
-                    <w:szCs w:val="24"/>
-                  </w:rPr>
-                  <w:t>旧民主主</w:t>
+                  <w:t>Historical and political interpretations of the May Fourth Movement vary significantly, chiefly between CCP and Kuomintang (KMT) party (国民党) perspectives. In particular, CCP views the movement as a significant union between China’s old democratic revolution (旧民主主</w:t>
                 </w:r>
                 <w:r>
                   <w:rPr>
@@ -1360,21 +955,7 @@
                   <w:rPr>
                     <w:szCs w:val="24"/>
                   </w:rPr>
-                  <w:t>革命</w:t>
-                </w:r>
-                <w:proofErr w:type="spellEnd"/>
-                <w:r>
-                  <w:rPr>
-                    <w:szCs w:val="24"/>
-                  </w:rPr>
-                  <w:t>) and China’s new democratic revolution (</w:t>
-                </w:r>
-                <w:proofErr w:type="spellStart"/>
-                <w:r>
-                  <w:rPr>
-                    <w:szCs w:val="24"/>
-                  </w:rPr>
-                  <w:t>新民主主</w:t>
+                  <w:t>革命) and China’s new democratic revolution (新民主主</w:t>
                 </w:r>
                 <w:r>
                   <w:rPr>
@@ -1387,23 +968,8 @@
                   <w:rPr>
                     <w:szCs w:val="24"/>
                   </w:rPr>
-                  <w:t>革命</w:t>
-                </w:r>
-                <w:proofErr w:type="spellEnd"/>
-                <w:r>
-                  <w:rPr>
-                    <w:szCs w:val="24"/>
-                  </w:rPr>
-                  <w:t>), and regards the spread of western modernity in a favourable light. However, the KMT line, espoused by KMT leader Chiang Kai-shek (</w:t>
-                </w:r>
-                <w:proofErr w:type="spellStart"/>
-                <w:r>
-                  <w:rPr>
-                    <w:szCs w:val="24"/>
-                  </w:rPr>
-                  <w:t>蒋介石</w:t>
-                </w:r>
-                <w:proofErr w:type="spellEnd"/>
+                  <w:t>革命), and regards the spread of western modernity in a favourable light. However, the KMT line, espoused by KMT leader Chiang Kai-shek (蒋介石</w:t>
+                </w:r>
                 <w:r>
                   <w:rPr>
                     <w:szCs w:val="24"/>
@@ -1414,14 +980,7 @@
                   <w:rPr>
                     <w:szCs w:val="24"/>
                   </w:rPr>
-                  <w:t>1975), criticizes the movement for the decline of Chinese traditions, especially Confucianism. Chiang maintained that embracing western ideals rendered China ‘less Chinese’. The New Life Movement (</w:t>
-                </w:r>
-                <w:proofErr w:type="spellStart"/>
-                <w:r>
-                  <w:rPr>
-                    <w:szCs w:val="24"/>
-                  </w:rPr>
-                  <w:t>新生活运</w:t>
+                  <w:t>1975), criticizes the movement for the decline of Chinese traditions, especially Confucianism. Chiang maintained that embracing western ideals rendered China ‘less Chinese’. The New Life Movement (新生活运</w:t>
                 </w:r>
                 <w:r>
                   <w:rPr>
@@ -1430,15 +989,19 @@
                   </w:rPr>
                   <w:t>动</w:t>
                 </w:r>
-                <w:proofErr w:type="spellEnd"/>
-                <w:r>
-                  <w:rPr>
-                    <w:szCs w:val="24"/>
-                  </w:rPr>
-                  <w:t xml:space="preserve">) was launched by KMT in 1934 attempting to promote Confucianism and to counter both the influx of western values and communism in China. </w:t>
+                <w:r>
+                  <w:rPr>
+                    <w:szCs w:val="24"/>
+                  </w:rPr>
+                  <w:t>) was launched by KMT in 1934 attempting to promote Confucianism and to counter both the influx of western</w:t>
+                </w:r>
+                <w:r>
+                  <w:rPr>
+                    <w:szCs w:val="24"/>
+                  </w:rPr>
+                  <w:t xml:space="preserve"> values and communism in China.</w:t>
                 </w:r>
               </w:p>
-              <w:p/>
             </w:tc>
           </w:sdtContent>
         </w:sdt>
@@ -1477,6 +1040,7 @@
                     <w:id w:val="1934239850"/>
                     <w:citation/>
                   </w:sdtPr>
+                  <w:sdtEndPr/>
                   <w:sdtContent>
                     <w:r>
                       <w:fldChar w:fldCharType="begin"/>
@@ -1509,6 +1073,7 @@
                     <w:id w:val="1108552077"/>
                     <w:citation/>
                   </w:sdtPr>
+                  <w:sdtEndPr/>
                   <w:sdtContent>
                     <w:r>
                       <w:fldChar w:fldCharType="begin"/>
@@ -1541,6 +1106,7 @@
                     <w:id w:val="1582569022"/>
                     <w:citation/>
                   </w:sdtPr>
+                  <w:sdtEndPr/>
                   <w:sdtContent>
                     <w:r>
                       <w:fldChar w:fldCharType="begin"/>
@@ -1573,6 +1139,7 @@
                     <w:id w:val="-729915878"/>
                     <w:citation/>
                   </w:sdtPr>
+                  <w:sdtEndPr/>
                   <w:sdtContent>
                     <w:r>
                       <w:fldChar w:fldCharType="begin"/>
@@ -1606,7 +1173,7 @@
     </w:tbl>
     <w:p/>
     <w:sectPr>
-      <w:headerReference w:type="default" r:id="rId9"/>
+      <w:headerReference w:type="default" r:id="rId8"/>
       <w:pgSz w:w="11906" w:h="16838"/>
       <w:pgMar w:top="1440" w:right="1440" w:bottom="1440" w:left="1440" w:header="708" w:footer="708" w:gutter="0"/>
       <w:cols w:space="708"/>
@@ -1617,7 +1184,7 @@
 </file>
 
 <file path=word/endnotes.xml><?xml version="1.0" encoding="utf-8"?>
-<w:endnotes xmlns:wpc="http://schemas.microsoft.com/office/word/2010/wordprocessingCanvas" xmlns:mo="http://schemas.microsoft.com/office/mac/office/2008/main" xmlns:mc="http://schemas.openxmlformats.org/markup-compatibility/2006" xmlns:mv="urn:schemas-microsoft-com:mac:vml" xmlns:o="urn:schemas-microsoft-com:office:office" xmlns:r="http://schemas.openxmlformats.org/officeDocument/2006/relationships" xmlns:m="http://schemas.openxmlformats.org/officeDocument/2006/math" xmlns:v="urn:schemas-microsoft-com:vml" xmlns:wp14="http://schemas.microsoft.com/office/word/2010/wordprocessingDrawing" xmlns:wp="http://schemas.openxmlformats.org/drawingml/2006/wordprocessingDrawing" xmlns:w10="urn:schemas-microsoft-com:office:word" xmlns:w="http://schemas.openxmlformats.org/wordprocessingml/2006/main" xmlns:w14="http://schemas.microsoft.com/office/word/2010/wordml" xmlns:wpg="http://schemas.microsoft.com/office/word/2010/wordprocessingGroup" xmlns:wpi="http://schemas.microsoft.com/office/word/2010/wordprocessingInk" xmlns:wne="http://schemas.microsoft.com/office/word/2006/wordml" xmlns:wps="http://schemas.microsoft.com/office/word/2010/wordprocessingShape" mc:Ignorable="w14 wp14">
+<w:endnotes xmlns:wpc="http://schemas.microsoft.com/office/word/2010/wordprocessingCanvas" xmlns:cx="http://schemas.microsoft.com/office/drawing/2014/chartex" xmlns:cx1="http://schemas.microsoft.com/office/drawing/2015/9/8/chartex" xmlns:mc="http://schemas.openxmlformats.org/markup-compatibility/2006" xmlns:o="urn:schemas-microsoft-com:office:office" xmlns:r="http://schemas.openxmlformats.org/officeDocument/2006/relationships" xmlns:m="http://schemas.openxmlformats.org/officeDocument/2006/math" xmlns:v="urn:schemas-microsoft-com:vml" xmlns:wp14="http://schemas.microsoft.com/office/word/2010/wordprocessingDrawing" xmlns:wp="http://schemas.openxmlformats.org/drawingml/2006/wordprocessingDrawing" xmlns:w10="urn:schemas-microsoft-com:office:word" xmlns:w="http://schemas.openxmlformats.org/wordprocessingml/2006/main" xmlns:w14="http://schemas.microsoft.com/office/word/2010/wordml" xmlns:w15="http://schemas.microsoft.com/office/word/2012/wordml" xmlns:w16se="http://schemas.microsoft.com/office/word/2015/wordml/symex" xmlns:wpg="http://schemas.microsoft.com/office/word/2010/wordprocessingGroup" xmlns:wpi="http://schemas.microsoft.com/office/word/2010/wordprocessingInk" xmlns:wne="http://schemas.microsoft.com/office/word/2006/wordml" xmlns:wps="http://schemas.microsoft.com/office/word/2010/wordprocessingShape" mc:Ignorable="w14 w15 w16se wp14">
   <w:endnote w:type="separator" w:id="-1">
     <w:p>
       <w:pPr>
@@ -1642,7 +1209,7 @@
 </file>
 
 <file path=word/footnotes.xml><?xml version="1.0" encoding="utf-8"?>
-<w:footnotes xmlns:wpc="http://schemas.microsoft.com/office/word/2010/wordprocessingCanvas" xmlns:mo="http://schemas.microsoft.com/office/mac/office/2008/main" xmlns:mc="http://schemas.openxmlformats.org/markup-compatibility/2006" xmlns:mv="urn:schemas-microsoft-com:mac:vml" xmlns:o="urn:schemas-microsoft-com:office:office" xmlns:r="http://schemas.openxmlformats.org/officeDocument/2006/relationships" xmlns:m="http://schemas.openxmlformats.org/officeDocument/2006/math" xmlns:v="urn:schemas-microsoft-com:vml" xmlns:wp14="http://schemas.microsoft.com/office/word/2010/wordprocessingDrawing" xmlns:wp="http://schemas.openxmlformats.org/drawingml/2006/wordprocessingDrawing" xmlns:w10="urn:schemas-microsoft-com:office:word" xmlns:w="http://schemas.openxmlformats.org/wordprocessingml/2006/main" xmlns:w14="http://schemas.microsoft.com/office/word/2010/wordml" xmlns:wpg="http://schemas.microsoft.com/office/word/2010/wordprocessingGroup" xmlns:wpi="http://schemas.microsoft.com/office/word/2010/wordprocessingInk" xmlns:wne="http://schemas.microsoft.com/office/word/2006/wordml" xmlns:wps="http://schemas.microsoft.com/office/word/2010/wordprocessingShape" mc:Ignorable="w14 wp14">
+<w:footnotes xmlns:wpc="http://schemas.microsoft.com/office/word/2010/wordprocessingCanvas" xmlns:cx="http://schemas.microsoft.com/office/drawing/2014/chartex" xmlns:cx1="http://schemas.microsoft.com/office/drawing/2015/9/8/chartex" xmlns:mc="http://schemas.openxmlformats.org/markup-compatibility/2006" xmlns:o="urn:schemas-microsoft-com:office:office" xmlns:r="http://schemas.openxmlformats.org/officeDocument/2006/relationships" xmlns:m="http://schemas.openxmlformats.org/officeDocument/2006/math" xmlns:v="urn:schemas-microsoft-com:vml" xmlns:wp14="http://schemas.microsoft.com/office/word/2010/wordprocessingDrawing" xmlns:wp="http://schemas.openxmlformats.org/drawingml/2006/wordprocessingDrawing" xmlns:w10="urn:schemas-microsoft-com:office:word" xmlns:w="http://schemas.openxmlformats.org/wordprocessingml/2006/main" xmlns:w14="http://schemas.microsoft.com/office/word/2010/wordml" xmlns:w15="http://schemas.microsoft.com/office/word/2012/wordml" xmlns:w16se="http://schemas.microsoft.com/office/word/2015/wordml/symex" xmlns:wpg="http://schemas.microsoft.com/office/word/2010/wordprocessingGroup" xmlns:wpi="http://schemas.microsoft.com/office/word/2010/wordprocessingInk" xmlns:wne="http://schemas.microsoft.com/office/word/2006/wordml" xmlns:wps="http://schemas.microsoft.com/office/word/2010/wordprocessingShape" mc:Ignorable="w14 w15 w16se wp14">
   <w:footnote w:type="separator" w:id="-1">
     <w:p>
       <w:pPr>
@@ -1667,7 +1234,7 @@
 </file>
 
 <file path=word/header1.xml><?xml version="1.0" encoding="utf-8"?>
-<w:hdr xmlns:wpc="http://schemas.microsoft.com/office/word/2010/wordprocessingCanvas" xmlns:mo="http://schemas.microsoft.com/office/mac/office/2008/main" xmlns:mc="http://schemas.openxmlformats.org/markup-compatibility/2006" xmlns:mv="urn:schemas-microsoft-com:mac:vml" xmlns:o="urn:schemas-microsoft-com:office:office" xmlns:r="http://schemas.openxmlformats.org/officeDocument/2006/relationships" xmlns:m="http://schemas.openxmlformats.org/officeDocument/2006/math" xmlns:v="urn:schemas-microsoft-com:vml" xmlns:wp14="http://schemas.microsoft.com/office/word/2010/wordprocessingDrawing" xmlns:wp="http://schemas.openxmlformats.org/drawingml/2006/wordprocessingDrawing" xmlns:w10="urn:schemas-microsoft-com:office:word" xmlns:w="http://schemas.openxmlformats.org/wordprocessingml/2006/main" xmlns:w14="http://schemas.microsoft.com/office/word/2010/wordml" xmlns:wpg="http://schemas.microsoft.com/office/word/2010/wordprocessingGroup" xmlns:wpi="http://schemas.microsoft.com/office/word/2010/wordprocessingInk" xmlns:wne="http://schemas.microsoft.com/office/word/2006/wordml" xmlns:wps="http://schemas.microsoft.com/office/word/2010/wordprocessingShape" mc:Ignorable="w14 wp14">
+<w:hdr xmlns:wpc="http://schemas.microsoft.com/office/word/2010/wordprocessingCanvas" xmlns:cx="http://schemas.microsoft.com/office/drawing/2014/chartex" xmlns:cx1="http://schemas.microsoft.com/office/drawing/2015/9/8/chartex" xmlns:mc="http://schemas.openxmlformats.org/markup-compatibility/2006" xmlns:o="urn:schemas-microsoft-com:office:office" xmlns:r="http://schemas.openxmlformats.org/officeDocument/2006/relationships" xmlns:m="http://schemas.openxmlformats.org/officeDocument/2006/math" xmlns:v="urn:schemas-microsoft-com:vml" xmlns:wp14="http://schemas.microsoft.com/office/word/2010/wordprocessingDrawing" xmlns:wp="http://schemas.openxmlformats.org/drawingml/2006/wordprocessingDrawing" xmlns:w10="urn:schemas-microsoft-com:office:word" xmlns:w="http://schemas.openxmlformats.org/wordprocessingml/2006/main" xmlns:w14="http://schemas.microsoft.com/office/word/2010/wordml" xmlns:w15="http://schemas.microsoft.com/office/word/2012/wordml" xmlns:w16se="http://schemas.microsoft.com/office/word/2015/wordml/symex" xmlns:wpg="http://schemas.microsoft.com/office/word/2010/wordprocessingGroup" xmlns:wpi="http://schemas.microsoft.com/office/word/2010/wordprocessingInk" xmlns:wne="http://schemas.microsoft.com/office/word/2006/wordml" xmlns:wps="http://schemas.microsoft.com/office/word/2010/wordprocessingShape" mc:Ignorable="w14 w15 w16se wp14">
   <w:p>
     <w:pPr>
       <w:pStyle w:val="Header"/>
@@ -1685,21 +1252,12 @@
       </w:rPr>
       <w:t xml:space="preserve"> – </w:t>
     </w:r>
-    <w:proofErr w:type="spellStart"/>
     <w:r>
       <w:rPr>
         <w:i/>
         <w:color w:val="7F7F7F" w:themeColor="text1" w:themeTint="80"/>
       </w:rPr>
-      <w:t>Encyclopedia</w:t>
-    </w:r>
-    <w:proofErr w:type="spellEnd"/>
-    <w:r>
-      <w:rPr>
-        <w:i/>
-        <w:color w:val="7F7F7F" w:themeColor="text1" w:themeTint="80"/>
-      </w:rPr>
-      <w:t xml:space="preserve"> of Modernism</w:t>
+      <w:t>Encyclopedia of Modernism</w:t>
     </w:r>
   </w:p>
   <w:p>
@@ -1711,8 +1269,8 @@
 </file>
 
 <file path=word/numbering.xml><?xml version="1.0" encoding="utf-8"?>
-<w:numbering xmlns:wpc="http://schemas.microsoft.com/office/word/2010/wordprocessingCanvas" xmlns:mo="http://schemas.microsoft.com/office/mac/office/2008/main" xmlns:mc="http://schemas.openxmlformats.org/markup-compatibility/2006" xmlns:mv="urn:schemas-microsoft-com:mac:vml" xmlns:o="urn:schemas-microsoft-com:office:office" xmlns:r="http://schemas.openxmlformats.org/officeDocument/2006/relationships" xmlns:m="http://schemas.openxmlformats.org/officeDocument/2006/math" xmlns:v="urn:schemas-microsoft-com:vml" xmlns:wp14="http://schemas.microsoft.com/office/word/2010/wordprocessingDrawing" xmlns:wp="http://schemas.openxmlformats.org/drawingml/2006/wordprocessingDrawing" xmlns:w10="urn:schemas-microsoft-com:office:word" xmlns:w="http://schemas.openxmlformats.org/wordprocessingml/2006/main" xmlns:w14="http://schemas.microsoft.com/office/word/2010/wordml" xmlns:wpg="http://schemas.microsoft.com/office/word/2010/wordprocessingGroup" xmlns:wpi="http://schemas.microsoft.com/office/word/2010/wordprocessingInk" xmlns:wne="http://schemas.microsoft.com/office/word/2006/wordml" xmlns:wps="http://schemas.microsoft.com/office/word/2010/wordprocessingShape" mc:Ignorable="w14 wp14">
-  <w:abstractNum w:abstractNumId="0">
+<w:numbering xmlns:wpc="http://schemas.microsoft.com/office/word/2010/wordprocessingCanvas" xmlns:cx="http://schemas.microsoft.com/office/drawing/2014/chartex" xmlns:cx1="http://schemas.microsoft.com/office/drawing/2015/9/8/chartex" xmlns:mc="http://schemas.openxmlformats.org/markup-compatibility/2006" xmlns:o="urn:schemas-microsoft-com:office:office" xmlns:r="http://schemas.openxmlformats.org/officeDocument/2006/relationships" xmlns:m="http://schemas.openxmlformats.org/officeDocument/2006/math" xmlns:v="urn:schemas-microsoft-com:vml" xmlns:wp14="http://schemas.microsoft.com/office/word/2010/wordprocessingDrawing" xmlns:wp="http://schemas.openxmlformats.org/drawingml/2006/wordprocessingDrawing" xmlns:w10="urn:schemas-microsoft-com:office:word" xmlns:w="http://schemas.openxmlformats.org/wordprocessingml/2006/main" xmlns:w14="http://schemas.microsoft.com/office/word/2010/wordml" xmlns:w15="http://schemas.microsoft.com/office/word/2012/wordml" xmlns:w16se="http://schemas.microsoft.com/office/word/2015/wordml/symex" xmlns:wpg="http://schemas.microsoft.com/office/word/2010/wordprocessingGroup" xmlns:wpi="http://schemas.microsoft.com/office/word/2010/wordprocessingInk" xmlns:wne="http://schemas.microsoft.com/office/word/2006/wordml" xmlns:wps="http://schemas.microsoft.com/office/word/2010/wordprocessingShape" mc:Ignorable="w14 w15 w16se wp14">
+  <w:abstractNum w:abstractNumId="0" w15:restartNumberingAfterBreak="0">
     <w:nsid w:val="FFFFFF7C"/>
     <w:multiLevelType w:val="singleLevel"/>
     <w:tmpl w:val="5CAEDC70"/>
@@ -1729,7 +1287,7 @@
       </w:pPr>
     </w:lvl>
   </w:abstractNum>
-  <w:abstractNum w:abstractNumId="1">
+  <w:abstractNum w:abstractNumId="1" w15:restartNumberingAfterBreak="0">
     <w:nsid w:val="FFFFFF7D"/>
     <w:multiLevelType w:val="singleLevel"/>
     <w:tmpl w:val="CB82AE52"/>
@@ -1746,7 +1304,7 @@
       </w:pPr>
     </w:lvl>
   </w:abstractNum>
-  <w:abstractNum w:abstractNumId="2">
+  <w:abstractNum w:abstractNumId="2" w15:restartNumberingAfterBreak="0">
     <w:nsid w:val="FFFFFF7E"/>
     <w:multiLevelType w:val="singleLevel"/>
     <w:tmpl w:val="EF18297C"/>
@@ -1763,7 +1321,7 @@
       </w:pPr>
     </w:lvl>
   </w:abstractNum>
-  <w:abstractNum w:abstractNumId="3">
+  <w:abstractNum w:abstractNumId="3" w15:restartNumberingAfterBreak="0">
     <w:nsid w:val="FFFFFF7F"/>
     <w:multiLevelType w:val="singleLevel"/>
     <w:tmpl w:val="7270D748"/>
@@ -1780,7 +1338,7 @@
       </w:pPr>
     </w:lvl>
   </w:abstractNum>
-  <w:abstractNum w:abstractNumId="4">
+  <w:abstractNum w:abstractNumId="4" w15:restartNumberingAfterBreak="0">
     <w:nsid w:val="FFFFFF80"/>
     <w:multiLevelType w:val="singleLevel"/>
     <w:tmpl w:val="BA6448E2"/>
@@ -1800,7 +1358,7 @@
       </w:rPr>
     </w:lvl>
   </w:abstractNum>
-  <w:abstractNum w:abstractNumId="5">
+  <w:abstractNum w:abstractNumId="5" w15:restartNumberingAfterBreak="0">
     <w:nsid w:val="FFFFFF81"/>
     <w:multiLevelType w:val="singleLevel"/>
     <w:tmpl w:val="AA261778"/>
@@ -1820,7 +1378,7 @@
       </w:rPr>
     </w:lvl>
   </w:abstractNum>
-  <w:abstractNum w:abstractNumId="6">
+  <w:abstractNum w:abstractNumId="6" w15:restartNumberingAfterBreak="0">
     <w:nsid w:val="FFFFFF82"/>
     <w:multiLevelType w:val="singleLevel"/>
     <w:tmpl w:val="81CAAE20"/>
@@ -1840,7 +1398,7 @@
       </w:rPr>
     </w:lvl>
   </w:abstractNum>
-  <w:abstractNum w:abstractNumId="7">
+  <w:abstractNum w:abstractNumId="7" w15:restartNumberingAfterBreak="0">
     <w:nsid w:val="FFFFFF83"/>
     <w:multiLevelType w:val="singleLevel"/>
     <w:tmpl w:val="85A80894"/>
@@ -1860,7 +1418,7 @@
       </w:rPr>
     </w:lvl>
   </w:abstractNum>
-  <w:abstractNum w:abstractNumId="8">
+  <w:abstractNum w:abstractNumId="8" w15:restartNumberingAfterBreak="0">
     <w:nsid w:val="FFFFFF88"/>
     <w:multiLevelType w:val="singleLevel"/>
     <w:tmpl w:val="41500A3A"/>
@@ -1877,7 +1435,7 @@
       </w:pPr>
     </w:lvl>
   </w:abstractNum>
-  <w:abstractNum w:abstractNumId="9">
+  <w:abstractNum w:abstractNumId="9" w15:restartNumberingAfterBreak="0">
     <w:nsid w:val="FFFFFF89"/>
     <w:multiLevelType w:val="singleLevel"/>
     <w:tmpl w:val="CEE47F98"/>
@@ -1897,7 +1455,7 @@
       </w:rPr>
     </w:lvl>
   </w:abstractNum>
-  <w:abstractNum w:abstractNumId="10">
+  <w:abstractNum w:abstractNumId="10" w15:restartNumberingAfterBreak="0">
     <w:nsid w:val="00380122"/>
     <w:multiLevelType w:val="hybridMultilevel"/>
     <w:tmpl w:val="3D4A8B66"/>
@@ -2048,7 +1606,7 @@
 </file>
 
 <file path=word/styles.xml><?xml version="1.0" encoding="utf-8"?>
-<w:styles xmlns:mc="http://schemas.openxmlformats.org/markup-compatibility/2006" xmlns:r="http://schemas.openxmlformats.org/officeDocument/2006/relationships" xmlns:w="http://schemas.openxmlformats.org/wordprocessingml/2006/main" xmlns:w14="http://schemas.microsoft.com/office/word/2010/wordml" mc:Ignorable="w14">
+<w:styles xmlns:mc="http://schemas.openxmlformats.org/markup-compatibility/2006" xmlns:r="http://schemas.openxmlformats.org/officeDocument/2006/relationships" xmlns:w="http://schemas.openxmlformats.org/wordprocessingml/2006/main" xmlns:w14="http://schemas.microsoft.com/office/word/2010/wordml" xmlns:w15="http://schemas.microsoft.com/office/word/2012/wordml" xmlns:w16se="http://schemas.microsoft.com/office/word/2015/wordml/symex" mc:Ignorable="w14 w15 w16se">
   <w:docDefaults>
     <w:rPrDefault>
       <w:rPr>
@@ -2064,209 +1622,369 @@
       </w:pPr>
     </w:pPrDefault>
   </w:docDefaults>
-  <w:latentStyles w:defLockedState="0" w:defUIPriority="99" w:defSemiHidden="1" w:defUnhideWhenUsed="0" w:defQFormat="0" w:count="276">
-    <w:lsdException w:name="Normal" w:semiHidden="0" w:uiPriority="0" w:qFormat="1"/>
-    <w:lsdException w:name="heading 1" w:semiHidden="0" w:uiPriority="9" w:qFormat="1"/>
-    <w:lsdException w:name="heading 2" w:uiPriority="9" w:unhideWhenUsed="1" w:qFormat="1"/>
-    <w:lsdException w:name="heading 3" w:uiPriority="9" w:unhideWhenUsed="1" w:qFormat="1"/>
-    <w:lsdException w:name="heading 4" w:uiPriority="9" w:unhideWhenUsed="1" w:qFormat="1"/>
-    <w:lsdException w:name="heading 5" w:uiPriority="9" w:unhideWhenUsed="1" w:qFormat="1"/>
-    <w:lsdException w:name="heading 6" w:uiPriority="9" w:unhideWhenUsed="1" w:qFormat="1"/>
-    <w:lsdException w:name="heading 7" w:uiPriority="9" w:unhideWhenUsed="1" w:qFormat="1"/>
-    <w:lsdException w:name="heading 8" w:uiPriority="9" w:unhideWhenUsed="1" w:qFormat="1"/>
-    <w:lsdException w:name="heading 9" w:uiPriority="9" w:unhideWhenUsed="1" w:qFormat="1"/>
-    <w:lsdException w:name="toc 1" w:uiPriority="39" w:unhideWhenUsed="1"/>
-    <w:lsdException w:name="toc 2" w:uiPriority="39" w:unhideWhenUsed="1"/>
-    <w:lsdException w:name="toc 3" w:uiPriority="39" w:unhideWhenUsed="1"/>
-    <w:lsdException w:name="toc 4" w:uiPriority="39" w:unhideWhenUsed="1"/>
-    <w:lsdException w:name="toc 5" w:uiPriority="39" w:unhideWhenUsed="1"/>
-    <w:lsdException w:name="toc 6" w:uiPriority="39" w:unhideWhenUsed="1"/>
-    <w:lsdException w:name="toc 7" w:uiPriority="39" w:unhideWhenUsed="1"/>
-    <w:lsdException w:name="toc 8" w:uiPriority="39" w:unhideWhenUsed="1"/>
-    <w:lsdException w:name="toc 9" w:uiPriority="39" w:unhideWhenUsed="1"/>
-    <w:lsdException w:name="Normal Indent" w:unhideWhenUsed="1"/>
-    <w:lsdException w:name="header" w:unhideWhenUsed="1"/>
-    <w:lsdException w:name="footer" w:unhideWhenUsed="1"/>
-    <w:lsdException w:name="caption" w:uiPriority="35" w:qFormat="1"/>
-    <w:lsdException w:name="List" w:unhideWhenUsed="1"/>
-    <w:lsdException w:name="List 2" w:unhideWhenUsed="1"/>
-    <w:lsdException w:name="List 3" w:unhideWhenUsed="1"/>
-    <w:lsdException w:name="List 4" w:unhideWhenUsed="1"/>
-    <w:lsdException w:name="List 5" w:unhideWhenUsed="1"/>
-    <w:lsdException w:name="Title" w:uiPriority="10" w:qFormat="1"/>
-    <w:lsdException w:name="Default Paragraph Font" w:uiPriority="1" w:unhideWhenUsed="1"/>
+  <w:latentStyles w:defLockedState="0" w:defUIPriority="99" w:defSemiHidden="0" w:defUnhideWhenUsed="0" w:defQFormat="0" w:count="371">
+    <w:lsdException w:name="Normal" w:uiPriority="0" w:qFormat="1"/>
+    <w:lsdException w:name="heading 1" w:uiPriority="9" w:qFormat="1"/>
+    <w:lsdException w:name="heading 2" w:semiHidden="1" w:uiPriority="9" w:unhideWhenUsed="1" w:qFormat="1"/>
+    <w:lsdException w:name="heading 3" w:semiHidden="1" w:uiPriority="9" w:unhideWhenUsed="1" w:qFormat="1"/>
+    <w:lsdException w:name="heading 4" w:semiHidden="1" w:uiPriority="9" w:unhideWhenUsed="1" w:qFormat="1"/>
+    <w:lsdException w:name="heading 5" w:semiHidden="1" w:uiPriority="9" w:unhideWhenUsed="1" w:qFormat="1"/>
+    <w:lsdException w:name="heading 6" w:semiHidden="1" w:uiPriority="9" w:unhideWhenUsed="1" w:qFormat="1"/>
+    <w:lsdException w:name="heading 7" w:semiHidden="1" w:uiPriority="9" w:unhideWhenUsed="1" w:qFormat="1"/>
+    <w:lsdException w:name="heading 8" w:semiHidden="1" w:uiPriority="9" w:unhideWhenUsed="1" w:qFormat="1"/>
+    <w:lsdException w:name="heading 9" w:semiHidden="1" w:uiPriority="9" w:unhideWhenUsed="1" w:qFormat="1"/>
+    <w:lsdException w:name="index 1" w:semiHidden="1" w:unhideWhenUsed="1"/>
+    <w:lsdException w:name="index 2" w:semiHidden="1"/>
+    <w:lsdException w:name="index 3" w:semiHidden="1"/>
+    <w:lsdException w:name="index 4" w:semiHidden="1"/>
+    <w:lsdException w:name="index 5" w:semiHidden="1"/>
+    <w:lsdException w:name="index 6" w:semiHidden="1"/>
+    <w:lsdException w:name="index 7" w:semiHidden="1" w:unhideWhenUsed="1"/>
+    <w:lsdException w:name="index 8" w:semiHidden="1" w:unhideWhenUsed="1"/>
+    <w:lsdException w:name="index 9" w:semiHidden="1" w:unhideWhenUsed="1"/>
+    <w:lsdException w:name="toc 1" w:semiHidden="1" w:uiPriority="39" w:unhideWhenUsed="1"/>
+    <w:lsdException w:name="toc 2" w:semiHidden="1" w:uiPriority="39" w:unhideWhenUsed="1"/>
+    <w:lsdException w:name="toc 3" w:semiHidden="1" w:uiPriority="39" w:unhideWhenUsed="1"/>
+    <w:lsdException w:name="toc 4" w:semiHidden="1" w:uiPriority="39" w:unhideWhenUsed="1"/>
+    <w:lsdException w:name="toc 5" w:semiHidden="1" w:uiPriority="39" w:unhideWhenUsed="1"/>
+    <w:lsdException w:name="toc 6" w:semiHidden="1" w:uiPriority="39" w:unhideWhenUsed="1"/>
+    <w:lsdException w:name="toc 7" w:semiHidden="1" w:uiPriority="39" w:unhideWhenUsed="1"/>
+    <w:lsdException w:name="toc 8" w:semiHidden="1" w:uiPriority="39" w:unhideWhenUsed="1"/>
+    <w:lsdException w:name="toc 9" w:semiHidden="1" w:uiPriority="39" w:unhideWhenUsed="1"/>
+    <w:lsdException w:name="Normal Indent" w:semiHidden="1" w:unhideWhenUsed="1"/>
+    <w:lsdException w:name="footnote text" w:semiHidden="1" w:unhideWhenUsed="1"/>
+    <w:lsdException w:name="annotation text" w:semiHidden="1" w:unhideWhenUsed="1"/>
+    <w:lsdException w:name="header" w:semiHidden="1" w:unhideWhenUsed="1"/>
+    <w:lsdException w:name="footer" w:semiHidden="1" w:unhideWhenUsed="1"/>
+    <w:lsdException w:name="index heading" w:semiHidden="1" w:unhideWhenUsed="1"/>
+    <w:lsdException w:name="caption" w:semiHidden="1" w:uiPriority="35" w:unhideWhenUsed="1" w:qFormat="1"/>
+    <w:lsdException w:name="table of figures" w:semiHidden="1" w:unhideWhenUsed="1"/>
+    <w:lsdException w:name="envelope address" w:semiHidden="1" w:unhideWhenUsed="1"/>
+    <w:lsdException w:name="envelope return" w:semiHidden="1" w:unhideWhenUsed="1"/>
+    <w:lsdException w:name="footnote reference" w:semiHidden="1" w:unhideWhenUsed="1"/>
+    <w:lsdException w:name="annotation reference" w:semiHidden="1" w:unhideWhenUsed="1"/>
+    <w:lsdException w:name="line number" w:semiHidden="1" w:unhideWhenUsed="1"/>
+    <w:lsdException w:name="page number" w:semiHidden="1" w:unhideWhenUsed="1"/>
+    <w:lsdException w:name="endnote reference" w:semiHidden="1" w:unhideWhenUsed="1"/>
+    <w:lsdException w:name="endnote text" w:semiHidden="1" w:unhideWhenUsed="1"/>
+    <w:lsdException w:name="table of authorities" w:semiHidden="1" w:unhideWhenUsed="1"/>
+    <w:lsdException w:name="macro" w:semiHidden="1" w:unhideWhenUsed="1"/>
+    <w:lsdException w:name="toa heading" w:semiHidden="1" w:unhideWhenUsed="1"/>
+    <w:lsdException w:name="List" w:semiHidden="1" w:unhideWhenUsed="1"/>
+    <w:lsdException w:name="List Bullet" w:semiHidden="1" w:unhideWhenUsed="1"/>
+    <w:lsdException w:name="List Number" w:semiHidden="1" w:unhideWhenUsed="1"/>
+    <w:lsdException w:name="List 2" w:semiHidden="1" w:unhideWhenUsed="1"/>
+    <w:lsdException w:name="List 3" w:semiHidden="1" w:unhideWhenUsed="1"/>
+    <w:lsdException w:name="List 4" w:semiHidden="1" w:unhideWhenUsed="1"/>
+    <w:lsdException w:name="List 5" w:semiHidden="1" w:unhideWhenUsed="1"/>
+    <w:lsdException w:name="List Bullet 2" w:semiHidden="1" w:unhideWhenUsed="1"/>
+    <w:lsdException w:name="List Bullet 3" w:semiHidden="1" w:unhideWhenUsed="1"/>
+    <w:lsdException w:name="List Bullet 4" w:semiHidden="1" w:unhideWhenUsed="1"/>
+    <w:lsdException w:name="List Bullet 5" w:semiHidden="1" w:unhideWhenUsed="1"/>
+    <w:lsdException w:name="List Number 2" w:semiHidden="1"/>
+    <w:lsdException w:name="List Number 3" w:semiHidden="1" w:unhideWhenUsed="1"/>
+    <w:lsdException w:name="List Number 4" w:semiHidden="1" w:unhideWhenUsed="1"/>
+    <w:lsdException w:name="List Number 5" w:semiHidden="1"/>
+    <w:lsdException w:name="Title" w:semiHidden="1" w:uiPriority="10" w:qFormat="1"/>
+    <w:lsdException w:name="Closing" w:semiHidden="1" w:unhideWhenUsed="1"/>
+    <w:lsdException w:name="Signature" w:semiHidden="1" w:unhideWhenUsed="1"/>
+    <w:lsdException w:name="Default Paragraph Font" w:semiHidden="1" w:uiPriority="1" w:unhideWhenUsed="1"/>
+    <w:lsdException w:name="Body Text" w:semiHidden="1" w:unhideWhenUsed="1"/>
+    <w:lsdException w:name="Body Text Indent" w:semiHidden="1" w:unhideWhenUsed="1"/>
+    <w:lsdException w:name="List Continue" w:semiHidden="1" w:unhideWhenUsed="1"/>
+    <w:lsdException w:name="List Continue 2" w:semiHidden="1" w:unhideWhenUsed="1"/>
+    <w:lsdException w:name="List Continue 3" w:semiHidden="1" w:unhideWhenUsed="1"/>
+    <w:lsdException w:name="List Continue 4" w:semiHidden="1" w:unhideWhenUsed="1"/>
+    <w:lsdException w:name="List Continue 5" w:semiHidden="1" w:unhideWhenUsed="1"/>
+    <w:lsdException w:name="Message Header" w:semiHidden="1" w:unhideWhenUsed="1"/>
     <w:lsdException w:name="Subtitle" w:uiPriority="11" w:qFormat="1"/>
+    <w:lsdException w:name="Salutation" w:semiHidden="1" w:unhideWhenUsed="1"/>
+    <w:lsdException w:name="Date" w:semiHidden="1" w:unhideWhenUsed="1"/>
+    <w:lsdException w:name="Body Text First Indent" w:semiHidden="1" w:unhideWhenUsed="1"/>
+    <w:lsdException w:name="Body Text First Indent 2" w:semiHidden="1" w:unhideWhenUsed="1"/>
+    <w:lsdException w:name="Note Heading" w:semiHidden="1" w:unhideWhenUsed="1"/>
+    <w:lsdException w:name="Body Text 2" w:semiHidden="1" w:unhideWhenUsed="1"/>
+    <w:lsdException w:name="Body Text 3" w:semiHidden="1" w:unhideWhenUsed="1"/>
+    <w:lsdException w:name="Body Text Indent 2" w:semiHidden="1" w:unhideWhenUsed="1"/>
+    <w:lsdException w:name="Body Text Indent 3" w:semiHidden="1"/>
+    <w:lsdException w:name="Block Text" w:semiHidden="1"/>
+    <w:lsdException w:name="Hyperlink" w:semiHidden="1"/>
+    <w:lsdException w:name="FollowedHyperlink" w:semiHidden="1"/>
     <w:lsdException w:name="Strong" w:uiPriority="22" w:qFormat="1"/>
     <w:lsdException w:name="Emphasis" w:uiPriority="20" w:qFormat="1"/>
-    <w:lsdException w:name="HTML Top of Form" w:unhideWhenUsed="1"/>
-    <w:lsdException w:name="HTML Bottom of Form" w:unhideWhenUsed="1"/>
-    <w:lsdException w:name="Normal Table" w:unhideWhenUsed="1"/>
-    <w:lsdException w:name="No List" w:unhideWhenUsed="1"/>
-    <w:lsdException w:name="Outline List 1" w:unhideWhenUsed="1"/>
-    <w:lsdException w:name="Outline List 2" w:unhideWhenUsed="1"/>
-    <w:lsdException w:name="Outline List 3" w:unhideWhenUsed="1"/>
-    <w:lsdException w:name="Table Simple 1" w:unhideWhenUsed="1"/>
-    <w:lsdException w:name="Table Simple 2" w:unhideWhenUsed="1"/>
-    <w:lsdException w:name="Table Simple 3" w:unhideWhenUsed="1"/>
-    <w:lsdException w:name="Table Classic 1" w:unhideWhenUsed="1"/>
-    <w:lsdException w:name="Table Classic 2" w:unhideWhenUsed="1"/>
-    <w:lsdException w:name="Table Classic 3" w:unhideWhenUsed="1"/>
-    <w:lsdException w:name="Table Classic 4" w:unhideWhenUsed="1"/>
-    <w:lsdException w:name="Table Colorful 1" w:unhideWhenUsed="1"/>
-    <w:lsdException w:name="Table Colorful 2" w:unhideWhenUsed="1"/>
-    <w:lsdException w:name="Table Colorful 3" w:unhideWhenUsed="1"/>
-    <w:lsdException w:name="Table Columns 1" w:unhideWhenUsed="1"/>
-    <w:lsdException w:name="Table Columns 2" w:unhideWhenUsed="1"/>
-    <w:lsdException w:name="Table Columns 3" w:unhideWhenUsed="1"/>
-    <w:lsdException w:name="Table Columns 4" w:unhideWhenUsed="1"/>
-    <w:lsdException w:name="Table Columns 5" w:unhideWhenUsed="1"/>
-    <w:lsdException w:name="Table Grid 1" w:unhideWhenUsed="1"/>
-    <w:lsdException w:name="Table Grid 2" w:unhideWhenUsed="1"/>
-    <w:lsdException w:name="Table Grid 3" w:unhideWhenUsed="1"/>
-    <w:lsdException w:name="Table Grid 4" w:unhideWhenUsed="1"/>
-    <w:lsdException w:name="Table Grid 5" w:unhideWhenUsed="1"/>
-    <w:lsdException w:name="Table Grid 6" w:unhideWhenUsed="1"/>
-    <w:lsdException w:name="Table Grid 7" w:unhideWhenUsed="1"/>
-    <w:lsdException w:name="Table Grid 8" w:unhideWhenUsed="1"/>
-    <w:lsdException w:name="Table List 1" w:unhideWhenUsed="1"/>
-    <w:lsdException w:name="Table List 2" w:unhideWhenUsed="1"/>
-    <w:lsdException w:name="Table List 3" w:unhideWhenUsed="1"/>
-    <w:lsdException w:name="Table List 4" w:unhideWhenUsed="1"/>
-    <w:lsdException w:name="Table List 5" w:unhideWhenUsed="1"/>
-    <w:lsdException w:name="Table List 6" w:unhideWhenUsed="1"/>
-    <w:lsdException w:name="Table List 7" w:unhideWhenUsed="1"/>
-    <w:lsdException w:name="Table List 8" w:unhideWhenUsed="1"/>
-    <w:lsdException w:name="Table 3D effects 1" w:unhideWhenUsed="1"/>
-    <w:lsdException w:name="Table 3D effects 2" w:unhideWhenUsed="1"/>
-    <w:lsdException w:name="Table 3D effects 3" w:unhideWhenUsed="1"/>
-    <w:lsdException w:name="Table Contemporary" w:unhideWhenUsed="1"/>
-    <w:lsdException w:name="Table Elegant" w:unhideWhenUsed="1"/>
-    <w:lsdException w:name="Table Professional" w:unhideWhenUsed="1"/>
-    <w:lsdException w:name="Table Subtle 1" w:unhideWhenUsed="1"/>
-    <w:lsdException w:name="Table Subtle 2" w:unhideWhenUsed="1"/>
-    <w:lsdException w:name="Table Web 1" w:unhideWhenUsed="1"/>
-    <w:lsdException w:name="Table Web 2" w:unhideWhenUsed="1"/>
-    <w:lsdException w:name="Table Web 3" w:unhideWhenUsed="1"/>
-    <w:lsdException w:name="Table Grid" w:semiHidden="0" w:uiPriority="39"/>
-    <w:lsdException w:name="Table Theme" w:unhideWhenUsed="1"/>
-    <w:lsdException w:name="Note Level 1" w:semiHidden="0"/>
-    <w:lsdException w:name="Note Level 2" w:semiHidden="0"/>
-    <w:lsdException w:name="Note Level 3" w:semiHidden="0"/>
-    <w:lsdException w:name="Note Level 4" w:semiHidden="0"/>
-    <w:lsdException w:name="Note Level 5" w:semiHidden="0"/>
-    <w:lsdException w:name="Note Level 6" w:semiHidden="0"/>
-    <w:lsdException w:name="Note Level 7" w:semiHidden="0"/>
-    <w:lsdException w:name="Note Level 8" w:semiHidden="0"/>
-    <w:lsdException w:name="Note Level 9" w:semiHidden="0"/>
+    <w:lsdException w:name="Document Map" w:semiHidden="1" w:unhideWhenUsed="1"/>
+    <w:lsdException w:name="Plain Text" w:semiHidden="1" w:unhideWhenUsed="1"/>
+    <w:lsdException w:name="E-mail Signature" w:semiHidden="1" w:unhideWhenUsed="1"/>
+    <w:lsdException w:name="HTML Top of Form" w:semiHidden="1" w:unhideWhenUsed="1"/>
+    <w:lsdException w:name="HTML Bottom of Form" w:semiHidden="1" w:unhideWhenUsed="1"/>
+    <w:lsdException w:name="Normal (Web)" w:semiHidden="1" w:unhideWhenUsed="1"/>
+    <w:lsdException w:name="HTML Acronym" w:semiHidden="1" w:unhideWhenUsed="1"/>
+    <w:lsdException w:name="HTML Address" w:semiHidden="1" w:unhideWhenUsed="1"/>
+    <w:lsdException w:name="HTML Cite" w:semiHidden="1" w:unhideWhenUsed="1"/>
+    <w:lsdException w:name="HTML Code" w:semiHidden="1" w:unhideWhenUsed="1"/>
+    <w:lsdException w:name="HTML Definition" w:semiHidden="1" w:unhideWhenUsed="1"/>
+    <w:lsdException w:name="HTML Keyboard" w:semiHidden="1" w:unhideWhenUsed="1"/>
+    <w:lsdException w:name="HTML Preformatted" w:semiHidden="1" w:unhideWhenUsed="1"/>
+    <w:lsdException w:name="HTML Sample" w:semiHidden="1" w:unhideWhenUsed="1"/>
+    <w:lsdException w:name="HTML Typewriter" w:semiHidden="1" w:unhideWhenUsed="1"/>
+    <w:lsdException w:name="HTML Variable" w:semiHidden="1" w:unhideWhenUsed="1"/>
+    <w:lsdException w:name="Normal Table" w:semiHidden="1" w:unhideWhenUsed="1"/>
+    <w:lsdException w:name="annotation subject" w:semiHidden="1" w:unhideWhenUsed="1"/>
+    <w:lsdException w:name="No List" w:semiHidden="1" w:unhideWhenUsed="1"/>
+    <w:lsdException w:name="Outline List 1" w:semiHidden="1" w:unhideWhenUsed="1"/>
+    <w:lsdException w:name="Outline List 2" w:semiHidden="1" w:unhideWhenUsed="1"/>
+    <w:lsdException w:name="Outline List 3" w:semiHidden="1" w:unhideWhenUsed="1"/>
+    <w:lsdException w:name="Table Simple 1" w:semiHidden="1" w:unhideWhenUsed="1"/>
+    <w:lsdException w:name="Table Simple 2" w:semiHidden="1" w:unhideWhenUsed="1"/>
+    <w:lsdException w:name="Table Simple 3" w:semiHidden="1" w:unhideWhenUsed="1"/>
+    <w:lsdException w:name="Table Classic 1" w:semiHidden="1" w:unhideWhenUsed="1"/>
+    <w:lsdException w:name="Table Classic 2" w:semiHidden="1" w:unhideWhenUsed="1"/>
+    <w:lsdException w:name="Table Classic 3" w:semiHidden="1" w:unhideWhenUsed="1"/>
+    <w:lsdException w:name="Table Classic 4" w:semiHidden="1" w:unhideWhenUsed="1"/>
+    <w:lsdException w:name="Table Colorful 1" w:semiHidden="1" w:unhideWhenUsed="1"/>
+    <w:lsdException w:name="Table Colorful 2" w:semiHidden="1" w:unhideWhenUsed="1"/>
+    <w:lsdException w:name="Table Colorful 3" w:semiHidden="1" w:unhideWhenUsed="1"/>
+    <w:lsdException w:name="Table Columns 1" w:semiHidden="1" w:unhideWhenUsed="1"/>
+    <w:lsdException w:name="Table Columns 2" w:semiHidden="1" w:unhideWhenUsed="1"/>
+    <w:lsdException w:name="Table Columns 3" w:semiHidden="1" w:unhideWhenUsed="1"/>
+    <w:lsdException w:name="Table Columns 4" w:semiHidden="1" w:unhideWhenUsed="1"/>
+    <w:lsdException w:name="Table Columns 5" w:semiHidden="1" w:unhideWhenUsed="1"/>
+    <w:lsdException w:name="Table Grid 1" w:semiHidden="1" w:unhideWhenUsed="1"/>
+    <w:lsdException w:name="Table Grid 2" w:semiHidden="1" w:unhideWhenUsed="1"/>
+    <w:lsdException w:name="Table Grid 3" w:semiHidden="1" w:unhideWhenUsed="1"/>
+    <w:lsdException w:name="Table Grid 4" w:semiHidden="1" w:unhideWhenUsed="1"/>
+    <w:lsdException w:name="Table Grid 5" w:semiHidden="1" w:unhideWhenUsed="1"/>
+    <w:lsdException w:name="Table Grid 6" w:semiHidden="1" w:unhideWhenUsed="1"/>
+    <w:lsdException w:name="Table Grid 7" w:semiHidden="1" w:unhideWhenUsed="1"/>
+    <w:lsdException w:name="Table Grid 8" w:semiHidden="1" w:unhideWhenUsed="1"/>
+    <w:lsdException w:name="Table List 1" w:semiHidden="1" w:unhideWhenUsed="1"/>
+    <w:lsdException w:name="Table List 2" w:semiHidden="1" w:unhideWhenUsed="1"/>
+    <w:lsdException w:name="Table List 3" w:semiHidden="1" w:unhideWhenUsed="1"/>
+    <w:lsdException w:name="Table List 4" w:semiHidden="1" w:unhideWhenUsed="1"/>
+    <w:lsdException w:name="Table List 5" w:semiHidden="1" w:unhideWhenUsed="1"/>
+    <w:lsdException w:name="Table List 6" w:semiHidden="1" w:unhideWhenUsed="1"/>
+    <w:lsdException w:name="Table List 7" w:semiHidden="1" w:unhideWhenUsed="1"/>
+    <w:lsdException w:name="Table List 8" w:semiHidden="1" w:unhideWhenUsed="1"/>
+    <w:lsdException w:name="Table 3D effects 1" w:semiHidden="1" w:unhideWhenUsed="1"/>
+    <w:lsdException w:name="Table 3D effects 2" w:semiHidden="1" w:unhideWhenUsed="1"/>
+    <w:lsdException w:name="Table 3D effects 3" w:semiHidden="1" w:unhideWhenUsed="1"/>
+    <w:lsdException w:name="Table Contemporary" w:semiHidden="1" w:unhideWhenUsed="1"/>
+    <w:lsdException w:name="Table Elegant" w:semiHidden="1" w:unhideWhenUsed="1"/>
+    <w:lsdException w:name="Table Professional" w:semiHidden="1" w:unhideWhenUsed="1"/>
+    <w:lsdException w:name="Table Subtle 1" w:semiHidden="1" w:unhideWhenUsed="1"/>
+    <w:lsdException w:name="Table Subtle 2" w:semiHidden="1" w:unhideWhenUsed="1"/>
+    <w:lsdException w:name="Table Web 1" w:semiHidden="1" w:unhideWhenUsed="1"/>
+    <w:lsdException w:name="Table Web 2" w:semiHidden="1" w:unhideWhenUsed="1"/>
+    <w:lsdException w:name="Table Web 3" w:semiHidden="1" w:unhideWhenUsed="1"/>
+    <w:lsdException w:name="Balloon Text" w:semiHidden="1" w:unhideWhenUsed="1"/>
+    <w:lsdException w:name="Table Grid" w:uiPriority="39"/>
+    <w:lsdException w:name="Table Theme" w:semiHidden="1" w:unhideWhenUsed="1"/>
+    <w:lsdException w:name="Placeholder Text" w:semiHidden="1"/>
     <w:lsdException w:name="No Spacing" w:uiPriority="1" w:qFormat="1"/>
-    <w:lsdException w:name="Light Shading" w:semiHidden="0" w:uiPriority="60"/>
-    <w:lsdException w:name="Light List" w:semiHidden="0" w:uiPriority="61"/>
-    <w:lsdException w:name="Light Grid" w:semiHidden="0" w:uiPriority="62"/>
-    <w:lsdException w:name="Medium Shading 1" w:semiHidden="0" w:uiPriority="63"/>
-    <w:lsdException w:name="Medium Shading 2" w:semiHidden="0" w:uiPriority="64"/>
-    <w:lsdException w:name="Medium List 1" w:semiHidden="0" w:uiPriority="65"/>
-    <w:lsdException w:name="Medium List 2" w:semiHidden="0" w:uiPriority="66"/>
-    <w:lsdException w:name="Medium Grid 1" w:semiHidden="0" w:uiPriority="67"/>
-    <w:lsdException w:name="Medium Grid 2" w:semiHidden="0" w:uiPriority="68"/>
-    <w:lsdException w:name="Medium Grid 3" w:semiHidden="0" w:uiPriority="69"/>
-    <w:lsdException w:name="Dark List" w:semiHidden="0" w:uiPriority="70"/>
-    <w:lsdException w:name="Colorful Shading" w:semiHidden="0" w:uiPriority="71"/>
-    <w:lsdException w:name="Colorful List" w:semiHidden="0" w:uiPriority="72"/>
-    <w:lsdException w:name="Colorful Grid" w:semiHidden="0" w:uiPriority="73"/>
-    <w:lsdException w:name="Light Shading Accent 1" w:semiHidden="0" w:uiPriority="60"/>
-    <w:lsdException w:name="Light List Accent 1" w:semiHidden="0" w:uiPriority="61"/>
-    <w:lsdException w:name="Light Grid Accent 1" w:semiHidden="0" w:uiPriority="62"/>
-    <w:lsdException w:name="Medium Shading 1 Accent 1" w:semiHidden="0" w:uiPriority="63"/>
-    <w:lsdException w:name="Medium Shading 2 Accent 1" w:semiHidden="0" w:uiPriority="64"/>
-    <w:lsdException w:name="Medium List 1 Accent 1" w:semiHidden="0" w:uiPriority="65"/>
+    <w:lsdException w:name="Light Shading" w:uiPriority="60"/>
+    <w:lsdException w:name="Light List" w:uiPriority="61"/>
+    <w:lsdException w:name="Light Grid" w:uiPriority="62"/>
+    <w:lsdException w:name="Medium Shading 1" w:uiPriority="63"/>
+    <w:lsdException w:name="Medium Shading 2" w:uiPriority="64"/>
+    <w:lsdException w:name="Medium List 1" w:uiPriority="65"/>
+    <w:lsdException w:name="Medium List 2" w:uiPriority="66"/>
+    <w:lsdException w:name="Medium Grid 1" w:uiPriority="67"/>
+    <w:lsdException w:name="Medium Grid 2" w:uiPriority="68"/>
+    <w:lsdException w:name="Medium Grid 3" w:uiPriority="69"/>
+    <w:lsdException w:name="Dark List" w:uiPriority="70"/>
+    <w:lsdException w:name="Colorful Shading" w:uiPriority="71"/>
+    <w:lsdException w:name="Colorful List" w:uiPriority="72"/>
+    <w:lsdException w:name="Colorful Grid" w:uiPriority="73"/>
+    <w:lsdException w:name="Light Shading Accent 1" w:uiPriority="60"/>
+    <w:lsdException w:name="Light List Accent 1" w:uiPriority="61"/>
+    <w:lsdException w:name="Light Grid Accent 1" w:uiPriority="62"/>
+    <w:lsdException w:name="Medium Shading 1 Accent 1" w:uiPriority="63"/>
+    <w:lsdException w:name="Medium Shading 2 Accent 1" w:uiPriority="64"/>
+    <w:lsdException w:name="Medium List 1 Accent 1" w:uiPriority="65"/>
+    <w:lsdException w:name="Revision" w:semiHidden="1"/>
     <w:lsdException w:name="List Paragraph" w:uiPriority="34" w:qFormat="1"/>
     <w:lsdException w:name="Quote" w:uiPriority="29" w:qFormat="1"/>
     <w:lsdException w:name="Intense Quote" w:uiPriority="30" w:qFormat="1"/>
-    <w:lsdException w:name="Medium List 2 Accent 1" w:semiHidden="0" w:uiPriority="66"/>
-    <w:lsdException w:name="Medium Grid 1 Accent 1" w:semiHidden="0" w:uiPriority="67"/>
-    <w:lsdException w:name="Medium Grid 2 Accent 1" w:semiHidden="0" w:uiPriority="68"/>
-    <w:lsdException w:name="Medium Grid 3 Accent 1" w:semiHidden="0" w:uiPriority="69"/>
-    <w:lsdException w:name="Dark List Accent 1" w:semiHidden="0" w:uiPriority="70"/>
-    <w:lsdException w:name="Colorful Shading Accent 1" w:semiHidden="0" w:uiPriority="71"/>
-    <w:lsdException w:name="Colorful List Accent 1" w:semiHidden="0" w:uiPriority="72"/>
-    <w:lsdException w:name="Colorful Grid Accent 1" w:semiHidden="0" w:uiPriority="73"/>
-    <w:lsdException w:name="Light Shading Accent 2" w:semiHidden="0" w:uiPriority="60"/>
-    <w:lsdException w:name="Light List Accent 2" w:semiHidden="0" w:uiPriority="61"/>
-    <w:lsdException w:name="Light Grid Accent 2" w:semiHidden="0" w:uiPriority="62"/>
-    <w:lsdException w:name="Medium Shading 1 Accent 2" w:semiHidden="0" w:uiPriority="63"/>
-    <w:lsdException w:name="Medium Shading 2 Accent 2" w:semiHidden="0" w:uiPriority="64"/>
-    <w:lsdException w:name="Medium List 1 Accent 2" w:semiHidden="0" w:uiPriority="65"/>
-    <w:lsdException w:name="Medium List 2 Accent 2" w:semiHidden="0" w:uiPriority="66"/>
-    <w:lsdException w:name="Medium Grid 1 Accent 2" w:semiHidden="0" w:uiPriority="67"/>
-    <w:lsdException w:name="Medium Grid 2 Accent 2" w:semiHidden="0" w:uiPriority="68"/>
-    <w:lsdException w:name="Medium Grid 3 Accent 2" w:semiHidden="0" w:uiPriority="69"/>
-    <w:lsdException w:name="Dark List Accent 2" w:semiHidden="0" w:uiPriority="70"/>
-    <w:lsdException w:name="Colorful Shading Accent 2" w:semiHidden="0" w:uiPriority="71"/>
-    <w:lsdException w:name="Colorful List Accent 2" w:semiHidden="0" w:uiPriority="72"/>
-    <w:lsdException w:name="Colorful Grid Accent 2" w:semiHidden="0" w:uiPriority="73"/>
-    <w:lsdException w:name="Light Shading Accent 3" w:semiHidden="0" w:uiPriority="60"/>
-    <w:lsdException w:name="Light List Accent 3" w:semiHidden="0" w:uiPriority="61"/>
-    <w:lsdException w:name="Light Grid Accent 3" w:semiHidden="0" w:uiPriority="62"/>
-    <w:lsdException w:name="Medium Shading 1 Accent 3" w:semiHidden="0" w:uiPriority="63"/>
-    <w:lsdException w:name="Medium Shading 2 Accent 3" w:semiHidden="0" w:uiPriority="64"/>
-    <w:lsdException w:name="Medium List 1 Accent 3" w:semiHidden="0" w:uiPriority="65"/>
-    <w:lsdException w:name="Medium List 2 Accent 3" w:semiHidden="0" w:uiPriority="66"/>
-    <w:lsdException w:name="Medium Grid 1 Accent 3" w:semiHidden="0" w:uiPriority="67"/>
-    <w:lsdException w:name="Medium Grid 2 Accent 3" w:semiHidden="0" w:uiPriority="68"/>
-    <w:lsdException w:name="Medium Grid 3 Accent 3" w:semiHidden="0" w:uiPriority="69"/>
-    <w:lsdException w:name="Dark List Accent 3" w:semiHidden="0" w:uiPriority="70"/>
-    <w:lsdException w:name="Colorful Shading Accent 3" w:semiHidden="0" w:uiPriority="71"/>
-    <w:lsdException w:name="Colorful List Accent 3" w:semiHidden="0" w:uiPriority="72"/>
-    <w:lsdException w:name="Colorful Grid Accent 3" w:semiHidden="0" w:uiPriority="73"/>
-    <w:lsdException w:name="Light Shading Accent 4" w:semiHidden="0" w:uiPriority="60"/>
-    <w:lsdException w:name="Light List Accent 4" w:semiHidden="0" w:uiPriority="61"/>
-    <w:lsdException w:name="Light Grid Accent 4" w:semiHidden="0" w:uiPriority="62"/>
-    <w:lsdException w:name="Medium Shading 1 Accent 4" w:semiHidden="0" w:uiPriority="63"/>
-    <w:lsdException w:name="Medium Shading 2 Accent 4" w:semiHidden="0" w:uiPriority="64"/>
-    <w:lsdException w:name="Medium List 1 Accent 4" w:semiHidden="0" w:uiPriority="65"/>
-    <w:lsdException w:name="Medium List 2 Accent 4" w:semiHidden="0" w:uiPriority="66"/>
-    <w:lsdException w:name="Medium Grid 1 Accent 4" w:semiHidden="0" w:uiPriority="67"/>
-    <w:lsdException w:name="Medium Grid 2 Accent 4" w:semiHidden="0" w:uiPriority="68"/>
-    <w:lsdException w:name="Medium Grid 3 Accent 4" w:semiHidden="0" w:uiPriority="69"/>
-    <w:lsdException w:name="Dark List Accent 4" w:semiHidden="0" w:uiPriority="70"/>
-    <w:lsdException w:name="Colorful Shading Accent 4" w:semiHidden="0" w:uiPriority="71"/>
-    <w:lsdException w:name="Colorful List Accent 4" w:semiHidden="0" w:uiPriority="72"/>
-    <w:lsdException w:name="Colorful Grid Accent 4" w:semiHidden="0" w:uiPriority="73"/>
-    <w:lsdException w:name="Light Shading Accent 5" w:semiHidden="0" w:uiPriority="60"/>
-    <w:lsdException w:name="Light List Accent 5" w:semiHidden="0" w:uiPriority="61"/>
-    <w:lsdException w:name="Light Grid Accent 5" w:semiHidden="0" w:uiPriority="62"/>
-    <w:lsdException w:name="Medium Shading 1 Accent 5" w:semiHidden="0" w:uiPriority="63"/>
-    <w:lsdException w:name="Medium Shading 2 Accent 5" w:semiHidden="0" w:uiPriority="64"/>
-    <w:lsdException w:name="Medium List 1 Accent 5" w:semiHidden="0" w:uiPriority="65"/>
-    <w:lsdException w:name="Medium List 2 Accent 5" w:semiHidden="0" w:uiPriority="66"/>
-    <w:lsdException w:name="Medium Grid 1 Accent 5" w:semiHidden="0" w:uiPriority="67"/>
-    <w:lsdException w:name="Medium Grid 2 Accent 5" w:semiHidden="0" w:uiPriority="68"/>
-    <w:lsdException w:name="Medium Grid 3 Accent 5" w:semiHidden="0" w:uiPriority="69"/>
-    <w:lsdException w:name="Dark List Accent 5" w:semiHidden="0" w:uiPriority="70"/>
-    <w:lsdException w:name="Colorful Shading Accent 5" w:semiHidden="0" w:uiPriority="71"/>
-    <w:lsdException w:name="Colorful List Accent 5" w:semiHidden="0" w:uiPriority="72"/>
-    <w:lsdException w:name="Colorful Grid Accent 5" w:semiHidden="0" w:uiPriority="73"/>
-    <w:lsdException w:name="Light Shading Accent 6" w:semiHidden="0" w:uiPriority="60"/>
-    <w:lsdException w:name="Light List Accent 6" w:semiHidden="0" w:uiPriority="61"/>
-    <w:lsdException w:name="Light Grid Accent 6" w:semiHidden="0" w:uiPriority="62"/>
-    <w:lsdException w:name="Medium Shading 1 Accent 6" w:semiHidden="0" w:uiPriority="63"/>
-    <w:lsdException w:name="Medium Shading 2 Accent 6" w:semiHidden="0" w:uiPriority="64"/>
-    <w:lsdException w:name="Medium List 1 Accent 6" w:semiHidden="0" w:uiPriority="65"/>
-    <w:lsdException w:name="Medium List 2 Accent 6" w:semiHidden="0" w:uiPriority="66"/>
-    <w:lsdException w:name="Medium Grid 1 Accent 6" w:semiHidden="0" w:uiPriority="67"/>
-    <w:lsdException w:name="Medium Grid 2 Accent 6" w:semiHidden="0" w:uiPriority="68"/>
-    <w:lsdException w:name="Medium Grid 3 Accent 6" w:semiHidden="0" w:uiPriority="69"/>
-    <w:lsdException w:name="Dark List Accent 6" w:semiHidden="0" w:uiPriority="70"/>
-    <w:lsdException w:name="Colorful Shading Accent 6" w:semiHidden="0" w:uiPriority="71"/>
-    <w:lsdException w:name="Colorful List Accent 6" w:semiHidden="0" w:uiPriority="72"/>
-    <w:lsdException w:name="Colorful Grid Accent 6" w:semiHidden="0" w:uiPriority="73"/>
+    <w:lsdException w:name="Medium List 2 Accent 1" w:uiPriority="66"/>
+    <w:lsdException w:name="Medium Grid 1 Accent 1" w:uiPriority="67"/>
+    <w:lsdException w:name="Medium Grid 2 Accent 1" w:uiPriority="68"/>
+    <w:lsdException w:name="Medium Grid 3 Accent 1" w:uiPriority="69"/>
+    <w:lsdException w:name="Dark List Accent 1" w:uiPriority="70"/>
+    <w:lsdException w:name="Colorful Shading Accent 1" w:uiPriority="71"/>
+    <w:lsdException w:name="Colorful List Accent 1" w:uiPriority="72"/>
+    <w:lsdException w:name="Colorful Grid Accent 1" w:uiPriority="73"/>
+    <w:lsdException w:name="Light Shading Accent 2" w:uiPriority="60"/>
+    <w:lsdException w:name="Light List Accent 2" w:uiPriority="61"/>
+    <w:lsdException w:name="Light Grid Accent 2" w:uiPriority="62"/>
+    <w:lsdException w:name="Medium Shading 1 Accent 2" w:uiPriority="63"/>
+    <w:lsdException w:name="Medium Shading 2 Accent 2" w:uiPriority="64"/>
+    <w:lsdException w:name="Medium List 1 Accent 2" w:uiPriority="65"/>
+    <w:lsdException w:name="Medium List 2 Accent 2" w:uiPriority="66"/>
+    <w:lsdException w:name="Medium Grid 1 Accent 2" w:uiPriority="67"/>
+    <w:lsdException w:name="Medium Grid 2 Accent 2" w:uiPriority="68"/>
+    <w:lsdException w:name="Medium Grid 3 Accent 2" w:uiPriority="69"/>
+    <w:lsdException w:name="Dark List Accent 2" w:uiPriority="70"/>
+    <w:lsdException w:name="Colorful Shading Accent 2" w:uiPriority="71"/>
+    <w:lsdException w:name="Colorful List Accent 2" w:uiPriority="72"/>
+    <w:lsdException w:name="Colorful Grid Accent 2" w:uiPriority="73"/>
+    <w:lsdException w:name="Light Shading Accent 3" w:uiPriority="60"/>
+    <w:lsdException w:name="Light List Accent 3" w:uiPriority="61"/>
+    <w:lsdException w:name="Light Grid Accent 3" w:uiPriority="62"/>
+    <w:lsdException w:name="Medium Shading 1 Accent 3" w:uiPriority="63"/>
+    <w:lsdException w:name="Medium Shading 2 Accent 3" w:uiPriority="64"/>
+    <w:lsdException w:name="Medium List 1 Accent 3" w:uiPriority="65"/>
+    <w:lsdException w:name="Medium List 2 Accent 3" w:uiPriority="66"/>
+    <w:lsdException w:name="Medium Grid 1 Accent 3" w:uiPriority="67"/>
+    <w:lsdException w:name="Medium Grid 2 Accent 3" w:uiPriority="68"/>
+    <w:lsdException w:name="Medium Grid 3 Accent 3" w:uiPriority="69"/>
+    <w:lsdException w:name="Dark List Accent 3" w:uiPriority="70"/>
+    <w:lsdException w:name="Colorful Shading Accent 3" w:uiPriority="71"/>
+    <w:lsdException w:name="Colorful List Accent 3" w:uiPriority="72"/>
+    <w:lsdException w:name="Colorful Grid Accent 3" w:uiPriority="73"/>
+    <w:lsdException w:name="Light Shading Accent 4" w:uiPriority="60"/>
+    <w:lsdException w:name="Light List Accent 4" w:uiPriority="61"/>
+    <w:lsdException w:name="Light Grid Accent 4" w:uiPriority="62"/>
+    <w:lsdException w:name="Medium Shading 1 Accent 4" w:uiPriority="63"/>
+    <w:lsdException w:name="Medium Shading 2 Accent 4" w:uiPriority="64"/>
+    <w:lsdException w:name="Medium List 1 Accent 4" w:uiPriority="65"/>
+    <w:lsdException w:name="Medium List 2 Accent 4" w:uiPriority="66"/>
+    <w:lsdException w:name="Medium Grid 1 Accent 4" w:uiPriority="67"/>
+    <w:lsdException w:name="Medium Grid 2 Accent 4" w:uiPriority="68"/>
+    <w:lsdException w:name="Medium Grid 3 Accent 4" w:uiPriority="69"/>
+    <w:lsdException w:name="Dark List Accent 4" w:uiPriority="70"/>
+    <w:lsdException w:name="Colorful Shading Accent 4" w:uiPriority="71"/>
+    <w:lsdException w:name="Colorful List Accent 4" w:uiPriority="72"/>
+    <w:lsdException w:name="Colorful Grid Accent 4" w:uiPriority="73"/>
+    <w:lsdException w:name="Light Shading Accent 5" w:uiPriority="60"/>
+    <w:lsdException w:name="Light List Accent 5" w:uiPriority="61"/>
+    <w:lsdException w:name="Light Grid Accent 5" w:uiPriority="62"/>
+    <w:lsdException w:name="Medium Shading 1 Accent 5" w:uiPriority="63"/>
+    <w:lsdException w:name="Medium Shading 2 Accent 5" w:uiPriority="64"/>
+    <w:lsdException w:name="Medium List 1 Accent 5" w:uiPriority="65"/>
+    <w:lsdException w:name="Medium List 2 Accent 5" w:uiPriority="66"/>
+    <w:lsdException w:name="Medium Grid 1 Accent 5" w:uiPriority="67"/>
+    <w:lsdException w:name="Medium Grid 2 Accent 5" w:uiPriority="68"/>
+    <w:lsdException w:name="Medium Grid 3 Accent 5" w:uiPriority="69"/>
+    <w:lsdException w:name="Dark List Accent 5" w:uiPriority="70"/>
+    <w:lsdException w:name="Colorful Shading Accent 5" w:uiPriority="71"/>
+    <w:lsdException w:name="Colorful List Accent 5" w:uiPriority="72"/>
+    <w:lsdException w:name="Colorful Grid Accent 5" w:uiPriority="73"/>
+    <w:lsdException w:name="Light Shading Accent 6" w:uiPriority="60"/>
+    <w:lsdException w:name="Light List Accent 6" w:uiPriority="61"/>
+    <w:lsdException w:name="Light Grid Accent 6" w:uiPriority="62"/>
+    <w:lsdException w:name="Medium Shading 1 Accent 6" w:uiPriority="63"/>
+    <w:lsdException w:name="Medium Shading 2 Accent 6" w:uiPriority="64"/>
+    <w:lsdException w:name="Medium List 1 Accent 6" w:uiPriority="65"/>
+    <w:lsdException w:name="Medium List 2 Accent 6" w:uiPriority="66"/>
+    <w:lsdException w:name="Medium Grid 1 Accent 6" w:uiPriority="67"/>
+    <w:lsdException w:name="Medium Grid 2 Accent 6" w:uiPriority="68"/>
+    <w:lsdException w:name="Medium Grid 3 Accent 6" w:uiPriority="69"/>
+    <w:lsdException w:name="Dark List Accent 6" w:uiPriority="70"/>
+    <w:lsdException w:name="Colorful Shading Accent 6" w:uiPriority="71"/>
+    <w:lsdException w:name="Colorful List Accent 6" w:uiPriority="72"/>
+    <w:lsdException w:name="Colorful Grid Accent 6" w:uiPriority="73"/>
     <w:lsdException w:name="Subtle Emphasis" w:uiPriority="19"/>
     <w:lsdException w:name="Intense Emphasis" w:uiPriority="21" w:qFormat="1"/>
     <w:lsdException w:name="Subtle Reference" w:uiPriority="31" w:qFormat="1"/>
     <w:lsdException w:name="Intense Reference" w:uiPriority="32" w:qFormat="1"/>
     <w:lsdException w:name="Book Title" w:uiPriority="33" w:qFormat="1"/>
-    <w:lsdException w:name="Bibliography" w:uiPriority="37" w:unhideWhenUsed="1"/>
-    <w:lsdException w:name="TOC Heading" w:uiPriority="39" w:unhideWhenUsed="1" w:qFormat="1"/>
+    <w:lsdException w:name="Bibliography" w:semiHidden="1" w:uiPriority="37" w:unhideWhenUsed="1"/>
+    <w:lsdException w:name="TOC Heading" w:semiHidden="1" w:uiPriority="39" w:unhideWhenUsed="1" w:qFormat="1"/>
+    <w:lsdException w:name="Grid Table 4" w:uiPriority="49"/>
+    <w:lsdException w:name="Grid Table 5 Dark" w:uiPriority="50"/>
+    <w:lsdException w:name="Grid Table 6 Colorful" w:uiPriority="51"/>
+    <w:lsdException w:name="Grid Table 7 Colorful" w:uiPriority="52"/>
+    <w:lsdException w:name="Grid Table 1 Light Accent 1" w:uiPriority="46"/>
+    <w:lsdException w:name="Grid Table 2 Accent 1" w:uiPriority="47"/>
+    <w:lsdException w:name="Grid Table 3 Accent 1" w:uiPriority="48"/>
+    <w:lsdException w:name="Grid Table 4 Accent 1" w:uiPriority="49"/>
+    <w:lsdException w:name="Grid Table 5 Dark Accent 1" w:uiPriority="50"/>
+    <w:lsdException w:name="Grid Table 6 Colorful Accent 1" w:uiPriority="51"/>
+    <w:lsdException w:name="Grid Table 7 Colorful Accent 1" w:uiPriority="52"/>
+    <w:lsdException w:name="Grid Table 1 Light Accent 2" w:uiPriority="46"/>
+    <w:lsdException w:name="Grid Table 2 Accent 2" w:uiPriority="47"/>
+    <w:lsdException w:name="Grid Table 3 Accent 2" w:uiPriority="48"/>
+    <w:lsdException w:name="Grid Table 4 Accent 2" w:uiPriority="49"/>
+    <w:lsdException w:name="Grid Table 5 Dark Accent 2" w:uiPriority="50"/>
+    <w:lsdException w:name="Grid Table 6 Colorful Accent 2" w:uiPriority="51"/>
+    <w:lsdException w:name="Grid Table 7 Colorful Accent 2" w:uiPriority="52"/>
+    <w:lsdException w:name="Grid Table 1 Light Accent 3" w:uiPriority="46"/>
+    <w:lsdException w:name="Grid Table 2 Accent 3" w:uiPriority="47"/>
+    <w:lsdException w:name="Grid Table 3 Accent 3" w:uiPriority="48"/>
+    <w:lsdException w:name="Grid Table 4 Accent 3" w:uiPriority="49"/>
+    <w:lsdException w:name="Grid Table 5 Dark Accent 3" w:uiPriority="50"/>
+    <w:lsdException w:name="Grid Table 6 Colorful Accent 3" w:uiPriority="51"/>
+    <w:lsdException w:name="Grid Table 7 Colorful Accent 3" w:uiPriority="52"/>
+    <w:lsdException w:name="Grid Table 1 Light Accent 4" w:uiPriority="46"/>
+    <w:lsdException w:name="Grid Table 2 Accent 4" w:uiPriority="47"/>
+    <w:lsdException w:name="Grid Table 3 Accent 4" w:uiPriority="48"/>
+    <w:lsdException w:name="Grid Table 4 Accent 4" w:uiPriority="49"/>
+    <w:lsdException w:name="Grid Table 5 Dark Accent 4" w:uiPriority="50"/>
+    <w:lsdException w:name="Grid Table 6 Colorful Accent 4" w:uiPriority="51"/>
+    <w:lsdException w:name="Grid Table 7 Colorful Accent 4" w:uiPriority="52"/>
+    <w:lsdException w:name="Grid Table 1 Light Accent 5" w:uiPriority="46"/>
+    <w:lsdException w:name="Grid Table 2 Accent 5" w:uiPriority="47"/>
+    <w:lsdException w:name="Grid Table 3 Accent 5" w:uiPriority="48"/>
+    <w:lsdException w:name="Grid Table 4 Accent 5" w:uiPriority="49"/>
+    <w:lsdException w:name="Grid Table 5 Dark Accent 5" w:uiPriority="50"/>
+    <w:lsdException w:name="Grid Table 6 Colorful Accent 5" w:uiPriority="51"/>
+    <w:lsdException w:name="Grid Table 7 Colorful Accent 5" w:uiPriority="52"/>
+    <w:lsdException w:name="Grid Table 1 Light Accent 6" w:uiPriority="46"/>
+    <w:lsdException w:name="Grid Table 2 Accent 6" w:uiPriority="47"/>
+    <w:lsdException w:name="Grid Table 3 Accent 6" w:uiPriority="48"/>
+    <w:lsdException w:name="Grid Table 4 Accent 6" w:uiPriority="49"/>
+    <w:lsdException w:name="Grid Table 5 Dark Accent 6" w:uiPriority="50"/>
+    <w:lsdException w:name="Grid Table 6 Colorful Accent 6" w:uiPriority="51"/>
+    <w:lsdException w:name="Grid Table 7 Colorful Accent 6" w:uiPriority="52"/>
+    <w:lsdException w:name="List Table 1 Light" w:uiPriority="46"/>
+    <w:lsdException w:name="List Table 2" w:uiPriority="47"/>
+    <w:lsdException w:name="List Table 3" w:uiPriority="48"/>
+    <w:lsdException w:name="List Table 4" w:uiPriority="49"/>
+    <w:lsdException w:name="List Table 5 Dark" w:uiPriority="50"/>
+    <w:lsdException w:name="List Table 6 Colorful" w:uiPriority="51"/>
+    <w:lsdException w:name="List Table 7 Colorful" w:uiPriority="52"/>
+    <w:lsdException w:name="List Table 1 Light Accent 1" w:uiPriority="46"/>
+    <w:lsdException w:name="List Table 2 Accent 1" w:uiPriority="47"/>
+    <w:lsdException w:name="List Table 3 Accent 1" w:uiPriority="48"/>
+    <w:lsdException w:name="List Table 4 Accent 1" w:uiPriority="49"/>
+    <w:lsdException w:name="List Table 5 Dark Accent 1" w:uiPriority="50"/>
+    <w:lsdException w:name="List Table 6 Colorful Accent 1" w:uiPriority="51"/>
+    <w:lsdException w:name="List Table 7 Colorful Accent 1" w:uiPriority="52"/>
+    <w:lsdException w:name="List Table 1 Light Accent 2" w:uiPriority="46"/>
+    <w:lsdException w:name="List Table 2 Accent 2" w:uiPriority="47"/>
+    <w:lsdException w:name="List Table 3 Accent 2" w:uiPriority="48"/>
+    <w:lsdException w:name="List Table 4 Accent 2" w:uiPriority="49"/>
+    <w:lsdException w:name="List Table 5 Dark Accent 2" w:uiPriority="50"/>
+    <w:lsdException w:name="List Table 6 Colorful Accent 2" w:uiPriority="51"/>
+    <w:lsdException w:name="List Table 7 Colorful Accent 2" w:uiPriority="52"/>
+    <w:lsdException w:name="List Table 1 Light Accent 3" w:uiPriority="46"/>
+    <w:lsdException w:name="List Table 2 Accent 3" w:uiPriority="47"/>
+    <w:lsdException w:name="List Table 3 Accent 3" w:uiPriority="48"/>
+    <w:lsdException w:name="List Table 4 Accent 3" w:uiPriority="49"/>
+    <w:lsdException w:name="List Table 5 Dark Accent 3" w:uiPriority="50"/>
+    <w:lsdException w:name="List Table 6 Colorful Accent 3" w:uiPriority="51"/>
+    <w:lsdException w:name="List Table 7 Colorful Accent 3" w:uiPriority="52"/>
+    <w:lsdException w:name="List Table 1 Light Accent 4" w:uiPriority="46"/>
+    <w:lsdException w:name="List Table 2 Accent 4" w:uiPriority="47"/>
+    <w:lsdException w:name="List Table 3 Accent 4" w:uiPriority="48"/>
+    <w:lsdException w:name="List Table 4 Accent 4" w:uiPriority="49"/>
+    <w:lsdException w:name="List Table 5 Dark Accent 4" w:uiPriority="50"/>
+    <w:lsdException w:name="List Table 6 Colorful Accent 4" w:uiPriority="51"/>
+    <w:lsdException w:name="List Table 7 Colorful Accent 4" w:uiPriority="52"/>
+    <w:lsdException w:name="List Table 1 Light Accent 5" w:uiPriority="46"/>
+    <w:lsdException w:name="List Table 2 Accent 5" w:uiPriority="47"/>
+    <w:lsdException w:name="List Table 3 Accent 5" w:uiPriority="48"/>
+    <w:lsdException w:name="List Table 4 Accent 5" w:uiPriority="49"/>
+    <w:lsdException w:name="List Table 5 Dark Accent 5" w:uiPriority="50"/>
+    <w:lsdException w:name="List Table 6 Colorful Accent 5" w:uiPriority="51"/>
+    <w:lsdException w:name="List Table 7 Colorful Accent 5" w:uiPriority="52"/>
+    <w:lsdException w:name="List Table 1 Light Accent 6" w:uiPriority="46"/>
+    <w:lsdException w:name="List Table 2 Accent 6" w:uiPriority="47"/>
+    <w:lsdException w:name="List Table 3 Accent 6" w:uiPriority="48"/>
+    <w:lsdException w:name="List Table 4 Accent 6" w:uiPriority="49"/>
+    <w:lsdException w:name="List Table 5 Dark Accent 6" w:uiPriority="50"/>
+    <w:lsdException w:name="List Table 6 Colorful Accent 6" w:uiPriority="51"/>
+    <w:lsdException w:name="List Table 7 Colorful Accent 6" w:uiPriority="52"/>
   </w:latentStyles>
   <w:style w:type="paragraph" w:default="1" w:styleId="Normal">
     <w:name w:val="Normal"/>
@@ -2383,7 +2101,6 @@
       <w:spacing w:after="0" w:line="240" w:lineRule="auto"/>
     </w:pPr>
     <w:tblPr>
-      <w:tblInd w:w="0" w:type="dxa"/>
       <w:tblBorders>
         <w:top w:val="single" w:sz="4" w:space="0" w:color="auto"/>
         <w:left w:val="single" w:sz="4" w:space="0" w:color="auto"/>
@@ -2392,12 +2109,6 @@
         <w:insideH w:val="single" w:sz="4" w:space="0" w:color="auto"/>
         <w:insideV w:val="single" w:sz="4" w:space="0" w:color="auto"/>
       </w:tblBorders>
-      <w:tblCellMar>
-        <w:top w:w="0" w:type="dxa"/>
-        <w:left w:w="108" w:type="dxa"/>
-        <w:bottom w:w="0" w:type="dxa"/>
-        <w:right w:w="108" w:type="dxa"/>
-      </w:tblCellMar>
     </w:tblPr>
   </w:style>
   <w:style w:type="paragraph" w:customStyle="1" w:styleId="Referenceslist">
@@ -2596,557 +2307,8 @@
 </w:styles>
 </file>
 
-<file path=word/stylesWithEffects.xml><?xml version="1.0" encoding="utf-8"?>
-<w:styles xmlns:wpc="http://schemas.microsoft.com/office/word/2010/wordprocessingCanvas" xmlns:mo="http://schemas.microsoft.com/office/mac/office/2008/main" xmlns:mc="http://schemas.openxmlformats.org/markup-compatibility/2006" xmlns:mv="urn:schemas-microsoft-com:mac:vml" xmlns:o="urn:schemas-microsoft-com:office:office" xmlns:r="http://schemas.openxmlformats.org/officeDocument/2006/relationships" xmlns:m="http://schemas.openxmlformats.org/officeDocument/2006/math" xmlns:v="urn:schemas-microsoft-com:vml" xmlns:wp14="http://schemas.microsoft.com/office/word/2010/wordprocessingDrawing" xmlns:wp="http://schemas.openxmlformats.org/drawingml/2006/wordprocessingDrawing" xmlns:w10="urn:schemas-microsoft-com:office:word" xmlns:w="http://schemas.openxmlformats.org/wordprocessingml/2006/main" xmlns:w14="http://schemas.microsoft.com/office/word/2010/wordml" xmlns:wpg="http://schemas.microsoft.com/office/word/2010/wordprocessingGroup" xmlns:wpi="http://schemas.microsoft.com/office/word/2010/wordprocessingInk" xmlns:wne="http://schemas.microsoft.com/office/word/2006/wordml" xmlns:wps="http://schemas.microsoft.com/office/word/2010/wordprocessingShape" mc:Ignorable="w14 wp14">
-  <w:docDefaults>
-    <w:rPrDefault>
-      <w:rPr>
-        <w:rFonts w:asciiTheme="minorHAnsi" w:eastAsiaTheme="minorHAnsi" w:hAnsiTheme="minorHAnsi" w:cstheme="minorBidi"/>
-        <w:sz w:val="22"/>
-        <w:szCs w:val="22"/>
-        <w:lang w:val="en-GB" w:eastAsia="en-US" w:bidi="ar-SA"/>
-      </w:rPr>
-    </w:rPrDefault>
-    <w:pPrDefault>
-      <w:pPr>
-        <w:spacing w:after="160" w:line="259" w:lineRule="auto"/>
-      </w:pPr>
-    </w:pPrDefault>
-  </w:docDefaults>
-  <w:latentStyles w:defLockedState="0" w:defUIPriority="99" w:defSemiHidden="1" w:defUnhideWhenUsed="0" w:defQFormat="0" w:count="276">
-    <w:lsdException w:name="Normal" w:semiHidden="0" w:uiPriority="0" w:qFormat="1"/>
-    <w:lsdException w:name="heading 1" w:semiHidden="0" w:uiPriority="9" w:qFormat="1"/>
-    <w:lsdException w:name="heading 2" w:uiPriority="9" w:unhideWhenUsed="1" w:qFormat="1"/>
-    <w:lsdException w:name="heading 3" w:uiPriority="9" w:unhideWhenUsed="1" w:qFormat="1"/>
-    <w:lsdException w:name="heading 4" w:uiPriority="9" w:unhideWhenUsed="1" w:qFormat="1"/>
-    <w:lsdException w:name="heading 5" w:uiPriority="9" w:unhideWhenUsed="1" w:qFormat="1"/>
-    <w:lsdException w:name="heading 6" w:uiPriority="9" w:unhideWhenUsed="1" w:qFormat="1"/>
-    <w:lsdException w:name="heading 7" w:uiPriority="9" w:unhideWhenUsed="1" w:qFormat="1"/>
-    <w:lsdException w:name="heading 8" w:uiPriority="9" w:unhideWhenUsed="1" w:qFormat="1"/>
-    <w:lsdException w:name="heading 9" w:uiPriority="9" w:unhideWhenUsed="1" w:qFormat="1"/>
-    <w:lsdException w:name="toc 1" w:uiPriority="39" w:unhideWhenUsed="1"/>
-    <w:lsdException w:name="toc 2" w:uiPriority="39" w:unhideWhenUsed="1"/>
-    <w:lsdException w:name="toc 3" w:uiPriority="39" w:unhideWhenUsed="1"/>
-    <w:lsdException w:name="toc 4" w:uiPriority="39" w:unhideWhenUsed="1"/>
-    <w:lsdException w:name="toc 5" w:uiPriority="39" w:unhideWhenUsed="1"/>
-    <w:lsdException w:name="toc 6" w:uiPriority="39" w:unhideWhenUsed="1"/>
-    <w:lsdException w:name="toc 7" w:uiPriority="39" w:unhideWhenUsed="1"/>
-    <w:lsdException w:name="toc 8" w:uiPriority="39" w:unhideWhenUsed="1"/>
-    <w:lsdException w:name="toc 9" w:uiPriority="39" w:unhideWhenUsed="1"/>
-    <w:lsdException w:name="Normal Indent" w:unhideWhenUsed="1"/>
-    <w:lsdException w:name="header" w:unhideWhenUsed="1"/>
-    <w:lsdException w:name="footer" w:unhideWhenUsed="1"/>
-    <w:lsdException w:name="caption" w:uiPriority="35" w:qFormat="1"/>
-    <w:lsdException w:name="List" w:unhideWhenUsed="1"/>
-    <w:lsdException w:name="List 2" w:unhideWhenUsed="1"/>
-    <w:lsdException w:name="List 3" w:unhideWhenUsed="1"/>
-    <w:lsdException w:name="List 4" w:unhideWhenUsed="1"/>
-    <w:lsdException w:name="List 5" w:unhideWhenUsed="1"/>
-    <w:lsdException w:name="Title" w:uiPriority="10" w:qFormat="1"/>
-    <w:lsdException w:name="Default Paragraph Font" w:uiPriority="1" w:unhideWhenUsed="1"/>
-    <w:lsdException w:name="Subtitle" w:uiPriority="11" w:qFormat="1"/>
-    <w:lsdException w:name="Strong" w:uiPriority="22" w:qFormat="1"/>
-    <w:lsdException w:name="Emphasis" w:uiPriority="20" w:qFormat="1"/>
-    <w:lsdException w:name="HTML Top of Form" w:unhideWhenUsed="1"/>
-    <w:lsdException w:name="HTML Bottom of Form" w:unhideWhenUsed="1"/>
-    <w:lsdException w:name="Normal Table" w:unhideWhenUsed="1"/>
-    <w:lsdException w:name="No List" w:unhideWhenUsed="1"/>
-    <w:lsdException w:name="Outline List 1" w:unhideWhenUsed="1"/>
-    <w:lsdException w:name="Outline List 2" w:unhideWhenUsed="1"/>
-    <w:lsdException w:name="Outline List 3" w:unhideWhenUsed="1"/>
-    <w:lsdException w:name="Table Simple 1" w:unhideWhenUsed="1"/>
-    <w:lsdException w:name="Table Simple 2" w:unhideWhenUsed="1"/>
-    <w:lsdException w:name="Table Simple 3" w:unhideWhenUsed="1"/>
-    <w:lsdException w:name="Table Classic 1" w:unhideWhenUsed="1"/>
-    <w:lsdException w:name="Table Classic 2" w:unhideWhenUsed="1"/>
-    <w:lsdException w:name="Table Classic 3" w:unhideWhenUsed="1"/>
-    <w:lsdException w:name="Table Classic 4" w:unhideWhenUsed="1"/>
-    <w:lsdException w:name="Table Colorful 1" w:unhideWhenUsed="1"/>
-    <w:lsdException w:name="Table Colorful 2" w:unhideWhenUsed="1"/>
-    <w:lsdException w:name="Table Colorful 3" w:unhideWhenUsed="1"/>
-    <w:lsdException w:name="Table Columns 1" w:unhideWhenUsed="1"/>
-    <w:lsdException w:name="Table Columns 2" w:unhideWhenUsed="1"/>
-    <w:lsdException w:name="Table Columns 3" w:unhideWhenUsed="1"/>
-    <w:lsdException w:name="Table Columns 4" w:unhideWhenUsed="1"/>
-    <w:lsdException w:name="Table Columns 5" w:unhideWhenUsed="1"/>
-    <w:lsdException w:name="Table Grid 1" w:unhideWhenUsed="1"/>
-    <w:lsdException w:name="Table Grid 2" w:unhideWhenUsed="1"/>
-    <w:lsdException w:name="Table Grid 3" w:unhideWhenUsed="1"/>
-    <w:lsdException w:name="Table Grid 4" w:unhideWhenUsed="1"/>
-    <w:lsdException w:name="Table Grid 5" w:unhideWhenUsed="1"/>
-    <w:lsdException w:name="Table Grid 6" w:unhideWhenUsed="1"/>
-    <w:lsdException w:name="Table Grid 7" w:unhideWhenUsed="1"/>
-    <w:lsdException w:name="Table Grid 8" w:unhideWhenUsed="1"/>
-    <w:lsdException w:name="Table List 1" w:unhideWhenUsed="1"/>
-    <w:lsdException w:name="Table List 2" w:unhideWhenUsed="1"/>
-    <w:lsdException w:name="Table List 3" w:unhideWhenUsed="1"/>
-    <w:lsdException w:name="Table List 4" w:unhideWhenUsed="1"/>
-    <w:lsdException w:name="Table List 5" w:unhideWhenUsed="1"/>
-    <w:lsdException w:name="Table List 6" w:unhideWhenUsed="1"/>
-    <w:lsdException w:name="Table List 7" w:unhideWhenUsed="1"/>
-    <w:lsdException w:name="Table List 8" w:unhideWhenUsed="1"/>
-    <w:lsdException w:name="Table 3D effects 1" w:unhideWhenUsed="1"/>
-    <w:lsdException w:name="Table 3D effects 2" w:unhideWhenUsed="1"/>
-    <w:lsdException w:name="Table 3D effects 3" w:unhideWhenUsed="1"/>
-    <w:lsdException w:name="Table Contemporary" w:unhideWhenUsed="1"/>
-    <w:lsdException w:name="Table Elegant" w:unhideWhenUsed="1"/>
-    <w:lsdException w:name="Table Professional" w:unhideWhenUsed="1"/>
-    <w:lsdException w:name="Table Subtle 1" w:unhideWhenUsed="1"/>
-    <w:lsdException w:name="Table Subtle 2" w:unhideWhenUsed="1"/>
-    <w:lsdException w:name="Table Web 1" w:unhideWhenUsed="1"/>
-    <w:lsdException w:name="Table Web 2" w:unhideWhenUsed="1"/>
-    <w:lsdException w:name="Table Web 3" w:unhideWhenUsed="1"/>
-    <w:lsdException w:name="Table Grid" w:semiHidden="0" w:uiPriority="39"/>
-    <w:lsdException w:name="Table Theme" w:unhideWhenUsed="1"/>
-    <w:lsdException w:name="Note Level 1" w:semiHidden="0"/>
-    <w:lsdException w:name="Note Level 2" w:semiHidden="0"/>
-    <w:lsdException w:name="Note Level 3" w:semiHidden="0"/>
-    <w:lsdException w:name="Note Level 4" w:semiHidden="0"/>
-    <w:lsdException w:name="Note Level 5" w:semiHidden="0"/>
-    <w:lsdException w:name="Note Level 6" w:semiHidden="0"/>
-    <w:lsdException w:name="Note Level 7" w:semiHidden="0"/>
-    <w:lsdException w:name="Note Level 8" w:semiHidden="0"/>
-    <w:lsdException w:name="Note Level 9" w:semiHidden="0"/>
-    <w:lsdException w:name="No Spacing" w:uiPriority="1" w:qFormat="1"/>
-    <w:lsdException w:name="Light Shading" w:semiHidden="0" w:uiPriority="60"/>
-    <w:lsdException w:name="Light List" w:semiHidden="0" w:uiPriority="61"/>
-    <w:lsdException w:name="Light Grid" w:semiHidden="0" w:uiPriority="62"/>
-    <w:lsdException w:name="Medium Shading 1" w:semiHidden="0" w:uiPriority="63"/>
-    <w:lsdException w:name="Medium Shading 2" w:semiHidden="0" w:uiPriority="64"/>
-    <w:lsdException w:name="Medium List 1" w:semiHidden="0" w:uiPriority="65"/>
-    <w:lsdException w:name="Medium List 2" w:semiHidden="0" w:uiPriority="66"/>
-    <w:lsdException w:name="Medium Grid 1" w:semiHidden="0" w:uiPriority="67"/>
-    <w:lsdException w:name="Medium Grid 2" w:semiHidden="0" w:uiPriority="68"/>
-    <w:lsdException w:name="Medium Grid 3" w:semiHidden="0" w:uiPriority="69"/>
-    <w:lsdException w:name="Dark List" w:semiHidden="0" w:uiPriority="70"/>
-    <w:lsdException w:name="Colorful Shading" w:semiHidden="0" w:uiPriority="71"/>
-    <w:lsdException w:name="Colorful List" w:semiHidden="0" w:uiPriority="72"/>
-    <w:lsdException w:name="Colorful Grid" w:semiHidden="0" w:uiPriority="73"/>
-    <w:lsdException w:name="Light Shading Accent 1" w:semiHidden="0" w:uiPriority="60"/>
-    <w:lsdException w:name="Light List Accent 1" w:semiHidden="0" w:uiPriority="61"/>
-    <w:lsdException w:name="Light Grid Accent 1" w:semiHidden="0" w:uiPriority="62"/>
-    <w:lsdException w:name="Medium Shading 1 Accent 1" w:semiHidden="0" w:uiPriority="63"/>
-    <w:lsdException w:name="Medium Shading 2 Accent 1" w:semiHidden="0" w:uiPriority="64"/>
-    <w:lsdException w:name="Medium List 1 Accent 1" w:semiHidden="0" w:uiPriority="65"/>
-    <w:lsdException w:name="List Paragraph" w:uiPriority="34" w:qFormat="1"/>
-    <w:lsdException w:name="Quote" w:uiPriority="29" w:qFormat="1"/>
-    <w:lsdException w:name="Intense Quote" w:uiPriority="30" w:qFormat="1"/>
-    <w:lsdException w:name="Medium List 2 Accent 1" w:semiHidden="0" w:uiPriority="66"/>
-    <w:lsdException w:name="Medium Grid 1 Accent 1" w:semiHidden="0" w:uiPriority="67"/>
-    <w:lsdException w:name="Medium Grid 2 Accent 1" w:semiHidden="0" w:uiPriority="68"/>
-    <w:lsdException w:name="Medium Grid 3 Accent 1" w:semiHidden="0" w:uiPriority="69"/>
-    <w:lsdException w:name="Dark List Accent 1" w:semiHidden="0" w:uiPriority="70"/>
-    <w:lsdException w:name="Colorful Shading Accent 1" w:semiHidden="0" w:uiPriority="71"/>
-    <w:lsdException w:name="Colorful List Accent 1" w:semiHidden="0" w:uiPriority="72"/>
-    <w:lsdException w:name="Colorful Grid Accent 1" w:semiHidden="0" w:uiPriority="73"/>
-    <w:lsdException w:name="Light Shading Accent 2" w:semiHidden="0" w:uiPriority="60"/>
-    <w:lsdException w:name="Light List Accent 2" w:semiHidden="0" w:uiPriority="61"/>
-    <w:lsdException w:name="Light Grid Accent 2" w:semiHidden="0" w:uiPriority="62"/>
-    <w:lsdException w:name="Medium Shading 1 Accent 2" w:semiHidden="0" w:uiPriority="63"/>
-    <w:lsdException w:name="Medium Shading 2 Accent 2" w:semiHidden="0" w:uiPriority="64"/>
-    <w:lsdException w:name="Medium List 1 Accent 2" w:semiHidden="0" w:uiPriority="65"/>
-    <w:lsdException w:name="Medium List 2 Accent 2" w:semiHidden="0" w:uiPriority="66"/>
-    <w:lsdException w:name="Medium Grid 1 Accent 2" w:semiHidden="0" w:uiPriority="67"/>
-    <w:lsdException w:name="Medium Grid 2 Accent 2" w:semiHidden="0" w:uiPriority="68"/>
-    <w:lsdException w:name="Medium Grid 3 Accent 2" w:semiHidden="0" w:uiPriority="69"/>
-    <w:lsdException w:name="Dark List Accent 2" w:semiHidden="0" w:uiPriority="70"/>
-    <w:lsdException w:name="Colorful Shading Accent 2" w:semiHidden="0" w:uiPriority="71"/>
-    <w:lsdException w:name="Colorful List Accent 2" w:semiHidden="0" w:uiPriority="72"/>
-    <w:lsdException w:name="Colorful Grid Accent 2" w:semiHidden="0" w:uiPriority="73"/>
-    <w:lsdException w:name="Light Shading Accent 3" w:semiHidden="0" w:uiPriority="60"/>
-    <w:lsdException w:name="Light List Accent 3" w:semiHidden="0" w:uiPriority="61"/>
-    <w:lsdException w:name="Light Grid Accent 3" w:semiHidden="0" w:uiPriority="62"/>
-    <w:lsdException w:name="Medium Shading 1 Accent 3" w:semiHidden="0" w:uiPriority="63"/>
-    <w:lsdException w:name="Medium Shading 2 Accent 3" w:semiHidden="0" w:uiPriority="64"/>
-    <w:lsdException w:name="Medium List 1 Accent 3" w:semiHidden="0" w:uiPriority="65"/>
-    <w:lsdException w:name="Medium List 2 Accent 3" w:semiHidden="0" w:uiPriority="66"/>
-    <w:lsdException w:name="Medium Grid 1 Accent 3" w:semiHidden="0" w:uiPriority="67"/>
-    <w:lsdException w:name="Medium Grid 2 Accent 3" w:semiHidden="0" w:uiPriority="68"/>
-    <w:lsdException w:name="Medium Grid 3 Accent 3" w:semiHidden="0" w:uiPriority="69"/>
-    <w:lsdException w:name="Dark List Accent 3" w:semiHidden="0" w:uiPriority="70"/>
-    <w:lsdException w:name="Colorful Shading Accent 3" w:semiHidden="0" w:uiPriority="71"/>
-    <w:lsdException w:name="Colorful List Accent 3" w:semiHidden="0" w:uiPriority="72"/>
-    <w:lsdException w:name="Colorful Grid Accent 3" w:semiHidden="0" w:uiPriority="73"/>
-    <w:lsdException w:name="Light Shading Accent 4" w:semiHidden="0" w:uiPriority="60"/>
-    <w:lsdException w:name="Light List Accent 4" w:semiHidden="0" w:uiPriority="61"/>
-    <w:lsdException w:name="Light Grid Accent 4" w:semiHidden="0" w:uiPriority="62"/>
-    <w:lsdException w:name="Medium Shading 1 Accent 4" w:semiHidden="0" w:uiPriority="63"/>
-    <w:lsdException w:name="Medium Shading 2 Accent 4" w:semiHidden="0" w:uiPriority="64"/>
-    <w:lsdException w:name="Medium List 1 Accent 4" w:semiHidden="0" w:uiPriority="65"/>
-    <w:lsdException w:name="Medium List 2 Accent 4" w:semiHidden="0" w:uiPriority="66"/>
-    <w:lsdException w:name="Medium Grid 1 Accent 4" w:semiHidden="0" w:uiPriority="67"/>
-    <w:lsdException w:name="Medium Grid 2 Accent 4" w:semiHidden="0" w:uiPriority="68"/>
-    <w:lsdException w:name="Medium Grid 3 Accent 4" w:semiHidden="0" w:uiPriority="69"/>
-    <w:lsdException w:name="Dark List Accent 4" w:semiHidden="0" w:uiPriority="70"/>
-    <w:lsdException w:name="Colorful Shading Accent 4" w:semiHidden="0" w:uiPriority="71"/>
-    <w:lsdException w:name="Colorful List Accent 4" w:semiHidden="0" w:uiPriority="72"/>
-    <w:lsdException w:name="Colorful Grid Accent 4" w:semiHidden="0" w:uiPriority="73"/>
-    <w:lsdException w:name="Light Shading Accent 5" w:semiHidden="0" w:uiPriority="60"/>
-    <w:lsdException w:name="Light List Accent 5" w:semiHidden="0" w:uiPriority="61"/>
-    <w:lsdException w:name="Light Grid Accent 5" w:semiHidden="0" w:uiPriority="62"/>
-    <w:lsdException w:name="Medium Shading 1 Accent 5" w:semiHidden="0" w:uiPriority="63"/>
-    <w:lsdException w:name="Medium Shading 2 Accent 5" w:semiHidden="0" w:uiPriority="64"/>
-    <w:lsdException w:name="Medium List 1 Accent 5" w:semiHidden="0" w:uiPriority="65"/>
-    <w:lsdException w:name="Medium List 2 Accent 5" w:semiHidden="0" w:uiPriority="66"/>
-    <w:lsdException w:name="Medium Grid 1 Accent 5" w:semiHidden="0" w:uiPriority="67"/>
-    <w:lsdException w:name="Medium Grid 2 Accent 5" w:semiHidden="0" w:uiPriority="68"/>
-    <w:lsdException w:name="Medium Grid 3 Accent 5" w:semiHidden="0" w:uiPriority="69"/>
-    <w:lsdException w:name="Dark List Accent 5" w:semiHidden="0" w:uiPriority="70"/>
-    <w:lsdException w:name="Colorful Shading Accent 5" w:semiHidden="0" w:uiPriority="71"/>
-    <w:lsdException w:name="Colorful List Accent 5" w:semiHidden="0" w:uiPriority="72"/>
-    <w:lsdException w:name="Colorful Grid Accent 5" w:semiHidden="0" w:uiPriority="73"/>
-    <w:lsdException w:name="Light Shading Accent 6" w:semiHidden="0" w:uiPriority="60"/>
-    <w:lsdException w:name="Light List Accent 6" w:semiHidden="0" w:uiPriority="61"/>
-    <w:lsdException w:name="Light Grid Accent 6" w:semiHidden="0" w:uiPriority="62"/>
-    <w:lsdException w:name="Medium Shading 1 Accent 6" w:semiHidden="0" w:uiPriority="63"/>
-    <w:lsdException w:name="Medium Shading 2 Accent 6" w:semiHidden="0" w:uiPriority="64"/>
-    <w:lsdException w:name="Medium List 1 Accent 6" w:semiHidden="0" w:uiPriority="65"/>
-    <w:lsdException w:name="Medium List 2 Accent 6" w:semiHidden="0" w:uiPriority="66"/>
-    <w:lsdException w:name="Medium Grid 1 Accent 6" w:semiHidden="0" w:uiPriority="67"/>
-    <w:lsdException w:name="Medium Grid 2 Accent 6" w:semiHidden="0" w:uiPriority="68"/>
-    <w:lsdException w:name="Medium Grid 3 Accent 6" w:semiHidden="0" w:uiPriority="69"/>
-    <w:lsdException w:name="Dark List Accent 6" w:semiHidden="0" w:uiPriority="70"/>
-    <w:lsdException w:name="Colorful Shading Accent 6" w:semiHidden="0" w:uiPriority="71"/>
-    <w:lsdException w:name="Colorful List Accent 6" w:semiHidden="0" w:uiPriority="72"/>
-    <w:lsdException w:name="Colorful Grid Accent 6" w:semiHidden="0" w:uiPriority="73"/>
-    <w:lsdException w:name="Subtle Emphasis" w:uiPriority="19"/>
-    <w:lsdException w:name="Intense Emphasis" w:uiPriority="21" w:qFormat="1"/>
-    <w:lsdException w:name="Subtle Reference" w:uiPriority="31" w:qFormat="1"/>
-    <w:lsdException w:name="Intense Reference" w:uiPriority="32" w:qFormat="1"/>
-    <w:lsdException w:name="Book Title" w:uiPriority="33" w:qFormat="1"/>
-    <w:lsdException w:name="Bibliography" w:uiPriority="37" w:unhideWhenUsed="1"/>
-    <w:lsdException w:name="TOC Heading" w:uiPriority="39" w:unhideWhenUsed="1" w:qFormat="1"/>
-  </w:latentStyles>
-  <w:style w:type="paragraph" w:default="1" w:styleId="Normal">
-    <w:name w:val="Normal"/>
-    <w:qFormat/>
-    <w:rsid w:val="00846CE1"/>
-  </w:style>
-  <w:style w:type="paragraph" w:styleId="Heading1">
-    <w:name w:val="heading 1"/>
-    <w:basedOn w:val="Normal"/>
-    <w:next w:val="Normal"/>
-    <w:link w:val="Heading1Char"/>
-    <w:uiPriority w:val="9"/>
-    <w:qFormat/>
-    <w:rsid w:val="002B0B37"/>
-    <w:pPr>
-      <w:keepNext/>
-      <w:keepLines/>
-      <w:spacing w:after="220"/>
-      <w:outlineLvl w:val="0"/>
-    </w:pPr>
-    <w:rPr>
-      <w:rFonts w:asciiTheme="majorHAnsi" w:eastAsiaTheme="majorEastAsia" w:hAnsiTheme="majorHAnsi" w:cstheme="majorBidi"/>
-      <w:b/>
-      <w:color w:val="595959" w:themeColor="text1" w:themeTint="A6"/>
-      <w:szCs w:val="32"/>
-    </w:rPr>
-  </w:style>
-  <w:style w:type="paragraph" w:styleId="Heading2">
-    <w:name w:val="heading 2"/>
-    <w:basedOn w:val="Normal"/>
-    <w:next w:val="NormalfollowingH2"/>
-    <w:link w:val="Heading2Char"/>
-    <w:uiPriority w:val="9"/>
-    <w:unhideWhenUsed/>
-    <w:qFormat/>
-    <w:rsid w:val="002B0B37"/>
-    <w:pPr>
-      <w:keepNext/>
-      <w:keepLines/>
-      <w:spacing w:after="220"/>
-      <w:ind w:left="113"/>
-      <w:outlineLvl w:val="1"/>
-    </w:pPr>
-    <w:rPr>
-      <w:rFonts w:asciiTheme="majorHAnsi" w:eastAsiaTheme="majorEastAsia" w:hAnsiTheme="majorHAnsi" w:cstheme="majorBidi"/>
-      <w:color w:val="404040" w:themeColor="text1" w:themeTint="BF"/>
-      <w:szCs w:val="26"/>
-    </w:rPr>
-  </w:style>
-  <w:style w:type="paragraph" w:styleId="Heading3">
-    <w:name w:val="heading 3"/>
-    <w:basedOn w:val="Normal"/>
-    <w:next w:val="NormalfollowingH3"/>
-    <w:link w:val="Heading3Char"/>
-    <w:uiPriority w:val="9"/>
-    <w:qFormat/>
-    <w:rsid w:val="002B0B37"/>
-    <w:pPr>
-      <w:keepNext/>
-      <w:keepLines/>
-      <w:spacing w:after="220"/>
-      <w:ind w:left="227"/>
-      <w:outlineLvl w:val="2"/>
-    </w:pPr>
-    <w:rPr>
-      <w:rFonts w:asciiTheme="majorHAnsi" w:eastAsiaTheme="majorEastAsia" w:hAnsiTheme="majorHAnsi" w:cstheme="majorBidi"/>
-      <w:color w:val="404040" w:themeColor="text1" w:themeTint="BF"/>
-      <w:szCs w:val="24"/>
-    </w:rPr>
-  </w:style>
-  <w:style w:type="character" w:default="1" w:styleId="DefaultParagraphFont">
-    <w:name w:val="Default Paragraph Font"/>
-    <w:uiPriority w:val="1"/>
-    <w:semiHidden/>
-    <w:unhideWhenUsed/>
-  </w:style>
-  <w:style w:type="table" w:default="1" w:styleId="TableNormal">
-    <w:name w:val="Normal Table"/>
-    <w:uiPriority w:val="99"/>
-    <w:semiHidden/>
-    <w:unhideWhenUsed/>
-    <w:tblPr>
-      <w:tblInd w:w="0" w:type="dxa"/>
-      <w:tblCellMar>
-        <w:top w:w="0" w:type="dxa"/>
-        <w:left w:w="108" w:type="dxa"/>
-        <w:bottom w:w="0" w:type="dxa"/>
-        <w:right w:w="108" w:type="dxa"/>
-      </w:tblCellMar>
-    </w:tblPr>
-  </w:style>
-  <w:style w:type="numbering" w:default="1" w:styleId="NoList">
-    <w:name w:val="No List"/>
-    <w:uiPriority w:val="99"/>
-    <w:semiHidden/>
-    <w:unhideWhenUsed/>
-  </w:style>
-  <w:style w:type="character" w:styleId="PlaceholderText">
-    <w:name w:val="Placeholder Text"/>
-    <w:basedOn w:val="DefaultParagraphFont"/>
-    <w:uiPriority w:val="99"/>
-    <w:semiHidden/>
-    <w:rsid w:val="00EB51FD"/>
-    <w:rPr>
-      <w:color w:val="808080"/>
-    </w:rPr>
-  </w:style>
-  <w:style w:type="table" w:styleId="TableGrid">
-    <w:name w:val="Table Grid"/>
-    <w:basedOn w:val="TableNormal"/>
-    <w:uiPriority w:val="39"/>
-    <w:rsid w:val="008A5B87"/>
-    <w:pPr>
-      <w:spacing w:after="0" w:line="240" w:lineRule="auto"/>
-    </w:pPr>
-    <w:tblPr>
-      <w:tblInd w:w="0" w:type="dxa"/>
-      <w:tblBorders>
-        <w:top w:val="single" w:sz="4" w:space="0" w:color="auto"/>
-        <w:left w:val="single" w:sz="4" w:space="0" w:color="auto"/>
-        <w:bottom w:val="single" w:sz="4" w:space="0" w:color="auto"/>
-        <w:right w:val="single" w:sz="4" w:space="0" w:color="auto"/>
-        <w:insideH w:val="single" w:sz="4" w:space="0" w:color="auto"/>
-        <w:insideV w:val="single" w:sz="4" w:space="0" w:color="auto"/>
-      </w:tblBorders>
-      <w:tblCellMar>
-        <w:top w:w="0" w:type="dxa"/>
-        <w:left w:w="108" w:type="dxa"/>
-        <w:bottom w:w="0" w:type="dxa"/>
-        <w:right w:w="108" w:type="dxa"/>
-      </w:tblCellMar>
-    </w:tblPr>
-  </w:style>
-  <w:style w:type="paragraph" w:customStyle="1" w:styleId="Referenceslist">
-    <w:name w:val="References list"/>
-    <w:basedOn w:val="List"/>
-    <w:link w:val="ReferenceslistChar"/>
-    <w:semiHidden/>
-    <w:rsid w:val="00225C5A"/>
-    <w:pPr>
-      <w:numPr>
-        <w:numId w:val="1"/>
-      </w:numPr>
-    </w:pPr>
-  </w:style>
-  <w:style w:type="paragraph" w:styleId="List">
-    <w:name w:val="List"/>
-    <w:basedOn w:val="Normal"/>
-    <w:link w:val="ListChar"/>
-    <w:uiPriority w:val="99"/>
-    <w:rsid w:val="00B219AE"/>
-    <w:pPr>
-      <w:ind w:left="283" w:hanging="283"/>
-      <w:contextualSpacing/>
-    </w:pPr>
-  </w:style>
-  <w:style w:type="character" w:customStyle="1" w:styleId="ListChar">
-    <w:name w:val="List Char"/>
-    <w:basedOn w:val="DefaultParagraphFont"/>
-    <w:link w:val="List"/>
-    <w:uiPriority w:val="99"/>
-    <w:rsid w:val="00C358D4"/>
-  </w:style>
-  <w:style w:type="character" w:customStyle="1" w:styleId="ReferenceslistChar">
-    <w:name w:val="References list Char"/>
-    <w:basedOn w:val="ListChar"/>
-    <w:link w:val="Referenceslist"/>
-    <w:semiHidden/>
-    <w:rsid w:val="0030662D"/>
-  </w:style>
-  <w:style w:type="paragraph" w:styleId="Header">
-    <w:name w:val="header"/>
-    <w:basedOn w:val="Normal"/>
-    <w:link w:val="HeaderChar"/>
-    <w:uiPriority w:val="99"/>
-    <w:semiHidden/>
-    <w:rsid w:val="007A0D55"/>
-    <w:pPr>
-      <w:tabs>
-        <w:tab w:val="center" w:pos="4513"/>
-        <w:tab w:val="right" w:pos="9026"/>
-      </w:tabs>
-      <w:spacing w:after="0" w:line="240" w:lineRule="auto"/>
-    </w:pPr>
-  </w:style>
-  <w:style w:type="character" w:customStyle="1" w:styleId="HeaderChar">
-    <w:name w:val="Header Char"/>
-    <w:basedOn w:val="DefaultParagraphFont"/>
-    <w:link w:val="Header"/>
-    <w:uiPriority w:val="99"/>
-    <w:semiHidden/>
-    <w:rsid w:val="00C358D4"/>
-  </w:style>
-  <w:style w:type="paragraph" w:styleId="Footer">
-    <w:name w:val="footer"/>
-    <w:basedOn w:val="Normal"/>
-    <w:link w:val="FooterChar"/>
-    <w:uiPriority w:val="99"/>
-    <w:semiHidden/>
-    <w:rsid w:val="007A0D55"/>
-    <w:pPr>
-      <w:tabs>
-        <w:tab w:val="center" w:pos="4513"/>
-        <w:tab w:val="right" w:pos="9026"/>
-      </w:tabs>
-      <w:spacing w:after="0" w:line="240" w:lineRule="auto"/>
-    </w:pPr>
-  </w:style>
-  <w:style w:type="character" w:customStyle="1" w:styleId="FooterChar">
-    <w:name w:val="Footer Char"/>
-    <w:basedOn w:val="DefaultParagraphFont"/>
-    <w:link w:val="Footer"/>
-    <w:uiPriority w:val="99"/>
-    <w:semiHidden/>
-    <w:rsid w:val="00C358D4"/>
-  </w:style>
-  <w:style w:type="character" w:customStyle="1" w:styleId="Heading1Char">
-    <w:name w:val="Heading 1 Char"/>
-    <w:basedOn w:val="DefaultParagraphFont"/>
-    <w:link w:val="Heading1"/>
-    <w:uiPriority w:val="9"/>
-    <w:rsid w:val="002B0B37"/>
-    <w:rPr>
-      <w:rFonts w:asciiTheme="majorHAnsi" w:eastAsiaTheme="majorEastAsia" w:hAnsiTheme="majorHAnsi" w:cstheme="majorBidi"/>
-      <w:b/>
-      <w:color w:val="595959" w:themeColor="text1" w:themeTint="A6"/>
-      <w:szCs w:val="32"/>
-    </w:rPr>
-  </w:style>
-  <w:style w:type="character" w:customStyle="1" w:styleId="Heading2Char">
-    <w:name w:val="Heading 2 Char"/>
-    <w:basedOn w:val="DefaultParagraphFont"/>
-    <w:link w:val="Heading2"/>
-    <w:uiPriority w:val="9"/>
-    <w:rsid w:val="002B0B37"/>
-    <w:rPr>
-      <w:rFonts w:asciiTheme="majorHAnsi" w:eastAsiaTheme="majorEastAsia" w:hAnsiTheme="majorHAnsi" w:cstheme="majorBidi"/>
-      <w:color w:val="404040" w:themeColor="text1" w:themeTint="BF"/>
-      <w:szCs w:val="26"/>
-    </w:rPr>
-  </w:style>
-  <w:style w:type="character" w:customStyle="1" w:styleId="Heading3Char">
-    <w:name w:val="Heading 3 Char"/>
-    <w:basedOn w:val="DefaultParagraphFont"/>
-    <w:link w:val="Heading3"/>
-    <w:uiPriority w:val="9"/>
-    <w:rsid w:val="00CC586D"/>
-    <w:rPr>
-      <w:rFonts w:asciiTheme="majorHAnsi" w:eastAsiaTheme="majorEastAsia" w:hAnsiTheme="majorHAnsi" w:cstheme="majorBidi"/>
-      <w:color w:val="404040" w:themeColor="text1" w:themeTint="BF"/>
-      <w:szCs w:val="24"/>
-    </w:rPr>
-  </w:style>
-  <w:style w:type="paragraph" w:customStyle="1" w:styleId="NormalfollowingH2">
-    <w:name w:val="Normal following H2"/>
-    <w:basedOn w:val="Normal"/>
-    <w:qFormat/>
-    <w:rsid w:val="002B0B37"/>
-    <w:pPr>
-      <w:ind w:left="113"/>
-    </w:pPr>
-  </w:style>
-  <w:style w:type="paragraph" w:customStyle="1" w:styleId="NormalfollowingH3">
-    <w:name w:val="Normal following H3"/>
-    <w:basedOn w:val="NormalfollowingH2"/>
-    <w:qFormat/>
-    <w:rsid w:val="002B0B37"/>
-    <w:pPr>
-      <w:ind w:left="227"/>
-    </w:pPr>
-  </w:style>
-  <w:style w:type="paragraph" w:customStyle="1" w:styleId="Authornote">
-    <w:name w:val="Author note"/>
-    <w:basedOn w:val="Normal"/>
-    <w:next w:val="Normal"/>
-    <w:qFormat/>
-    <w:rsid w:val="009E73D7"/>
-    <w:pPr>
-      <w:spacing w:after="0" w:line="240" w:lineRule="auto"/>
-      <w:ind w:left="113" w:right="113"/>
-    </w:pPr>
-    <w:rPr>
-      <w:b/>
-      <w:color w:val="385623" w:themeColor="accent6" w:themeShade="80"/>
-    </w:rPr>
-  </w:style>
-  <w:style w:type="paragraph" w:customStyle="1" w:styleId="Blockquote">
-    <w:name w:val="Block quote"/>
-    <w:basedOn w:val="Normal"/>
-    <w:next w:val="Normal"/>
-    <w:qFormat/>
-    <w:rsid w:val="007B3377"/>
-    <w:pPr>
-      <w:spacing w:after="220" w:line="240" w:lineRule="auto"/>
-      <w:ind w:left="284"/>
-    </w:pPr>
-  </w:style>
-  <w:style w:type="paragraph" w:styleId="BalloonText">
-    <w:name w:val="Balloon Text"/>
-    <w:basedOn w:val="Normal"/>
-    <w:link w:val="BalloonTextChar"/>
-    <w:uiPriority w:val="99"/>
-    <w:semiHidden/>
-    <w:rsid w:val="005319F7"/>
-    <w:pPr>
-      <w:spacing w:after="0" w:line="240" w:lineRule="auto"/>
-    </w:pPr>
-    <w:rPr>
-      <w:rFonts w:ascii="Lucida Grande" w:hAnsi="Lucida Grande"/>
-      <w:sz w:val="18"/>
-      <w:szCs w:val="18"/>
-    </w:rPr>
-  </w:style>
-  <w:style w:type="character" w:customStyle="1" w:styleId="BalloonTextChar">
-    <w:name w:val="Balloon Text Char"/>
-    <w:basedOn w:val="DefaultParagraphFont"/>
-    <w:link w:val="BalloonText"/>
-    <w:uiPriority w:val="99"/>
-    <w:semiHidden/>
-    <w:rsid w:val="005319F7"/>
-    <w:rPr>
-      <w:rFonts w:ascii="Lucida Grande" w:hAnsi="Lucida Grande"/>
-      <w:sz w:val="18"/>
-      <w:szCs w:val="18"/>
-    </w:rPr>
-  </w:style>
-</w:styles>
-</file>
-
 <file path=word/glossary/document.xml><?xml version="1.0" encoding="utf-8"?>
-<w:glossaryDocument xmlns:wpc="http://schemas.microsoft.com/office/word/2010/wordprocessingCanvas" xmlns:mo="http://schemas.microsoft.com/office/mac/office/2008/main" xmlns:mc="http://schemas.openxmlformats.org/markup-compatibility/2006" xmlns:mv="urn:schemas-microsoft-com:mac:vml" xmlns:o="urn:schemas-microsoft-com:office:office" xmlns:r="http://schemas.openxmlformats.org/officeDocument/2006/relationships" xmlns:m="http://schemas.openxmlformats.org/officeDocument/2006/math" xmlns:v="urn:schemas-microsoft-com:vml" xmlns:wp14="http://schemas.microsoft.com/office/word/2010/wordprocessingDrawing" xmlns:wp="http://schemas.openxmlformats.org/drawingml/2006/wordprocessingDrawing" xmlns:w10="urn:schemas-microsoft-com:office:word" xmlns:w="http://schemas.openxmlformats.org/wordprocessingml/2006/main" xmlns:w14="http://schemas.microsoft.com/office/word/2010/wordml" xmlns:wpg="http://schemas.microsoft.com/office/word/2010/wordprocessingGroup" xmlns:wpi="http://schemas.microsoft.com/office/word/2010/wordprocessingInk" xmlns:wne="http://schemas.microsoft.com/office/word/2006/wordml" xmlns:wps="http://schemas.microsoft.com/office/word/2010/wordprocessingShape" mc:Ignorable="w14 wp14">
+<w:glossaryDocument xmlns:wpc="http://schemas.microsoft.com/office/word/2010/wordprocessingCanvas" xmlns:cx="http://schemas.microsoft.com/office/drawing/2014/chartex" xmlns:cx1="http://schemas.microsoft.com/office/drawing/2015/9/8/chartex" xmlns:mc="http://schemas.openxmlformats.org/markup-compatibility/2006" xmlns:o="urn:schemas-microsoft-com:office:office" xmlns:r="http://schemas.openxmlformats.org/officeDocument/2006/relationships" xmlns:m="http://schemas.openxmlformats.org/officeDocument/2006/math" xmlns:v="urn:schemas-microsoft-com:vml" xmlns:wp14="http://schemas.microsoft.com/office/word/2010/wordprocessingDrawing" xmlns:wp="http://schemas.openxmlformats.org/drawingml/2006/wordprocessingDrawing" xmlns:w10="urn:schemas-microsoft-com:office:word" xmlns:w="http://schemas.openxmlformats.org/wordprocessingml/2006/main" xmlns:w14="http://schemas.microsoft.com/office/word/2010/wordml" xmlns:w15="http://schemas.microsoft.com/office/word/2012/wordml" xmlns:w16se="http://schemas.microsoft.com/office/word/2015/wordml/symex" xmlns:wpg="http://schemas.microsoft.com/office/word/2010/wordprocessingGroup" xmlns:wpi="http://schemas.microsoft.com/office/word/2010/wordprocessingInk" xmlns:wne="http://schemas.microsoft.com/office/word/2006/wordml" xmlns:wps="http://schemas.microsoft.com/office/word/2010/wordprocessingShape" mc:Ignorable="w14 w15 w16se wp14">
   <w:docParts>
     <w:docPart>
       <w:docPartPr>
@@ -3517,27 +2679,27 @@
 </file>
 
 <file path=word/glossary/fontTable.xml><?xml version="1.0" encoding="utf-8"?>
-<w:fonts xmlns:mc="http://schemas.openxmlformats.org/markup-compatibility/2006" xmlns:r="http://schemas.openxmlformats.org/officeDocument/2006/relationships" xmlns:w="http://schemas.openxmlformats.org/wordprocessingml/2006/main" xmlns:w14="http://schemas.microsoft.com/office/word/2010/wordml" mc:Ignorable="w14">
+<w:fonts xmlns:mc="http://schemas.openxmlformats.org/markup-compatibility/2006" xmlns:r="http://schemas.openxmlformats.org/officeDocument/2006/relationships" xmlns:w="http://schemas.openxmlformats.org/wordprocessingml/2006/main" xmlns:w14="http://schemas.microsoft.com/office/word/2010/wordml" xmlns:w15="http://schemas.microsoft.com/office/word/2012/wordml" xmlns:w16se="http://schemas.microsoft.com/office/word/2015/wordml/symex" mc:Ignorable="w14 w15 w16se">
   <w:font w:name="Symbol">
-    <w:panose1 w:val="00000000000000000000"/>
+    <w:panose1 w:val="05050102010706020507"/>
     <w:charset w:val="02"/>
-    <w:family w:val="auto"/>
+    <w:family w:val="roman"/>
     <w:pitch w:val="variable"/>
     <w:sig w:usb0="00000000" w:usb1="10000000" w:usb2="00000000" w:usb3="00000000" w:csb0="80000000" w:csb1="00000000"/>
   </w:font>
   <w:font w:name="Times New Roman">
     <w:panose1 w:val="02020603050405020304"/>
     <w:charset w:val="00"/>
-    <w:family w:val="auto"/>
+    <w:family w:val="roman"/>
     <w:pitch w:val="variable"/>
-    <w:sig w:usb0="E0002AFF" w:usb1="C0007841" w:usb2="00000009" w:usb3="00000000" w:csb0="000001FF" w:csb1="00000000"/>
+    <w:sig w:usb0="E0002EFF" w:usb1="C0007843" w:usb2="00000009" w:usb3="00000000" w:csb0="000001FF" w:csb1="00000000"/>
   </w:font>
   <w:font w:name="Courier New">
     <w:panose1 w:val="02070309020205020404"/>
     <w:charset w:val="00"/>
-    <w:family w:val="auto"/>
-    <w:pitch w:val="variable"/>
-    <w:sig w:usb0="E0002AFF" w:usb1="C0007843" w:usb2="00000009" w:usb3="00000000" w:csb0="000001FF" w:csb1="00000000"/>
+    <w:family w:val="modern"/>
+    <w:pitch w:val="fixed"/>
+    <w:sig w:usb0="E0002EFF" w:usb1="C0007843" w:usb2="00000009" w:usb3="00000000" w:csb0="000001FF" w:csb1="00000000"/>
   </w:font>
   <w:font w:name="Wingdings">
     <w:panose1 w:val="05000000000000000000"/>
@@ -3549,62 +2711,67 @@
   <w:font w:name="Calibri">
     <w:panose1 w:val="020F0502020204030204"/>
     <w:charset w:val="00"/>
-    <w:family w:val="auto"/>
+    <w:family w:val="swiss"/>
     <w:pitch w:val="variable"/>
-    <w:sig w:usb0="E10002FF" w:usb1="4000ACFF" w:usb2="00000009" w:usb3="00000000" w:csb0="0000019F" w:csb1="00000000"/>
+    <w:sig w:usb0="E00002FF" w:usb1="4000ACFF" w:usb2="00000001" w:usb3="00000000" w:csb0="0000019F" w:csb1="00000000"/>
   </w:font>
   <w:font w:name="Calibri Light">
     <w:panose1 w:val="020F0302020204030204"/>
     <w:charset w:val="00"/>
-    <w:family w:val="auto"/>
+    <w:family w:val="swiss"/>
     <w:pitch w:val="variable"/>
-    <w:sig w:usb0="A00002EF" w:usb1="4000207B" w:usb2="00000000" w:usb3="00000000" w:csb0="0000009F" w:csb1="00000000"/>
+    <w:sig w:usb0="A00002EF" w:usb1="4000207B" w:usb2="00000000" w:usb3="00000000" w:csb0="0000019F" w:csb1="00000000"/>
   </w:font>
-  <w:font w:name="ＭＳ ゴシック">
-    <w:charset w:val="4E"/>
-    <w:family w:val="auto"/>
-    <w:pitch w:val="variable"/>
-    <w:sig w:usb0="00000001" w:usb1="08070000" w:usb2="00000010" w:usb3="00000000" w:csb0="00020000" w:csb1="00000000"/>
+  <w:font w:name="MS Gothic">
+    <w:altName w:val="ＭＳ ゴシック"/>
+    <w:panose1 w:val="020B0609070205080204"/>
+    <w:charset w:val="80"/>
+    <w:family w:val="modern"/>
+    <w:pitch w:val="fixed"/>
+    <w:sig w:usb0="E00002FF" w:usb1="6AC7FDFB" w:usb2="08000012" w:usb3="00000000" w:csb0="0002009F" w:csb1="00000000"/>
   </w:font>
   <w:font w:name="Lucida Grande">
-    <w:panose1 w:val="020B0600040502020204"/>
     <w:charset w:val="00"/>
     <w:family w:val="auto"/>
     <w:pitch w:val="variable"/>
     <w:sig w:usb0="E1000AEF" w:usb1="5000A1FF" w:usb2="00000000" w:usb3="00000000" w:csb0="000001BF" w:csb1="00000000"/>
   </w:font>
   <w:font w:name="Baoli SC Regular">
-    <w:panose1 w:val="02010800040101010101"/>
+    <w:altName w:val="Malgun Gothic Semilight"/>
     <w:charset w:val="00"/>
     <w:family w:val="auto"/>
     <w:pitch w:val="variable"/>
-    <w:sig w:usb0="00000003" w:usb1="080F0000" w:usb2="00000000" w:usb3="00000000" w:csb0="00040001" w:csb1="00000000"/>
+    <w:sig w:usb0="00000000" w:usb1="080F0000" w:usb2="00000000" w:usb3="00000000" w:csb0="00040001" w:csb1="00000000"/>
   </w:font>
-  <w:font w:name="Arial">
-    <w:panose1 w:val="020B0604020202020204"/>
-    <w:charset w:val="00"/>
-    <w:family w:val="auto"/>
-    <w:pitch w:val="variable"/>
-    <w:sig w:usb0="E0002AFF" w:usb1="C0007843" w:usb2="00000009" w:usb3="00000000" w:csb0="000001FF" w:csb1="00000000"/>
-  </w:font>
-  <w:font w:name="ＭＳ 明朝">
+  <w:font w:name="MS Mincho">
+    <w:altName w:val="Yu Gothic UI"/>
+    <w:panose1 w:val="02020609040205080304"/>
     <w:charset w:val="4E"/>
     <w:family w:val="auto"/>
     <w:pitch w:val="variable"/>
     <w:sig w:usb0="00000001" w:usb1="08070000" w:usb2="00000010" w:usb3="00000000" w:csb0="00020000" w:csb1="00000000"/>
   </w:font>
-  <w:font w:name="Cambria">
-    <w:panose1 w:val="02040503050406030204"/>
-    <w:charset w:val="00"/>
-    <w:family w:val="auto"/>
+  <w:font w:name="Yu Mincho">
+    <w:altName w:val="游明朝"/>
+    <w:panose1 w:val="02020400000000000000"/>
+    <w:charset w:val="80"/>
+    <w:family w:val="roman"/>
+    <w:notTrueType/>
+    <w:pitch w:val="default"/>
+  </w:font>
+  <w:font w:name="Yu Gothic Light">
+    <w:altName w:val="游ゴシック Light"/>
+    <w:panose1 w:val="020B0300000000000000"/>
+    <w:charset w:val="80"/>
+    <w:family w:val="swiss"/>
     <w:pitch w:val="variable"/>
-    <w:sig w:usb0="E00002FF" w:usb1="400004FF" w:usb2="00000000" w:usb3="00000000" w:csb0="0000019F" w:csb1="00000000"/>
+    <w:sig w:usb0="E00002FF" w:usb1="2AC7FDFF" w:usb2="00000016" w:usb3="00000000" w:csb0="0002009F" w:csb1="00000000"/>
   </w:font>
 </w:fonts>
 </file>
 
 <file path=word/glossary/settings.xml><?xml version="1.0" encoding="utf-8"?>
-<w:settings xmlns:mc="http://schemas.openxmlformats.org/markup-compatibility/2006" xmlns:o="urn:schemas-microsoft-com:office:office" xmlns:r="http://schemas.openxmlformats.org/officeDocument/2006/relationships" xmlns:m="http://schemas.openxmlformats.org/officeDocument/2006/math" xmlns:v="urn:schemas-microsoft-com:vml" xmlns:w10="urn:schemas-microsoft-com:office:word" xmlns:w="http://schemas.openxmlformats.org/wordprocessingml/2006/main" xmlns:w14="http://schemas.microsoft.com/office/word/2010/wordml" xmlns:sl="http://schemas.openxmlformats.org/schemaLibrary/2006/main" mc:Ignorable="w14">
+<w:settings xmlns:mc="http://schemas.openxmlformats.org/markup-compatibility/2006" xmlns:o="urn:schemas-microsoft-com:office:office" xmlns:r="http://schemas.openxmlformats.org/officeDocument/2006/relationships" xmlns:m="http://schemas.openxmlformats.org/officeDocument/2006/math" xmlns:v="urn:schemas-microsoft-com:vml" xmlns:w10="urn:schemas-microsoft-com:office:word" xmlns:w="http://schemas.openxmlformats.org/wordprocessingml/2006/main" xmlns:w14="http://schemas.microsoft.com/office/word/2010/wordml" xmlns:w15="http://schemas.microsoft.com/office/word/2012/wordml" xmlns:w16se="http://schemas.microsoft.com/office/word/2015/wordml/symex" xmlns:sl="http://schemas.openxmlformats.org/schemaLibrary/2006/main" mc:Ignorable="w14 w15 w16se">
   <w:view w:val="normal"/>
   <w:defaultTabStop w:val="720"/>
   <w:characterSpacingControl w:val="doNotCompress"/>
@@ -3615,6 +2782,11 @@
     <w:compatSetting w:name="enableOpenTypeFeatures" w:uri="http://schemas.microsoft.com/office/word" w:val="1"/>
     <w:compatSetting w:name="doNotFlipMirrorIndents" w:uri="http://schemas.microsoft.com/office/word" w:val="1"/>
   </w:compat>
+  <w:rsids>
+    <w:rsidRoot w:val="00D4426A"/>
+    <w:rsid w:val="00D25BA5"/>
+    <w:rsid w:val="00D4426A"/>
+  </w:rsids>
   <m:mathPr>
     <m:mathFont m:val="Cambria Math"/>
     <m:brkBin m:val="before"/>
@@ -3638,7 +2810,7 @@
 </file>
 
 <file path=word/glossary/styles.xml><?xml version="1.0" encoding="utf-8"?>
-<w:styles xmlns:mc="http://schemas.openxmlformats.org/markup-compatibility/2006" xmlns:r="http://schemas.openxmlformats.org/officeDocument/2006/relationships" xmlns:w="http://schemas.openxmlformats.org/wordprocessingml/2006/main" xmlns:w14="http://schemas.microsoft.com/office/word/2010/wordml" mc:Ignorable="w14">
+<w:styles xmlns:mc="http://schemas.openxmlformats.org/markup-compatibility/2006" xmlns:r="http://schemas.openxmlformats.org/officeDocument/2006/relationships" xmlns:w="http://schemas.openxmlformats.org/wordprocessingml/2006/main" xmlns:w14="http://schemas.microsoft.com/office/word/2010/wordml" xmlns:w15="http://schemas.microsoft.com/office/word/2012/wordml" xmlns:w16se="http://schemas.microsoft.com/office/word/2015/wordml/symex" mc:Ignorable="w14 w15 w16se">
   <w:docDefaults>
     <w:rPrDefault>
       <w:rPr>
@@ -3650,144 +2822,369 @@
     </w:rPrDefault>
     <w:pPrDefault/>
   </w:docDefaults>
-  <w:latentStyles w:defLockedState="0" w:defUIPriority="99" w:defSemiHidden="1" w:defUnhideWhenUsed="1" w:defQFormat="0" w:count="276">
-    <w:lsdException w:name="Normal" w:semiHidden="0" w:uiPriority="0" w:unhideWhenUsed="0" w:qFormat="1"/>
-    <w:lsdException w:name="heading 1" w:semiHidden="0" w:uiPriority="9" w:unhideWhenUsed="0" w:qFormat="1"/>
-    <w:lsdException w:name="heading 2" w:uiPriority="9" w:qFormat="1"/>
-    <w:lsdException w:name="heading 3" w:uiPriority="9" w:qFormat="1"/>
-    <w:lsdException w:name="heading 4" w:uiPriority="9" w:qFormat="1"/>
-    <w:lsdException w:name="heading 5" w:uiPriority="9" w:qFormat="1"/>
-    <w:lsdException w:name="heading 6" w:uiPriority="9" w:qFormat="1"/>
-    <w:lsdException w:name="heading 7" w:uiPriority="9" w:qFormat="1"/>
-    <w:lsdException w:name="heading 8" w:uiPriority="9" w:qFormat="1"/>
-    <w:lsdException w:name="heading 9" w:uiPriority="9" w:qFormat="1"/>
-    <w:lsdException w:name="toc 1" w:uiPriority="39"/>
-    <w:lsdException w:name="toc 2" w:uiPriority="39"/>
-    <w:lsdException w:name="toc 3" w:uiPriority="39"/>
-    <w:lsdException w:name="toc 4" w:uiPriority="39"/>
-    <w:lsdException w:name="toc 5" w:uiPriority="39"/>
-    <w:lsdException w:name="toc 6" w:uiPriority="39"/>
-    <w:lsdException w:name="toc 7" w:uiPriority="39"/>
-    <w:lsdException w:name="toc 8" w:uiPriority="39"/>
-    <w:lsdException w:name="toc 9" w:uiPriority="39"/>
-    <w:lsdException w:name="caption" w:uiPriority="35" w:qFormat="1"/>
-    <w:lsdException w:name="Title" w:semiHidden="0" w:uiPriority="10" w:unhideWhenUsed="0" w:qFormat="1"/>
-    <w:lsdException w:name="Default Paragraph Font" w:uiPriority="1"/>
-    <w:lsdException w:name="Subtitle" w:semiHidden="0" w:uiPriority="11" w:unhideWhenUsed="0" w:qFormat="1"/>
-    <w:lsdException w:name="Strong" w:semiHidden="0" w:uiPriority="22" w:unhideWhenUsed="0" w:qFormat="1"/>
-    <w:lsdException w:name="Emphasis" w:semiHidden="0" w:uiPriority="20" w:unhideWhenUsed="0" w:qFormat="1"/>
-    <w:lsdException w:name="Table Grid" w:semiHidden="0" w:uiPriority="59" w:unhideWhenUsed="0"/>
-    <w:lsdException w:name="Placeholder Text" w:unhideWhenUsed="0"/>
-    <w:lsdException w:name="No Spacing" w:semiHidden="0" w:uiPriority="1" w:unhideWhenUsed="0" w:qFormat="1"/>
-    <w:lsdException w:name="Light Shading" w:semiHidden="0" w:uiPriority="60" w:unhideWhenUsed="0"/>
-    <w:lsdException w:name="Light List" w:semiHidden="0" w:uiPriority="61" w:unhideWhenUsed="0"/>
-    <w:lsdException w:name="Light Grid" w:semiHidden="0" w:uiPriority="62" w:unhideWhenUsed="0"/>
-    <w:lsdException w:name="Medium Shading 1" w:semiHidden="0" w:uiPriority="63" w:unhideWhenUsed="0"/>
-    <w:lsdException w:name="Medium Shading 2" w:semiHidden="0" w:uiPriority="64" w:unhideWhenUsed="0"/>
-    <w:lsdException w:name="Medium List 1" w:semiHidden="0" w:uiPriority="65" w:unhideWhenUsed="0"/>
-    <w:lsdException w:name="Medium List 2" w:semiHidden="0" w:uiPriority="66" w:unhideWhenUsed="0"/>
-    <w:lsdException w:name="Medium Grid 1" w:semiHidden="0" w:uiPriority="67" w:unhideWhenUsed="0"/>
-    <w:lsdException w:name="Medium Grid 2" w:semiHidden="0" w:uiPriority="68" w:unhideWhenUsed="0"/>
-    <w:lsdException w:name="Medium Grid 3" w:semiHidden="0" w:uiPriority="69" w:unhideWhenUsed="0"/>
-    <w:lsdException w:name="Dark List" w:semiHidden="0" w:uiPriority="70" w:unhideWhenUsed="0"/>
-    <w:lsdException w:name="Colorful Shading" w:semiHidden="0" w:uiPriority="71" w:unhideWhenUsed="0"/>
-    <w:lsdException w:name="Colorful List" w:semiHidden="0" w:uiPriority="72" w:unhideWhenUsed="0"/>
-    <w:lsdException w:name="Colorful Grid" w:semiHidden="0" w:uiPriority="73" w:unhideWhenUsed="0"/>
-    <w:lsdException w:name="Light Shading Accent 1" w:semiHidden="0" w:uiPriority="60" w:unhideWhenUsed="0"/>
-    <w:lsdException w:name="Light List Accent 1" w:semiHidden="0" w:uiPriority="61" w:unhideWhenUsed="0"/>
-    <w:lsdException w:name="Light Grid Accent 1" w:semiHidden="0" w:uiPriority="62" w:unhideWhenUsed="0"/>
-    <w:lsdException w:name="Medium Shading 1 Accent 1" w:semiHidden="0" w:uiPriority="63" w:unhideWhenUsed="0"/>
-    <w:lsdException w:name="Medium Shading 2 Accent 1" w:semiHidden="0" w:uiPriority="64" w:unhideWhenUsed="0"/>
-    <w:lsdException w:name="Medium List 1 Accent 1" w:semiHidden="0" w:uiPriority="65" w:unhideWhenUsed="0"/>
-    <w:lsdException w:name="Revision" w:unhideWhenUsed="0"/>
-    <w:lsdException w:name="List Paragraph" w:semiHidden="0" w:uiPriority="34" w:unhideWhenUsed="0" w:qFormat="1"/>
-    <w:lsdException w:name="Quote" w:semiHidden="0" w:uiPriority="29" w:unhideWhenUsed="0" w:qFormat="1"/>
-    <w:lsdException w:name="Intense Quote" w:semiHidden="0" w:uiPriority="30" w:unhideWhenUsed="0" w:qFormat="1"/>
-    <w:lsdException w:name="Medium List 2 Accent 1" w:semiHidden="0" w:uiPriority="66" w:unhideWhenUsed="0"/>
-    <w:lsdException w:name="Medium Grid 1 Accent 1" w:semiHidden="0" w:uiPriority="67" w:unhideWhenUsed="0"/>
-    <w:lsdException w:name="Medium Grid 2 Accent 1" w:semiHidden="0" w:uiPriority="68" w:unhideWhenUsed="0"/>
-    <w:lsdException w:name="Medium Grid 3 Accent 1" w:semiHidden="0" w:uiPriority="69" w:unhideWhenUsed="0"/>
-    <w:lsdException w:name="Dark List Accent 1" w:semiHidden="0" w:uiPriority="70" w:unhideWhenUsed="0"/>
-    <w:lsdException w:name="Colorful Shading Accent 1" w:semiHidden="0" w:uiPriority="71" w:unhideWhenUsed="0"/>
-    <w:lsdException w:name="Colorful List Accent 1" w:semiHidden="0" w:uiPriority="72" w:unhideWhenUsed="0"/>
-    <w:lsdException w:name="Colorful Grid Accent 1" w:semiHidden="0" w:uiPriority="73" w:unhideWhenUsed="0"/>
-    <w:lsdException w:name="Light Shading Accent 2" w:semiHidden="0" w:uiPriority="60" w:unhideWhenUsed="0"/>
-    <w:lsdException w:name="Light List Accent 2" w:semiHidden="0" w:uiPriority="61" w:unhideWhenUsed="0"/>
-    <w:lsdException w:name="Light Grid Accent 2" w:semiHidden="0" w:uiPriority="62" w:unhideWhenUsed="0"/>
-    <w:lsdException w:name="Medium Shading 1 Accent 2" w:semiHidden="0" w:uiPriority="63" w:unhideWhenUsed="0"/>
-    <w:lsdException w:name="Medium Shading 2 Accent 2" w:semiHidden="0" w:uiPriority="64" w:unhideWhenUsed="0"/>
-    <w:lsdException w:name="Medium List 1 Accent 2" w:semiHidden="0" w:uiPriority="65" w:unhideWhenUsed="0"/>
-    <w:lsdException w:name="Medium List 2 Accent 2" w:semiHidden="0" w:uiPriority="66" w:unhideWhenUsed="0"/>
-    <w:lsdException w:name="Medium Grid 1 Accent 2" w:semiHidden="0" w:uiPriority="67" w:unhideWhenUsed="0"/>
-    <w:lsdException w:name="Medium Grid 2 Accent 2" w:semiHidden="0" w:uiPriority="68" w:unhideWhenUsed="0"/>
-    <w:lsdException w:name="Medium Grid 3 Accent 2" w:semiHidden="0" w:uiPriority="69" w:unhideWhenUsed="0"/>
-    <w:lsdException w:name="Dark List Accent 2" w:semiHidden="0" w:uiPriority="70" w:unhideWhenUsed="0"/>
-    <w:lsdException w:name="Colorful Shading Accent 2" w:semiHidden="0" w:uiPriority="71" w:unhideWhenUsed="0"/>
-    <w:lsdException w:name="Colorful List Accent 2" w:semiHidden="0" w:uiPriority="72" w:unhideWhenUsed="0"/>
-    <w:lsdException w:name="Colorful Grid Accent 2" w:semiHidden="0" w:uiPriority="73" w:unhideWhenUsed="0"/>
-    <w:lsdException w:name="Light Shading Accent 3" w:semiHidden="0" w:uiPriority="60" w:unhideWhenUsed="0"/>
-    <w:lsdException w:name="Light List Accent 3" w:semiHidden="0" w:uiPriority="61" w:unhideWhenUsed="0"/>
-    <w:lsdException w:name="Light Grid Accent 3" w:semiHidden="0" w:uiPriority="62" w:unhideWhenUsed="0"/>
-    <w:lsdException w:name="Medium Shading 1 Accent 3" w:semiHidden="0" w:uiPriority="63" w:unhideWhenUsed="0"/>
-    <w:lsdException w:name="Medium Shading 2 Accent 3" w:semiHidden="0" w:uiPriority="64" w:unhideWhenUsed="0"/>
-    <w:lsdException w:name="Medium List 1 Accent 3" w:semiHidden="0" w:uiPriority="65" w:unhideWhenUsed="0"/>
-    <w:lsdException w:name="Medium List 2 Accent 3" w:semiHidden="0" w:uiPriority="66" w:unhideWhenUsed="0"/>
-    <w:lsdException w:name="Medium Grid 1 Accent 3" w:semiHidden="0" w:uiPriority="67" w:unhideWhenUsed="0"/>
-    <w:lsdException w:name="Medium Grid 2 Accent 3" w:semiHidden="0" w:uiPriority="68" w:unhideWhenUsed="0"/>
-    <w:lsdException w:name="Medium Grid 3 Accent 3" w:semiHidden="0" w:uiPriority="69" w:unhideWhenUsed="0"/>
-    <w:lsdException w:name="Dark List Accent 3" w:semiHidden="0" w:uiPriority="70" w:unhideWhenUsed="0"/>
-    <w:lsdException w:name="Colorful Shading Accent 3" w:semiHidden="0" w:uiPriority="71" w:unhideWhenUsed="0"/>
-    <w:lsdException w:name="Colorful List Accent 3" w:semiHidden="0" w:uiPriority="72" w:unhideWhenUsed="0"/>
-    <w:lsdException w:name="Colorful Grid Accent 3" w:semiHidden="0" w:uiPriority="73" w:unhideWhenUsed="0"/>
-    <w:lsdException w:name="Light Shading Accent 4" w:semiHidden="0" w:uiPriority="60" w:unhideWhenUsed="0"/>
-    <w:lsdException w:name="Light List Accent 4" w:semiHidden="0" w:uiPriority="61" w:unhideWhenUsed="0"/>
-    <w:lsdException w:name="Light Grid Accent 4" w:semiHidden="0" w:uiPriority="62" w:unhideWhenUsed="0"/>
-    <w:lsdException w:name="Medium Shading 1 Accent 4" w:semiHidden="0" w:uiPriority="63" w:unhideWhenUsed="0"/>
-    <w:lsdException w:name="Medium Shading 2 Accent 4" w:semiHidden="0" w:uiPriority="64" w:unhideWhenUsed="0"/>
-    <w:lsdException w:name="Medium List 1 Accent 4" w:semiHidden="0" w:uiPriority="65" w:unhideWhenUsed="0"/>
-    <w:lsdException w:name="Medium List 2 Accent 4" w:semiHidden="0" w:uiPriority="66" w:unhideWhenUsed="0"/>
-    <w:lsdException w:name="Medium Grid 1 Accent 4" w:semiHidden="0" w:uiPriority="67" w:unhideWhenUsed="0"/>
-    <w:lsdException w:name="Medium Grid 2 Accent 4" w:semiHidden="0" w:uiPriority="68" w:unhideWhenUsed="0"/>
-    <w:lsdException w:name="Medium Grid 3 Accent 4" w:semiHidden="0" w:uiPriority="69" w:unhideWhenUsed="0"/>
-    <w:lsdException w:name="Dark List Accent 4" w:semiHidden="0" w:uiPriority="70" w:unhideWhenUsed="0"/>
-    <w:lsdException w:name="Colorful Shading Accent 4" w:semiHidden="0" w:uiPriority="71" w:unhideWhenUsed="0"/>
-    <w:lsdException w:name="Colorful List Accent 4" w:semiHidden="0" w:uiPriority="72" w:unhideWhenUsed="0"/>
-    <w:lsdException w:name="Colorful Grid Accent 4" w:semiHidden="0" w:uiPriority="73" w:unhideWhenUsed="0"/>
-    <w:lsdException w:name="Light Shading Accent 5" w:semiHidden="0" w:uiPriority="60" w:unhideWhenUsed="0"/>
-    <w:lsdException w:name="Light List Accent 5" w:semiHidden="0" w:uiPriority="61" w:unhideWhenUsed="0"/>
-    <w:lsdException w:name="Light Grid Accent 5" w:semiHidden="0" w:uiPriority="62" w:unhideWhenUsed="0"/>
-    <w:lsdException w:name="Medium Shading 1 Accent 5" w:semiHidden="0" w:uiPriority="63" w:unhideWhenUsed="0"/>
-    <w:lsdException w:name="Medium Shading 2 Accent 5" w:semiHidden="0" w:uiPriority="64" w:unhideWhenUsed="0"/>
-    <w:lsdException w:name="Medium List 1 Accent 5" w:semiHidden="0" w:uiPriority="65" w:unhideWhenUsed="0"/>
-    <w:lsdException w:name="Medium List 2 Accent 5" w:semiHidden="0" w:uiPriority="66" w:unhideWhenUsed="0"/>
-    <w:lsdException w:name="Medium Grid 1 Accent 5" w:semiHidden="0" w:uiPriority="67" w:unhideWhenUsed="0"/>
-    <w:lsdException w:name="Medium Grid 2 Accent 5" w:semiHidden="0" w:uiPriority="68" w:unhideWhenUsed="0"/>
-    <w:lsdException w:name="Medium Grid 3 Accent 5" w:semiHidden="0" w:uiPriority="69" w:unhideWhenUsed="0"/>
-    <w:lsdException w:name="Dark List Accent 5" w:semiHidden="0" w:uiPriority="70" w:unhideWhenUsed="0"/>
-    <w:lsdException w:name="Colorful Shading Accent 5" w:semiHidden="0" w:uiPriority="71" w:unhideWhenUsed="0"/>
-    <w:lsdException w:name="Colorful List Accent 5" w:semiHidden="0" w:uiPriority="72" w:unhideWhenUsed="0"/>
-    <w:lsdException w:name="Colorful Grid Accent 5" w:semiHidden="0" w:uiPriority="73" w:unhideWhenUsed="0"/>
-    <w:lsdException w:name="Light Shading Accent 6" w:semiHidden="0" w:uiPriority="60" w:unhideWhenUsed="0"/>
-    <w:lsdException w:name="Light List Accent 6" w:semiHidden="0" w:uiPriority="61" w:unhideWhenUsed="0"/>
-    <w:lsdException w:name="Light Grid Accent 6" w:semiHidden="0" w:uiPriority="62" w:unhideWhenUsed="0"/>
-    <w:lsdException w:name="Medium Shading 1 Accent 6" w:semiHidden="0" w:uiPriority="63" w:unhideWhenUsed="0"/>
-    <w:lsdException w:name="Medium Shading 2 Accent 6" w:semiHidden="0" w:uiPriority="64" w:unhideWhenUsed="0"/>
-    <w:lsdException w:name="Medium List 1 Accent 6" w:semiHidden="0" w:uiPriority="65" w:unhideWhenUsed="0"/>
-    <w:lsdException w:name="Medium List 2 Accent 6" w:semiHidden="0" w:uiPriority="66" w:unhideWhenUsed="0"/>
-    <w:lsdException w:name="Medium Grid 1 Accent 6" w:semiHidden="0" w:uiPriority="67" w:unhideWhenUsed="0"/>
-    <w:lsdException w:name="Medium Grid 2 Accent 6" w:semiHidden="0" w:uiPriority="68" w:unhideWhenUsed="0"/>
-    <w:lsdException w:name="Medium Grid 3 Accent 6" w:semiHidden="0" w:uiPriority="69" w:unhideWhenUsed="0"/>
-    <w:lsdException w:name="Dark List Accent 6" w:semiHidden="0" w:uiPriority="70" w:unhideWhenUsed="0"/>
-    <w:lsdException w:name="Colorful Shading Accent 6" w:semiHidden="0" w:uiPriority="71" w:unhideWhenUsed="0"/>
-    <w:lsdException w:name="Colorful List Accent 6" w:semiHidden="0" w:uiPriority="72" w:unhideWhenUsed="0"/>
-    <w:lsdException w:name="Colorful Grid Accent 6" w:semiHidden="0" w:uiPriority="73" w:unhideWhenUsed="0"/>
-    <w:lsdException w:name="Subtle Emphasis" w:semiHidden="0" w:uiPriority="19" w:unhideWhenUsed="0" w:qFormat="1"/>
-    <w:lsdException w:name="Intense Emphasis" w:semiHidden="0" w:uiPriority="21" w:unhideWhenUsed="0" w:qFormat="1"/>
-    <w:lsdException w:name="Subtle Reference" w:semiHidden="0" w:uiPriority="31" w:unhideWhenUsed="0" w:qFormat="1"/>
-    <w:lsdException w:name="Intense Reference" w:semiHidden="0" w:uiPriority="32" w:unhideWhenUsed="0" w:qFormat="1"/>
-    <w:lsdException w:name="Book Title" w:semiHidden="0" w:uiPriority="33" w:unhideWhenUsed="0" w:qFormat="1"/>
-    <w:lsdException w:name="Bibliography" w:uiPriority="37"/>
-    <w:lsdException w:name="TOC Heading" w:uiPriority="39" w:qFormat="1"/>
+  <w:latentStyles w:defLockedState="0" w:defUIPriority="99" w:defSemiHidden="0" w:defUnhideWhenUsed="0" w:defQFormat="0" w:count="371">
+    <w:lsdException w:name="Normal" w:uiPriority="0" w:qFormat="1"/>
+    <w:lsdException w:name="heading 1" w:uiPriority="9" w:qFormat="1"/>
+    <w:lsdException w:name="heading 2" w:semiHidden="1" w:uiPriority="9" w:unhideWhenUsed="1" w:qFormat="1"/>
+    <w:lsdException w:name="heading 3" w:semiHidden="1" w:uiPriority="9" w:unhideWhenUsed="1" w:qFormat="1"/>
+    <w:lsdException w:name="heading 4" w:semiHidden="1" w:uiPriority="9" w:unhideWhenUsed="1" w:qFormat="1"/>
+    <w:lsdException w:name="heading 5" w:semiHidden="1" w:uiPriority="9" w:unhideWhenUsed="1" w:qFormat="1"/>
+    <w:lsdException w:name="heading 6" w:semiHidden="1" w:uiPriority="9" w:unhideWhenUsed="1" w:qFormat="1"/>
+    <w:lsdException w:name="heading 7" w:semiHidden="1" w:uiPriority="9" w:unhideWhenUsed="1" w:qFormat="1"/>
+    <w:lsdException w:name="heading 8" w:semiHidden="1" w:uiPriority="9" w:unhideWhenUsed="1" w:qFormat="1"/>
+    <w:lsdException w:name="heading 9" w:semiHidden="1" w:uiPriority="9" w:unhideWhenUsed="1" w:qFormat="1"/>
+    <w:lsdException w:name="index 1" w:semiHidden="1" w:unhideWhenUsed="1"/>
+    <w:lsdException w:name="index 2" w:semiHidden="1" w:unhideWhenUsed="1"/>
+    <w:lsdException w:name="index 3" w:semiHidden="1" w:unhideWhenUsed="1"/>
+    <w:lsdException w:name="index 4" w:semiHidden="1" w:unhideWhenUsed="1"/>
+    <w:lsdException w:name="index 5" w:semiHidden="1" w:unhideWhenUsed="1"/>
+    <w:lsdException w:name="index 6" w:semiHidden="1" w:unhideWhenUsed="1"/>
+    <w:lsdException w:name="index 7" w:semiHidden="1" w:unhideWhenUsed="1"/>
+    <w:lsdException w:name="index 8" w:semiHidden="1" w:unhideWhenUsed="1"/>
+    <w:lsdException w:name="index 9" w:semiHidden="1" w:unhideWhenUsed="1"/>
+    <w:lsdException w:name="toc 1" w:semiHidden="1" w:uiPriority="39" w:unhideWhenUsed="1"/>
+    <w:lsdException w:name="toc 2" w:semiHidden="1" w:uiPriority="39" w:unhideWhenUsed="1"/>
+    <w:lsdException w:name="toc 3" w:semiHidden="1" w:uiPriority="39" w:unhideWhenUsed="1"/>
+    <w:lsdException w:name="toc 4" w:semiHidden="1" w:uiPriority="39" w:unhideWhenUsed="1"/>
+    <w:lsdException w:name="toc 5" w:semiHidden="1" w:uiPriority="39" w:unhideWhenUsed="1"/>
+    <w:lsdException w:name="toc 6" w:semiHidden="1" w:uiPriority="39" w:unhideWhenUsed="1"/>
+    <w:lsdException w:name="toc 7" w:semiHidden="1" w:uiPriority="39" w:unhideWhenUsed="1"/>
+    <w:lsdException w:name="toc 8" w:semiHidden="1" w:uiPriority="39" w:unhideWhenUsed="1"/>
+    <w:lsdException w:name="toc 9" w:semiHidden="1" w:uiPriority="39" w:unhideWhenUsed="1"/>
+    <w:lsdException w:name="Normal Indent" w:semiHidden="1" w:unhideWhenUsed="1"/>
+    <w:lsdException w:name="footnote text" w:semiHidden="1" w:unhideWhenUsed="1"/>
+    <w:lsdException w:name="annotation text" w:semiHidden="1" w:unhideWhenUsed="1"/>
+    <w:lsdException w:name="header" w:semiHidden="1" w:unhideWhenUsed="1"/>
+    <w:lsdException w:name="footer" w:semiHidden="1" w:unhideWhenUsed="1"/>
+    <w:lsdException w:name="index heading" w:semiHidden="1" w:unhideWhenUsed="1"/>
+    <w:lsdException w:name="caption" w:semiHidden="1" w:uiPriority="35" w:unhideWhenUsed="1" w:qFormat="1"/>
+    <w:lsdException w:name="table of figures" w:semiHidden="1" w:unhideWhenUsed="1"/>
+    <w:lsdException w:name="envelope address" w:semiHidden="1" w:unhideWhenUsed="1"/>
+    <w:lsdException w:name="envelope return" w:semiHidden="1" w:unhideWhenUsed="1"/>
+    <w:lsdException w:name="footnote reference" w:semiHidden="1" w:unhideWhenUsed="1"/>
+    <w:lsdException w:name="annotation reference" w:semiHidden="1" w:unhideWhenUsed="1"/>
+    <w:lsdException w:name="line number" w:semiHidden="1" w:unhideWhenUsed="1"/>
+    <w:lsdException w:name="page number" w:semiHidden="1" w:unhideWhenUsed="1"/>
+    <w:lsdException w:name="endnote reference" w:semiHidden="1" w:unhideWhenUsed="1"/>
+    <w:lsdException w:name="endnote text" w:semiHidden="1" w:unhideWhenUsed="1"/>
+    <w:lsdException w:name="table of authorities" w:semiHidden="1" w:unhideWhenUsed="1"/>
+    <w:lsdException w:name="macro" w:semiHidden="1" w:unhideWhenUsed="1"/>
+    <w:lsdException w:name="toa heading" w:semiHidden="1" w:unhideWhenUsed="1"/>
+    <w:lsdException w:name="List" w:semiHidden="1" w:unhideWhenUsed="1"/>
+    <w:lsdException w:name="List Bullet" w:semiHidden="1" w:unhideWhenUsed="1"/>
+    <w:lsdException w:name="List Number" w:semiHidden="1" w:unhideWhenUsed="1"/>
+    <w:lsdException w:name="List 2" w:semiHidden="1" w:unhideWhenUsed="1"/>
+    <w:lsdException w:name="List 3" w:semiHidden="1" w:unhideWhenUsed="1"/>
+    <w:lsdException w:name="List 4" w:semiHidden="1" w:unhideWhenUsed="1"/>
+    <w:lsdException w:name="List 5" w:semiHidden="1" w:unhideWhenUsed="1"/>
+    <w:lsdException w:name="List Bullet 2" w:semiHidden="1" w:unhideWhenUsed="1"/>
+    <w:lsdException w:name="List Bullet 3" w:semiHidden="1" w:unhideWhenUsed="1"/>
+    <w:lsdException w:name="List Bullet 4" w:semiHidden="1" w:unhideWhenUsed="1"/>
+    <w:lsdException w:name="List Bullet 5" w:semiHidden="1" w:unhideWhenUsed="1"/>
+    <w:lsdException w:name="List Number 2" w:semiHidden="1" w:unhideWhenUsed="1"/>
+    <w:lsdException w:name="List Number 3" w:semiHidden="1" w:unhideWhenUsed="1"/>
+    <w:lsdException w:name="List Number 4" w:semiHidden="1" w:unhideWhenUsed="1"/>
+    <w:lsdException w:name="List Number 5" w:semiHidden="1" w:unhideWhenUsed="1"/>
+    <w:lsdException w:name="Title" w:uiPriority="10" w:qFormat="1"/>
+    <w:lsdException w:name="Closing" w:semiHidden="1" w:unhideWhenUsed="1"/>
+    <w:lsdException w:name="Signature" w:semiHidden="1" w:unhideWhenUsed="1"/>
+    <w:lsdException w:name="Default Paragraph Font" w:semiHidden="1" w:uiPriority="1" w:unhideWhenUsed="1"/>
+    <w:lsdException w:name="Body Text" w:semiHidden="1" w:unhideWhenUsed="1"/>
+    <w:lsdException w:name="Body Text Indent" w:semiHidden="1" w:unhideWhenUsed="1"/>
+    <w:lsdException w:name="List Continue" w:semiHidden="1" w:unhideWhenUsed="1"/>
+    <w:lsdException w:name="List Continue 2" w:semiHidden="1" w:unhideWhenUsed="1"/>
+    <w:lsdException w:name="List Continue 3" w:semiHidden="1" w:unhideWhenUsed="1"/>
+    <w:lsdException w:name="List Continue 4" w:semiHidden="1" w:unhideWhenUsed="1"/>
+    <w:lsdException w:name="List Continue 5" w:semiHidden="1" w:unhideWhenUsed="1"/>
+    <w:lsdException w:name="Message Header" w:semiHidden="1" w:unhideWhenUsed="1"/>
+    <w:lsdException w:name="Subtitle" w:uiPriority="11" w:qFormat="1"/>
+    <w:lsdException w:name="Salutation" w:semiHidden="1" w:unhideWhenUsed="1"/>
+    <w:lsdException w:name="Date" w:semiHidden="1" w:unhideWhenUsed="1"/>
+    <w:lsdException w:name="Body Text First Indent" w:semiHidden="1" w:unhideWhenUsed="1"/>
+    <w:lsdException w:name="Body Text First Indent 2" w:semiHidden="1" w:unhideWhenUsed="1"/>
+    <w:lsdException w:name="Note Heading" w:semiHidden="1" w:unhideWhenUsed="1"/>
+    <w:lsdException w:name="Body Text 2" w:semiHidden="1" w:unhideWhenUsed="1"/>
+    <w:lsdException w:name="Body Text 3" w:semiHidden="1" w:unhideWhenUsed="1"/>
+    <w:lsdException w:name="Body Text Indent 2" w:semiHidden="1" w:unhideWhenUsed="1"/>
+    <w:lsdException w:name="Body Text Indent 3" w:semiHidden="1" w:unhideWhenUsed="1"/>
+    <w:lsdException w:name="Block Text" w:semiHidden="1" w:unhideWhenUsed="1"/>
+    <w:lsdException w:name="Hyperlink" w:semiHidden="1" w:unhideWhenUsed="1"/>
+    <w:lsdException w:name="FollowedHyperlink" w:semiHidden="1" w:unhideWhenUsed="1"/>
+    <w:lsdException w:name="Strong" w:uiPriority="22" w:qFormat="1"/>
+    <w:lsdException w:name="Emphasis" w:uiPriority="20" w:qFormat="1"/>
+    <w:lsdException w:name="Document Map" w:semiHidden="1" w:unhideWhenUsed="1"/>
+    <w:lsdException w:name="Plain Text" w:semiHidden="1" w:unhideWhenUsed="1"/>
+    <w:lsdException w:name="E-mail Signature" w:semiHidden="1" w:unhideWhenUsed="1"/>
+    <w:lsdException w:name="HTML Top of Form" w:semiHidden="1" w:unhideWhenUsed="1"/>
+    <w:lsdException w:name="HTML Bottom of Form" w:semiHidden="1" w:unhideWhenUsed="1"/>
+    <w:lsdException w:name="Normal (Web)" w:semiHidden="1" w:unhideWhenUsed="1"/>
+    <w:lsdException w:name="HTML Acronym" w:semiHidden="1" w:unhideWhenUsed="1"/>
+    <w:lsdException w:name="HTML Address" w:semiHidden="1" w:unhideWhenUsed="1"/>
+    <w:lsdException w:name="HTML Cite" w:semiHidden="1" w:unhideWhenUsed="1"/>
+    <w:lsdException w:name="HTML Code" w:semiHidden="1" w:unhideWhenUsed="1"/>
+    <w:lsdException w:name="HTML Definition" w:semiHidden="1" w:unhideWhenUsed="1"/>
+    <w:lsdException w:name="HTML Keyboard" w:semiHidden="1" w:unhideWhenUsed="1"/>
+    <w:lsdException w:name="HTML Preformatted" w:semiHidden="1" w:unhideWhenUsed="1"/>
+    <w:lsdException w:name="HTML Sample" w:semiHidden="1" w:unhideWhenUsed="1"/>
+    <w:lsdException w:name="HTML Typewriter" w:semiHidden="1" w:unhideWhenUsed="1"/>
+    <w:lsdException w:name="HTML Variable" w:semiHidden="1" w:unhideWhenUsed="1"/>
+    <w:lsdException w:name="Normal Table" w:semiHidden="1" w:unhideWhenUsed="1"/>
+    <w:lsdException w:name="annotation subject" w:semiHidden="1" w:unhideWhenUsed="1"/>
+    <w:lsdException w:name="No List" w:semiHidden="1" w:unhideWhenUsed="1"/>
+    <w:lsdException w:name="Outline List 1" w:semiHidden="1" w:unhideWhenUsed="1"/>
+    <w:lsdException w:name="Outline List 2" w:semiHidden="1" w:unhideWhenUsed="1"/>
+    <w:lsdException w:name="Outline List 3" w:semiHidden="1" w:unhideWhenUsed="1"/>
+    <w:lsdException w:name="Table Simple 1" w:semiHidden="1" w:unhideWhenUsed="1"/>
+    <w:lsdException w:name="Table Simple 2" w:semiHidden="1" w:unhideWhenUsed="1"/>
+    <w:lsdException w:name="Table Simple 3" w:semiHidden="1" w:unhideWhenUsed="1"/>
+    <w:lsdException w:name="Table Classic 1" w:semiHidden="1" w:unhideWhenUsed="1"/>
+    <w:lsdException w:name="Table Classic 2" w:semiHidden="1" w:unhideWhenUsed="1"/>
+    <w:lsdException w:name="Table Classic 3" w:semiHidden="1" w:unhideWhenUsed="1"/>
+    <w:lsdException w:name="Table Classic 4" w:semiHidden="1" w:unhideWhenUsed="1"/>
+    <w:lsdException w:name="Table Colorful 1" w:semiHidden="1" w:unhideWhenUsed="1"/>
+    <w:lsdException w:name="Table Colorful 2" w:semiHidden="1" w:unhideWhenUsed="1"/>
+    <w:lsdException w:name="Table Colorful 3" w:semiHidden="1" w:unhideWhenUsed="1"/>
+    <w:lsdException w:name="Table Columns 1" w:semiHidden="1" w:unhideWhenUsed="1"/>
+    <w:lsdException w:name="Table Columns 2" w:semiHidden="1" w:unhideWhenUsed="1"/>
+    <w:lsdException w:name="Table Columns 3" w:semiHidden="1" w:unhideWhenUsed="1"/>
+    <w:lsdException w:name="Table Columns 4" w:semiHidden="1" w:unhideWhenUsed="1"/>
+    <w:lsdException w:name="Table Columns 5" w:semiHidden="1" w:unhideWhenUsed="1"/>
+    <w:lsdException w:name="Table Grid 1" w:semiHidden="1" w:unhideWhenUsed="1"/>
+    <w:lsdException w:name="Table Grid 2" w:semiHidden="1" w:unhideWhenUsed="1"/>
+    <w:lsdException w:name="Table Grid 3" w:semiHidden="1" w:unhideWhenUsed="1"/>
+    <w:lsdException w:name="Table Grid 4" w:semiHidden="1" w:unhideWhenUsed="1"/>
+    <w:lsdException w:name="Table Grid 5" w:semiHidden="1" w:unhideWhenUsed="1"/>
+    <w:lsdException w:name="Table Grid 6" w:semiHidden="1" w:unhideWhenUsed="1"/>
+    <w:lsdException w:name="Table Grid 7" w:semiHidden="1" w:unhideWhenUsed="1"/>
+    <w:lsdException w:name="Table Grid 8" w:semiHidden="1" w:unhideWhenUsed="1"/>
+    <w:lsdException w:name="Table List 1" w:semiHidden="1" w:unhideWhenUsed="1"/>
+    <w:lsdException w:name="Table List 2" w:semiHidden="1" w:unhideWhenUsed="1"/>
+    <w:lsdException w:name="Table List 3" w:semiHidden="1" w:unhideWhenUsed="1"/>
+    <w:lsdException w:name="Table List 4" w:semiHidden="1" w:unhideWhenUsed="1"/>
+    <w:lsdException w:name="Table List 5" w:semiHidden="1" w:unhideWhenUsed="1"/>
+    <w:lsdException w:name="Table List 6" w:semiHidden="1" w:unhideWhenUsed="1"/>
+    <w:lsdException w:name="Table List 7" w:semiHidden="1" w:unhideWhenUsed="1"/>
+    <w:lsdException w:name="Table List 8" w:semiHidden="1" w:unhideWhenUsed="1"/>
+    <w:lsdException w:name="Table 3D effects 1" w:semiHidden="1" w:unhideWhenUsed="1"/>
+    <w:lsdException w:name="Table 3D effects 2" w:semiHidden="1" w:unhideWhenUsed="1"/>
+    <w:lsdException w:name="Table 3D effects 3" w:semiHidden="1" w:unhideWhenUsed="1"/>
+    <w:lsdException w:name="Table Contemporary" w:semiHidden="1" w:unhideWhenUsed="1"/>
+    <w:lsdException w:name="Table Elegant" w:semiHidden="1" w:unhideWhenUsed="1"/>
+    <w:lsdException w:name="Table Professional" w:semiHidden="1" w:unhideWhenUsed="1"/>
+    <w:lsdException w:name="Table Subtle 1" w:semiHidden="1" w:unhideWhenUsed="1"/>
+    <w:lsdException w:name="Table Subtle 2" w:semiHidden="1" w:unhideWhenUsed="1"/>
+    <w:lsdException w:name="Table Web 1" w:semiHidden="1" w:unhideWhenUsed="1"/>
+    <w:lsdException w:name="Table Web 2" w:semiHidden="1" w:unhideWhenUsed="1"/>
+    <w:lsdException w:name="Table Web 3" w:semiHidden="1" w:unhideWhenUsed="1"/>
+    <w:lsdException w:name="Balloon Text" w:semiHidden="1" w:unhideWhenUsed="1"/>
+    <w:lsdException w:name="Table Grid" w:uiPriority="59"/>
+    <w:lsdException w:name="Table Theme" w:semiHidden="1" w:unhideWhenUsed="1"/>
+    <w:lsdException w:name="Placeholder Text" w:semiHidden="1"/>
+    <w:lsdException w:name="No Spacing" w:uiPriority="1" w:qFormat="1"/>
+    <w:lsdException w:name="Light Shading" w:uiPriority="60"/>
+    <w:lsdException w:name="Light List" w:uiPriority="61"/>
+    <w:lsdException w:name="Light Grid" w:uiPriority="62"/>
+    <w:lsdException w:name="Medium Shading 1" w:uiPriority="63"/>
+    <w:lsdException w:name="Medium Shading 2" w:uiPriority="64"/>
+    <w:lsdException w:name="Medium List 1" w:uiPriority="65"/>
+    <w:lsdException w:name="Medium List 2" w:uiPriority="66"/>
+    <w:lsdException w:name="Medium Grid 1" w:uiPriority="67"/>
+    <w:lsdException w:name="Medium Grid 2" w:uiPriority="68"/>
+    <w:lsdException w:name="Medium Grid 3" w:uiPriority="69"/>
+    <w:lsdException w:name="Dark List" w:uiPriority="70"/>
+    <w:lsdException w:name="Colorful Shading" w:uiPriority="71"/>
+    <w:lsdException w:name="Colorful List" w:uiPriority="72"/>
+    <w:lsdException w:name="Colorful Grid" w:uiPriority="73"/>
+    <w:lsdException w:name="Light Shading Accent 1" w:uiPriority="60"/>
+    <w:lsdException w:name="Light List Accent 1" w:uiPriority="61"/>
+    <w:lsdException w:name="Light Grid Accent 1" w:uiPriority="62"/>
+    <w:lsdException w:name="Medium Shading 1 Accent 1" w:uiPriority="63"/>
+    <w:lsdException w:name="Medium Shading 2 Accent 1" w:uiPriority="64"/>
+    <w:lsdException w:name="Medium List 1 Accent 1" w:uiPriority="65"/>
+    <w:lsdException w:name="Revision" w:semiHidden="1"/>
+    <w:lsdException w:name="List Paragraph" w:uiPriority="34" w:qFormat="1"/>
+    <w:lsdException w:name="Quote" w:uiPriority="29" w:qFormat="1"/>
+    <w:lsdException w:name="Intense Quote" w:uiPriority="30" w:qFormat="1"/>
+    <w:lsdException w:name="Medium List 2 Accent 1" w:uiPriority="66"/>
+    <w:lsdException w:name="Medium Grid 1 Accent 1" w:uiPriority="67"/>
+    <w:lsdException w:name="Medium Grid 2 Accent 1" w:uiPriority="68"/>
+    <w:lsdException w:name="Medium Grid 3 Accent 1" w:uiPriority="69"/>
+    <w:lsdException w:name="Dark List Accent 1" w:uiPriority="70"/>
+    <w:lsdException w:name="Colorful Shading Accent 1" w:uiPriority="71"/>
+    <w:lsdException w:name="Colorful List Accent 1" w:uiPriority="72"/>
+    <w:lsdException w:name="Colorful Grid Accent 1" w:uiPriority="73"/>
+    <w:lsdException w:name="Light Shading Accent 2" w:uiPriority="60"/>
+    <w:lsdException w:name="Light List Accent 2" w:uiPriority="61"/>
+    <w:lsdException w:name="Light Grid Accent 2" w:uiPriority="62"/>
+    <w:lsdException w:name="Medium Shading 1 Accent 2" w:uiPriority="63"/>
+    <w:lsdException w:name="Medium Shading 2 Accent 2" w:uiPriority="64"/>
+    <w:lsdException w:name="Medium List 1 Accent 2" w:uiPriority="65"/>
+    <w:lsdException w:name="Medium List 2 Accent 2" w:uiPriority="66"/>
+    <w:lsdException w:name="Medium Grid 1 Accent 2" w:uiPriority="67"/>
+    <w:lsdException w:name="Medium Grid 2 Accent 2" w:uiPriority="68"/>
+    <w:lsdException w:name="Medium Grid 3 Accent 2" w:uiPriority="69"/>
+    <w:lsdException w:name="Dark List Accent 2" w:uiPriority="70"/>
+    <w:lsdException w:name="Colorful Shading Accent 2" w:uiPriority="71"/>
+    <w:lsdException w:name="Colorful List Accent 2" w:uiPriority="72"/>
+    <w:lsdException w:name="Colorful Grid Accent 2" w:uiPriority="73"/>
+    <w:lsdException w:name="Light Shading Accent 3" w:uiPriority="60"/>
+    <w:lsdException w:name="Light List Accent 3" w:uiPriority="61"/>
+    <w:lsdException w:name="Light Grid Accent 3" w:uiPriority="62"/>
+    <w:lsdException w:name="Medium Shading 1 Accent 3" w:uiPriority="63"/>
+    <w:lsdException w:name="Medium Shading 2 Accent 3" w:uiPriority="64"/>
+    <w:lsdException w:name="Medium List 1 Accent 3" w:uiPriority="65"/>
+    <w:lsdException w:name="Medium List 2 Accent 3" w:uiPriority="66"/>
+    <w:lsdException w:name="Medium Grid 1 Accent 3" w:uiPriority="67"/>
+    <w:lsdException w:name="Medium Grid 2 Accent 3" w:uiPriority="68"/>
+    <w:lsdException w:name="Medium Grid 3 Accent 3" w:uiPriority="69"/>
+    <w:lsdException w:name="Dark List Accent 3" w:uiPriority="70"/>
+    <w:lsdException w:name="Colorful Shading Accent 3" w:uiPriority="71"/>
+    <w:lsdException w:name="Colorful List Accent 3" w:uiPriority="72"/>
+    <w:lsdException w:name="Colorful Grid Accent 3" w:uiPriority="73"/>
+    <w:lsdException w:name="Light Shading Accent 4" w:uiPriority="60"/>
+    <w:lsdException w:name="Light List Accent 4" w:uiPriority="61"/>
+    <w:lsdException w:name="Light Grid Accent 4" w:uiPriority="62"/>
+    <w:lsdException w:name="Medium Shading 1 Accent 4" w:uiPriority="63"/>
+    <w:lsdException w:name="Medium Shading 2 Accent 4" w:uiPriority="64"/>
+    <w:lsdException w:name="Medium List 1 Accent 4" w:uiPriority="65"/>
+    <w:lsdException w:name="Medium List 2 Accent 4" w:uiPriority="66"/>
+    <w:lsdException w:name="Medium Grid 1 Accent 4" w:uiPriority="67"/>
+    <w:lsdException w:name="Medium Grid 2 Accent 4" w:uiPriority="68"/>
+    <w:lsdException w:name="Medium Grid 3 Accent 4" w:uiPriority="69"/>
+    <w:lsdException w:name="Dark List Accent 4" w:uiPriority="70"/>
+    <w:lsdException w:name="Colorful Shading Accent 4" w:uiPriority="71"/>
+    <w:lsdException w:name="Colorful List Accent 4" w:uiPriority="72"/>
+    <w:lsdException w:name="Colorful Grid Accent 4" w:uiPriority="73"/>
+    <w:lsdException w:name="Light Shading Accent 5" w:uiPriority="60"/>
+    <w:lsdException w:name="Light List Accent 5" w:uiPriority="61"/>
+    <w:lsdException w:name="Light Grid Accent 5" w:uiPriority="62"/>
+    <w:lsdException w:name="Medium Shading 1 Accent 5" w:uiPriority="63"/>
+    <w:lsdException w:name="Medium Shading 2 Accent 5" w:uiPriority="64"/>
+    <w:lsdException w:name="Medium List 1 Accent 5" w:uiPriority="65"/>
+    <w:lsdException w:name="Medium List 2 Accent 5" w:uiPriority="66"/>
+    <w:lsdException w:name="Medium Grid 1 Accent 5" w:uiPriority="67"/>
+    <w:lsdException w:name="Medium Grid 2 Accent 5" w:uiPriority="68"/>
+    <w:lsdException w:name="Medium Grid 3 Accent 5" w:uiPriority="69"/>
+    <w:lsdException w:name="Dark List Accent 5" w:uiPriority="70"/>
+    <w:lsdException w:name="Colorful Shading Accent 5" w:uiPriority="71"/>
+    <w:lsdException w:name="Colorful List Accent 5" w:uiPriority="72"/>
+    <w:lsdException w:name="Colorful Grid Accent 5" w:uiPriority="73"/>
+    <w:lsdException w:name="Light Shading Accent 6" w:uiPriority="60"/>
+    <w:lsdException w:name="Light List Accent 6" w:uiPriority="61"/>
+    <w:lsdException w:name="Light Grid Accent 6" w:uiPriority="62"/>
+    <w:lsdException w:name="Medium Shading 1 Accent 6" w:uiPriority="63"/>
+    <w:lsdException w:name="Medium Shading 2 Accent 6" w:uiPriority="64"/>
+    <w:lsdException w:name="Medium List 1 Accent 6" w:uiPriority="65"/>
+    <w:lsdException w:name="Medium List 2 Accent 6" w:uiPriority="66"/>
+    <w:lsdException w:name="Medium Grid 1 Accent 6" w:uiPriority="67"/>
+    <w:lsdException w:name="Medium Grid 2 Accent 6" w:uiPriority="68"/>
+    <w:lsdException w:name="Medium Grid 3 Accent 6" w:uiPriority="69"/>
+    <w:lsdException w:name="Dark List Accent 6" w:uiPriority="70"/>
+    <w:lsdException w:name="Colorful Shading Accent 6" w:uiPriority="71"/>
+    <w:lsdException w:name="Colorful List Accent 6" w:uiPriority="72"/>
+    <w:lsdException w:name="Colorful Grid Accent 6" w:uiPriority="73"/>
+    <w:lsdException w:name="Subtle Emphasis" w:uiPriority="19" w:qFormat="1"/>
+    <w:lsdException w:name="Intense Emphasis" w:uiPriority="21" w:qFormat="1"/>
+    <w:lsdException w:name="Subtle Reference" w:uiPriority="31" w:qFormat="1"/>
+    <w:lsdException w:name="Intense Reference" w:uiPriority="32" w:qFormat="1"/>
+    <w:lsdException w:name="Book Title" w:uiPriority="33" w:qFormat="1"/>
+    <w:lsdException w:name="Bibliography" w:semiHidden="1" w:uiPriority="37" w:unhideWhenUsed="1"/>
+    <w:lsdException w:name="TOC Heading" w:semiHidden="1" w:uiPriority="39" w:unhideWhenUsed="1" w:qFormat="1"/>
+    <w:lsdException w:name="Grid Table 4" w:uiPriority="49"/>
+    <w:lsdException w:name="Grid Table 5 Dark" w:uiPriority="50"/>
+    <w:lsdException w:name="Grid Table 6 Colorful" w:uiPriority="51"/>
+    <w:lsdException w:name="Grid Table 7 Colorful" w:uiPriority="52"/>
+    <w:lsdException w:name="Grid Table 1 Light Accent 1" w:uiPriority="46"/>
+    <w:lsdException w:name="Grid Table 2 Accent 1" w:uiPriority="47"/>
+    <w:lsdException w:name="Grid Table 3 Accent 1" w:uiPriority="48"/>
+    <w:lsdException w:name="Grid Table 4 Accent 1" w:uiPriority="49"/>
+    <w:lsdException w:name="Grid Table 5 Dark Accent 1" w:uiPriority="50"/>
+    <w:lsdException w:name="Grid Table 6 Colorful Accent 1" w:uiPriority="51"/>
+    <w:lsdException w:name="Grid Table 7 Colorful Accent 1" w:uiPriority="52"/>
+    <w:lsdException w:name="Grid Table 1 Light Accent 2" w:uiPriority="46"/>
+    <w:lsdException w:name="Grid Table 2 Accent 2" w:uiPriority="47"/>
+    <w:lsdException w:name="Grid Table 3 Accent 2" w:uiPriority="48"/>
+    <w:lsdException w:name="Grid Table 4 Accent 2" w:uiPriority="49"/>
+    <w:lsdException w:name="Grid Table 5 Dark Accent 2" w:uiPriority="50"/>
+    <w:lsdException w:name="Grid Table 6 Colorful Accent 2" w:uiPriority="51"/>
+    <w:lsdException w:name="Grid Table 7 Colorful Accent 2" w:uiPriority="52"/>
+    <w:lsdException w:name="Grid Table 1 Light Accent 3" w:uiPriority="46"/>
+    <w:lsdException w:name="Grid Table 2 Accent 3" w:uiPriority="47"/>
+    <w:lsdException w:name="Grid Table 3 Accent 3" w:uiPriority="48"/>
+    <w:lsdException w:name="Grid Table 4 Accent 3" w:uiPriority="49"/>
+    <w:lsdException w:name="Grid Table 5 Dark Accent 3" w:uiPriority="50"/>
+    <w:lsdException w:name="Grid Table 6 Colorful Accent 3" w:uiPriority="51"/>
+    <w:lsdException w:name="Grid Table 7 Colorful Accent 3" w:uiPriority="52"/>
+    <w:lsdException w:name="Grid Table 1 Light Accent 4" w:uiPriority="46"/>
+    <w:lsdException w:name="Grid Table 2 Accent 4" w:uiPriority="47"/>
+    <w:lsdException w:name="Grid Table 3 Accent 4" w:uiPriority="48"/>
+    <w:lsdException w:name="Grid Table 4 Accent 4" w:uiPriority="49"/>
+    <w:lsdException w:name="Grid Table 5 Dark Accent 4" w:uiPriority="50"/>
+    <w:lsdException w:name="Grid Table 6 Colorful Accent 4" w:uiPriority="51"/>
+    <w:lsdException w:name="Grid Table 7 Colorful Accent 4" w:uiPriority="52"/>
+    <w:lsdException w:name="Grid Table 1 Light Accent 5" w:uiPriority="46"/>
+    <w:lsdException w:name="Grid Table 2 Accent 5" w:uiPriority="47"/>
+    <w:lsdException w:name="Grid Table 3 Accent 5" w:uiPriority="48"/>
+    <w:lsdException w:name="Grid Table 4 Accent 5" w:uiPriority="49"/>
+    <w:lsdException w:name="Grid Table 5 Dark Accent 5" w:uiPriority="50"/>
+    <w:lsdException w:name="Grid Table 6 Colorful Accent 5" w:uiPriority="51"/>
+    <w:lsdException w:name="Grid Table 7 Colorful Accent 5" w:uiPriority="52"/>
+    <w:lsdException w:name="Grid Table 1 Light Accent 6" w:uiPriority="46"/>
+    <w:lsdException w:name="Grid Table 2 Accent 6" w:uiPriority="47"/>
+    <w:lsdException w:name="Grid Table 3 Accent 6" w:uiPriority="48"/>
+    <w:lsdException w:name="Grid Table 4 Accent 6" w:uiPriority="49"/>
+    <w:lsdException w:name="Grid Table 5 Dark Accent 6" w:uiPriority="50"/>
+    <w:lsdException w:name="Grid Table 6 Colorful Accent 6" w:uiPriority="51"/>
+    <w:lsdException w:name="Grid Table 7 Colorful Accent 6" w:uiPriority="52"/>
+    <w:lsdException w:name="List Table 1 Light" w:uiPriority="46"/>
+    <w:lsdException w:name="List Table 2" w:uiPriority="47"/>
+    <w:lsdException w:name="List Table 3" w:uiPriority="48"/>
+    <w:lsdException w:name="List Table 4" w:uiPriority="49"/>
+    <w:lsdException w:name="List Table 5 Dark" w:uiPriority="50"/>
+    <w:lsdException w:name="List Table 6 Colorful" w:uiPriority="51"/>
+    <w:lsdException w:name="List Table 7 Colorful" w:uiPriority="52"/>
+    <w:lsdException w:name="List Table 1 Light Accent 1" w:uiPriority="46"/>
+    <w:lsdException w:name="List Table 2 Accent 1" w:uiPriority="47"/>
+    <w:lsdException w:name="List Table 3 Accent 1" w:uiPriority="48"/>
+    <w:lsdException w:name="List Table 4 Accent 1" w:uiPriority="49"/>
+    <w:lsdException w:name="List Table 5 Dark Accent 1" w:uiPriority="50"/>
+    <w:lsdException w:name="List Table 6 Colorful Accent 1" w:uiPriority="51"/>
+    <w:lsdException w:name="List Table 7 Colorful Accent 1" w:uiPriority="52"/>
+    <w:lsdException w:name="List Table 1 Light Accent 2" w:uiPriority="46"/>
+    <w:lsdException w:name="List Table 2 Accent 2" w:uiPriority="47"/>
+    <w:lsdException w:name="List Table 3 Accent 2" w:uiPriority="48"/>
+    <w:lsdException w:name="List Table 4 Accent 2" w:uiPriority="49"/>
+    <w:lsdException w:name="List Table 5 Dark Accent 2" w:uiPriority="50"/>
+    <w:lsdException w:name="List Table 6 Colorful Accent 2" w:uiPriority="51"/>
+    <w:lsdException w:name="List Table 7 Colorful Accent 2" w:uiPriority="52"/>
+    <w:lsdException w:name="List Table 1 Light Accent 3" w:uiPriority="46"/>
+    <w:lsdException w:name="List Table 2 Accent 3" w:uiPriority="47"/>
+    <w:lsdException w:name="List Table 3 Accent 3" w:uiPriority="48"/>
+    <w:lsdException w:name="List Table 4 Accent 3" w:uiPriority="49"/>
+    <w:lsdException w:name="List Table 5 Dark Accent 3" w:uiPriority="50"/>
+    <w:lsdException w:name="List Table 6 Colorful Accent 3" w:uiPriority="51"/>
+    <w:lsdException w:name="List Table 7 Colorful Accent 3" w:uiPriority="52"/>
+    <w:lsdException w:name="List Table 1 Light Accent 4" w:uiPriority="46"/>
+    <w:lsdException w:name="List Table 2 Accent 4" w:uiPriority="47"/>
+    <w:lsdException w:name="List Table 3 Accent 4" w:uiPriority="48"/>
+    <w:lsdException w:name="List Table 4 Accent 4" w:uiPriority="49"/>
+    <w:lsdException w:name="List Table 5 Dark Accent 4" w:uiPriority="50"/>
+    <w:lsdException w:name="List Table 6 Colorful Accent 4" w:uiPriority="51"/>
+    <w:lsdException w:name="List Table 7 Colorful Accent 4" w:uiPriority="52"/>
+    <w:lsdException w:name="List Table 1 Light Accent 5" w:uiPriority="46"/>
+    <w:lsdException w:name="List Table 2 Accent 5" w:uiPriority="47"/>
+    <w:lsdException w:name="List Table 3 Accent 5" w:uiPriority="48"/>
+    <w:lsdException w:name="List Table 4 Accent 5" w:uiPriority="49"/>
+    <w:lsdException w:name="List Table 5 Dark Accent 5" w:uiPriority="50"/>
+    <w:lsdException w:name="List Table 6 Colorful Accent 5" w:uiPriority="51"/>
+    <w:lsdException w:name="List Table 7 Colorful Accent 5" w:uiPriority="52"/>
+    <w:lsdException w:name="List Table 1 Light Accent 6" w:uiPriority="46"/>
+    <w:lsdException w:name="List Table 2 Accent 6" w:uiPriority="47"/>
+    <w:lsdException w:name="List Table 3 Accent 6" w:uiPriority="48"/>
+    <w:lsdException w:name="List Table 4 Accent 6" w:uiPriority="49"/>
+    <w:lsdException w:name="List Table 5 Dark Accent 6" w:uiPriority="50"/>
+    <w:lsdException w:name="List Table 6 Colorful Accent 6" w:uiPriority="51"/>
+    <w:lsdException w:name="List Table 7 Colorful Accent 6" w:uiPriority="52"/>
   </w:latentStyles>
   <w:style w:type="paragraph" w:default="1" w:styleId="Normal">
     <w:name w:val="Normal"/>
@@ -3865,238 +3262,9 @@
 </w:styles>
 </file>
 
-<file path=word/glossary/stylesWithEffects.xml><?xml version="1.0" encoding="utf-8"?>
-<w:styles xmlns:wpc="http://schemas.microsoft.com/office/word/2010/wordprocessingCanvas" xmlns:mo="http://schemas.microsoft.com/office/mac/office/2008/main" xmlns:mc="http://schemas.openxmlformats.org/markup-compatibility/2006" xmlns:mv="urn:schemas-microsoft-com:mac:vml" xmlns:o="urn:schemas-microsoft-com:office:office" xmlns:r="http://schemas.openxmlformats.org/officeDocument/2006/relationships" xmlns:m="http://schemas.openxmlformats.org/officeDocument/2006/math" xmlns:v="urn:schemas-microsoft-com:vml" xmlns:wp14="http://schemas.microsoft.com/office/word/2010/wordprocessingDrawing" xmlns:wp="http://schemas.openxmlformats.org/drawingml/2006/wordprocessingDrawing" xmlns:w10="urn:schemas-microsoft-com:office:word" xmlns:w="http://schemas.openxmlformats.org/wordprocessingml/2006/main" xmlns:w14="http://schemas.microsoft.com/office/word/2010/wordml" xmlns:wpg="http://schemas.microsoft.com/office/word/2010/wordprocessingGroup" xmlns:wpi="http://schemas.microsoft.com/office/word/2010/wordprocessingInk" xmlns:wne="http://schemas.microsoft.com/office/word/2006/wordml" xmlns:wps="http://schemas.microsoft.com/office/word/2010/wordprocessingShape" mc:Ignorable="w14 wp14">
-  <w:docDefaults>
-    <w:rPrDefault>
-      <w:rPr>
-        <w:rFonts w:asciiTheme="minorHAnsi" w:eastAsiaTheme="minorEastAsia" w:hAnsiTheme="minorHAnsi" w:cstheme="minorBidi"/>
-        <w:sz w:val="24"/>
-        <w:szCs w:val="24"/>
-        <w:lang w:val="en-CA" w:eastAsia="ja-JP" w:bidi="ar-SA"/>
-      </w:rPr>
-    </w:rPrDefault>
-    <w:pPrDefault/>
-  </w:docDefaults>
-  <w:latentStyles w:defLockedState="0" w:defUIPriority="99" w:defSemiHidden="1" w:defUnhideWhenUsed="1" w:defQFormat="0" w:count="276">
-    <w:lsdException w:name="Normal" w:semiHidden="0" w:uiPriority="0" w:unhideWhenUsed="0" w:qFormat="1"/>
-    <w:lsdException w:name="heading 1" w:semiHidden="0" w:uiPriority="9" w:unhideWhenUsed="0" w:qFormat="1"/>
-    <w:lsdException w:name="heading 2" w:uiPriority="9" w:qFormat="1"/>
-    <w:lsdException w:name="heading 3" w:uiPriority="9" w:qFormat="1"/>
-    <w:lsdException w:name="heading 4" w:uiPriority="9" w:qFormat="1"/>
-    <w:lsdException w:name="heading 5" w:uiPriority="9" w:qFormat="1"/>
-    <w:lsdException w:name="heading 6" w:uiPriority="9" w:qFormat="1"/>
-    <w:lsdException w:name="heading 7" w:uiPriority="9" w:qFormat="1"/>
-    <w:lsdException w:name="heading 8" w:uiPriority="9" w:qFormat="1"/>
-    <w:lsdException w:name="heading 9" w:uiPriority="9" w:qFormat="1"/>
-    <w:lsdException w:name="toc 1" w:uiPriority="39"/>
-    <w:lsdException w:name="toc 2" w:uiPriority="39"/>
-    <w:lsdException w:name="toc 3" w:uiPriority="39"/>
-    <w:lsdException w:name="toc 4" w:uiPriority="39"/>
-    <w:lsdException w:name="toc 5" w:uiPriority="39"/>
-    <w:lsdException w:name="toc 6" w:uiPriority="39"/>
-    <w:lsdException w:name="toc 7" w:uiPriority="39"/>
-    <w:lsdException w:name="toc 8" w:uiPriority="39"/>
-    <w:lsdException w:name="toc 9" w:uiPriority="39"/>
-    <w:lsdException w:name="caption" w:uiPriority="35" w:qFormat="1"/>
-    <w:lsdException w:name="Title" w:semiHidden="0" w:uiPriority="10" w:unhideWhenUsed="0" w:qFormat="1"/>
-    <w:lsdException w:name="Default Paragraph Font" w:uiPriority="1"/>
-    <w:lsdException w:name="Subtitle" w:semiHidden="0" w:uiPriority="11" w:unhideWhenUsed="0" w:qFormat="1"/>
-    <w:lsdException w:name="Strong" w:semiHidden="0" w:uiPriority="22" w:unhideWhenUsed="0" w:qFormat="1"/>
-    <w:lsdException w:name="Emphasis" w:semiHidden="0" w:uiPriority="20" w:unhideWhenUsed="0" w:qFormat="1"/>
-    <w:lsdException w:name="Table Grid" w:semiHidden="0" w:uiPriority="59" w:unhideWhenUsed="0"/>
-    <w:lsdException w:name="Placeholder Text" w:unhideWhenUsed="0"/>
-    <w:lsdException w:name="No Spacing" w:semiHidden="0" w:uiPriority="1" w:unhideWhenUsed="0" w:qFormat="1"/>
-    <w:lsdException w:name="Light Shading" w:semiHidden="0" w:uiPriority="60" w:unhideWhenUsed="0"/>
-    <w:lsdException w:name="Light List" w:semiHidden="0" w:uiPriority="61" w:unhideWhenUsed="0"/>
-    <w:lsdException w:name="Light Grid" w:semiHidden="0" w:uiPriority="62" w:unhideWhenUsed="0"/>
-    <w:lsdException w:name="Medium Shading 1" w:semiHidden="0" w:uiPriority="63" w:unhideWhenUsed="0"/>
-    <w:lsdException w:name="Medium Shading 2" w:semiHidden="0" w:uiPriority="64" w:unhideWhenUsed="0"/>
-    <w:lsdException w:name="Medium List 1" w:semiHidden="0" w:uiPriority="65" w:unhideWhenUsed="0"/>
-    <w:lsdException w:name="Medium List 2" w:semiHidden="0" w:uiPriority="66" w:unhideWhenUsed="0"/>
-    <w:lsdException w:name="Medium Grid 1" w:semiHidden="0" w:uiPriority="67" w:unhideWhenUsed="0"/>
-    <w:lsdException w:name="Medium Grid 2" w:semiHidden="0" w:uiPriority="68" w:unhideWhenUsed="0"/>
-    <w:lsdException w:name="Medium Grid 3" w:semiHidden="0" w:uiPriority="69" w:unhideWhenUsed="0"/>
-    <w:lsdException w:name="Dark List" w:semiHidden="0" w:uiPriority="70" w:unhideWhenUsed="0"/>
-    <w:lsdException w:name="Colorful Shading" w:semiHidden="0" w:uiPriority="71" w:unhideWhenUsed="0"/>
-    <w:lsdException w:name="Colorful List" w:semiHidden="0" w:uiPriority="72" w:unhideWhenUsed="0"/>
-    <w:lsdException w:name="Colorful Grid" w:semiHidden="0" w:uiPriority="73" w:unhideWhenUsed="0"/>
-    <w:lsdException w:name="Light Shading Accent 1" w:semiHidden="0" w:uiPriority="60" w:unhideWhenUsed="0"/>
-    <w:lsdException w:name="Light List Accent 1" w:semiHidden="0" w:uiPriority="61" w:unhideWhenUsed="0"/>
-    <w:lsdException w:name="Light Grid Accent 1" w:semiHidden="0" w:uiPriority="62" w:unhideWhenUsed="0"/>
-    <w:lsdException w:name="Medium Shading 1 Accent 1" w:semiHidden="0" w:uiPriority="63" w:unhideWhenUsed="0"/>
-    <w:lsdException w:name="Medium Shading 2 Accent 1" w:semiHidden="0" w:uiPriority="64" w:unhideWhenUsed="0"/>
-    <w:lsdException w:name="Medium List 1 Accent 1" w:semiHidden="0" w:uiPriority="65" w:unhideWhenUsed="0"/>
-    <w:lsdException w:name="Revision" w:unhideWhenUsed="0"/>
-    <w:lsdException w:name="List Paragraph" w:semiHidden="0" w:uiPriority="34" w:unhideWhenUsed="0" w:qFormat="1"/>
-    <w:lsdException w:name="Quote" w:semiHidden="0" w:uiPriority="29" w:unhideWhenUsed="0" w:qFormat="1"/>
-    <w:lsdException w:name="Intense Quote" w:semiHidden="0" w:uiPriority="30" w:unhideWhenUsed="0" w:qFormat="1"/>
-    <w:lsdException w:name="Medium List 2 Accent 1" w:semiHidden="0" w:uiPriority="66" w:unhideWhenUsed="0"/>
-    <w:lsdException w:name="Medium Grid 1 Accent 1" w:semiHidden="0" w:uiPriority="67" w:unhideWhenUsed="0"/>
-    <w:lsdException w:name="Medium Grid 2 Accent 1" w:semiHidden="0" w:uiPriority="68" w:unhideWhenUsed="0"/>
-    <w:lsdException w:name="Medium Grid 3 Accent 1" w:semiHidden="0" w:uiPriority="69" w:unhideWhenUsed="0"/>
-    <w:lsdException w:name="Dark List Accent 1" w:semiHidden="0" w:uiPriority="70" w:unhideWhenUsed="0"/>
-    <w:lsdException w:name="Colorful Shading Accent 1" w:semiHidden="0" w:uiPriority="71" w:unhideWhenUsed="0"/>
-    <w:lsdException w:name="Colorful List Accent 1" w:semiHidden="0" w:uiPriority="72" w:unhideWhenUsed="0"/>
-    <w:lsdException w:name="Colorful Grid Accent 1" w:semiHidden="0" w:uiPriority="73" w:unhideWhenUsed="0"/>
-    <w:lsdException w:name="Light Shading Accent 2" w:semiHidden="0" w:uiPriority="60" w:unhideWhenUsed="0"/>
-    <w:lsdException w:name="Light List Accent 2" w:semiHidden="0" w:uiPriority="61" w:unhideWhenUsed="0"/>
-    <w:lsdException w:name="Light Grid Accent 2" w:semiHidden="0" w:uiPriority="62" w:unhideWhenUsed="0"/>
-    <w:lsdException w:name="Medium Shading 1 Accent 2" w:semiHidden="0" w:uiPriority="63" w:unhideWhenUsed="0"/>
-    <w:lsdException w:name="Medium Shading 2 Accent 2" w:semiHidden="0" w:uiPriority="64" w:unhideWhenUsed="0"/>
-    <w:lsdException w:name="Medium List 1 Accent 2" w:semiHidden="0" w:uiPriority="65" w:unhideWhenUsed="0"/>
-    <w:lsdException w:name="Medium List 2 Accent 2" w:semiHidden="0" w:uiPriority="66" w:unhideWhenUsed="0"/>
-    <w:lsdException w:name="Medium Grid 1 Accent 2" w:semiHidden="0" w:uiPriority="67" w:unhideWhenUsed="0"/>
-    <w:lsdException w:name="Medium Grid 2 Accent 2" w:semiHidden="0" w:uiPriority="68" w:unhideWhenUsed="0"/>
-    <w:lsdException w:name="Medium Grid 3 Accent 2" w:semiHidden="0" w:uiPriority="69" w:unhideWhenUsed="0"/>
-    <w:lsdException w:name="Dark List Accent 2" w:semiHidden="0" w:uiPriority="70" w:unhideWhenUsed="0"/>
-    <w:lsdException w:name="Colorful Shading Accent 2" w:semiHidden="0" w:uiPriority="71" w:unhideWhenUsed="0"/>
-    <w:lsdException w:name="Colorful List Accent 2" w:semiHidden="0" w:uiPriority="72" w:unhideWhenUsed="0"/>
-    <w:lsdException w:name="Colorful Grid Accent 2" w:semiHidden="0" w:uiPriority="73" w:unhideWhenUsed="0"/>
-    <w:lsdException w:name="Light Shading Accent 3" w:semiHidden="0" w:uiPriority="60" w:unhideWhenUsed="0"/>
-    <w:lsdException w:name="Light List Accent 3" w:semiHidden="0" w:uiPriority="61" w:unhideWhenUsed="0"/>
-    <w:lsdException w:name="Light Grid Accent 3" w:semiHidden="0" w:uiPriority="62" w:unhideWhenUsed="0"/>
-    <w:lsdException w:name="Medium Shading 1 Accent 3" w:semiHidden="0" w:uiPriority="63" w:unhideWhenUsed="0"/>
-    <w:lsdException w:name="Medium Shading 2 Accent 3" w:semiHidden="0" w:uiPriority="64" w:unhideWhenUsed="0"/>
-    <w:lsdException w:name="Medium List 1 Accent 3" w:semiHidden="0" w:uiPriority="65" w:unhideWhenUsed="0"/>
-    <w:lsdException w:name="Medium List 2 Accent 3" w:semiHidden="0" w:uiPriority="66" w:unhideWhenUsed="0"/>
-    <w:lsdException w:name="Medium Grid 1 Accent 3" w:semiHidden="0" w:uiPriority="67" w:unhideWhenUsed="0"/>
-    <w:lsdException w:name="Medium Grid 2 Accent 3" w:semiHidden="0" w:uiPriority="68" w:unhideWhenUsed="0"/>
-    <w:lsdException w:name="Medium Grid 3 Accent 3" w:semiHidden="0" w:uiPriority="69" w:unhideWhenUsed="0"/>
-    <w:lsdException w:name="Dark List Accent 3" w:semiHidden="0" w:uiPriority="70" w:unhideWhenUsed="0"/>
-    <w:lsdException w:name="Colorful Shading Accent 3" w:semiHidden="0" w:uiPriority="71" w:unhideWhenUsed="0"/>
-    <w:lsdException w:name="Colorful List Accent 3" w:semiHidden="0" w:uiPriority="72" w:unhideWhenUsed="0"/>
-    <w:lsdException w:name="Colorful Grid Accent 3" w:semiHidden="0" w:uiPriority="73" w:unhideWhenUsed="0"/>
-    <w:lsdException w:name="Light Shading Accent 4" w:semiHidden="0" w:uiPriority="60" w:unhideWhenUsed="0"/>
-    <w:lsdException w:name="Light List Accent 4" w:semiHidden="0" w:uiPriority="61" w:unhideWhenUsed="0"/>
-    <w:lsdException w:name="Light Grid Accent 4" w:semiHidden="0" w:uiPriority="62" w:unhideWhenUsed="0"/>
-    <w:lsdException w:name="Medium Shading 1 Accent 4" w:semiHidden="0" w:uiPriority="63" w:unhideWhenUsed="0"/>
-    <w:lsdException w:name="Medium Shading 2 Accent 4" w:semiHidden="0" w:uiPriority="64" w:unhideWhenUsed="0"/>
-    <w:lsdException w:name="Medium List 1 Accent 4" w:semiHidden="0" w:uiPriority="65" w:unhideWhenUsed="0"/>
-    <w:lsdException w:name="Medium List 2 Accent 4" w:semiHidden="0" w:uiPriority="66" w:unhideWhenUsed="0"/>
-    <w:lsdException w:name="Medium Grid 1 Accent 4" w:semiHidden="0" w:uiPriority="67" w:unhideWhenUsed="0"/>
-    <w:lsdException w:name="Medium Grid 2 Accent 4" w:semiHidden="0" w:uiPriority="68" w:unhideWhenUsed="0"/>
-    <w:lsdException w:name="Medium Grid 3 Accent 4" w:semiHidden="0" w:uiPriority="69" w:unhideWhenUsed="0"/>
-    <w:lsdException w:name="Dark List Accent 4" w:semiHidden="0" w:uiPriority="70" w:unhideWhenUsed="0"/>
-    <w:lsdException w:name="Colorful Shading Accent 4" w:semiHidden="0" w:uiPriority="71" w:unhideWhenUsed="0"/>
-    <w:lsdException w:name="Colorful List Accent 4" w:semiHidden="0" w:uiPriority="72" w:unhideWhenUsed="0"/>
-    <w:lsdException w:name="Colorful Grid Accent 4" w:semiHidden="0" w:uiPriority="73" w:unhideWhenUsed="0"/>
-    <w:lsdException w:name="Light Shading Accent 5" w:semiHidden="0" w:uiPriority="60" w:unhideWhenUsed="0"/>
-    <w:lsdException w:name="Light List Accent 5" w:semiHidden="0" w:uiPriority="61" w:unhideWhenUsed="0"/>
-    <w:lsdException w:name="Light Grid Accent 5" w:semiHidden="0" w:uiPriority="62" w:unhideWhenUsed="0"/>
-    <w:lsdException w:name="Medium Shading 1 Accent 5" w:semiHidden="0" w:uiPriority="63" w:unhideWhenUsed="0"/>
-    <w:lsdException w:name="Medium Shading 2 Accent 5" w:semiHidden="0" w:uiPriority="64" w:unhideWhenUsed="0"/>
-    <w:lsdException w:name="Medium List 1 Accent 5" w:semiHidden="0" w:uiPriority="65" w:unhideWhenUsed="0"/>
-    <w:lsdException w:name="Medium List 2 Accent 5" w:semiHidden="0" w:uiPriority="66" w:unhideWhenUsed="0"/>
-    <w:lsdException w:name="Medium Grid 1 Accent 5" w:semiHidden="0" w:uiPriority="67" w:unhideWhenUsed="0"/>
-    <w:lsdException w:name="Medium Grid 2 Accent 5" w:semiHidden="0" w:uiPriority="68" w:unhideWhenUsed="0"/>
-    <w:lsdException w:name="Medium Grid 3 Accent 5" w:semiHidden="0" w:uiPriority="69" w:unhideWhenUsed="0"/>
-    <w:lsdException w:name="Dark List Accent 5" w:semiHidden="0" w:uiPriority="70" w:unhideWhenUsed="0"/>
-    <w:lsdException w:name="Colorful Shading Accent 5" w:semiHidden="0" w:uiPriority="71" w:unhideWhenUsed="0"/>
-    <w:lsdException w:name="Colorful List Accent 5" w:semiHidden="0" w:uiPriority="72" w:unhideWhenUsed="0"/>
-    <w:lsdException w:name="Colorful Grid Accent 5" w:semiHidden="0" w:uiPriority="73" w:unhideWhenUsed="0"/>
-    <w:lsdException w:name="Light Shading Accent 6" w:semiHidden="0" w:uiPriority="60" w:unhideWhenUsed="0"/>
-    <w:lsdException w:name="Light List Accent 6" w:semiHidden="0" w:uiPriority="61" w:unhideWhenUsed="0"/>
-    <w:lsdException w:name="Light Grid Accent 6" w:semiHidden="0" w:uiPriority="62" w:unhideWhenUsed="0"/>
-    <w:lsdException w:name="Medium Shading 1 Accent 6" w:semiHidden="0" w:uiPriority="63" w:unhideWhenUsed="0"/>
-    <w:lsdException w:name="Medium Shading 2 Accent 6" w:semiHidden="0" w:uiPriority="64" w:unhideWhenUsed="0"/>
-    <w:lsdException w:name="Medium List 1 Accent 6" w:semiHidden="0" w:uiPriority="65" w:unhideWhenUsed="0"/>
-    <w:lsdException w:name="Medium List 2 Accent 6" w:semiHidden="0" w:uiPriority="66" w:unhideWhenUsed="0"/>
-    <w:lsdException w:name="Medium Grid 1 Accent 6" w:semiHidden="0" w:uiPriority="67" w:unhideWhenUsed="0"/>
-    <w:lsdException w:name="Medium Grid 2 Accent 6" w:semiHidden="0" w:uiPriority="68" w:unhideWhenUsed="0"/>
-    <w:lsdException w:name="Medium Grid 3 Accent 6" w:semiHidden="0" w:uiPriority="69" w:unhideWhenUsed="0"/>
-    <w:lsdException w:name="Dark List Accent 6" w:semiHidden="0" w:uiPriority="70" w:unhideWhenUsed="0"/>
-    <w:lsdException w:name="Colorful Shading Accent 6" w:semiHidden="0" w:uiPriority="71" w:unhideWhenUsed="0"/>
-    <w:lsdException w:name="Colorful List Accent 6" w:semiHidden="0" w:uiPriority="72" w:unhideWhenUsed="0"/>
-    <w:lsdException w:name="Colorful Grid Accent 6" w:semiHidden="0" w:uiPriority="73" w:unhideWhenUsed="0"/>
-    <w:lsdException w:name="Subtle Emphasis" w:semiHidden="0" w:uiPriority="19" w:unhideWhenUsed="0" w:qFormat="1"/>
-    <w:lsdException w:name="Intense Emphasis" w:semiHidden="0" w:uiPriority="21" w:unhideWhenUsed="0" w:qFormat="1"/>
-    <w:lsdException w:name="Subtle Reference" w:semiHidden="0" w:uiPriority="31" w:unhideWhenUsed="0" w:qFormat="1"/>
-    <w:lsdException w:name="Intense Reference" w:semiHidden="0" w:uiPriority="32" w:unhideWhenUsed="0" w:qFormat="1"/>
-    <w:lsdException w:name="Book Title" w:semiHidden="0" w:uiPriority="33" w:unhideWhenUsed="0" w:qFormat="1"/>
-    <w:lsdException w:name="Bibliography" w:uiPriority="37"/>
-    <w:lsdException w:name="TOC Heading" w:uiPriority="39" w:qFormat="1"/>
-  </w:latentStyles>
-  <w:style w:type="paragraph" w:default="1" w:styleId="Normal">
-    <w:name w:val="Normal"/>
-    <w:qFormat/>
-  </w:style>
-  <w:style w:type="character" w:default="1" w:styleId="DefaultParagraphFont">
-    <w:name w:val="Default Paragraph Font"/>
-    <w:uiPriority w:val="1"/>
-    <w:semiHidden/>
-    <w:unhideWhenUsed/>
-  </w:style>
-  <w:style w:type="table" w:default="1" w:styleId="TableNormal">
-    <w:name w:val="Normal Table"/>
-    <w:uiPriority w:val="99"/>
-    <w:semiHidden/>
-    <w:unhideWhenUsed/>
-    <w:tblPr>
-      <w:tblInd w:w="0" w:type="dxa"/>
-      <w:tblCellMar>
-        <w:top w:w="0" w:type="dxa"/>
-        <w:left w:w="108" w:type="dxa"/>
-        <w:bottom w:w="0" w:type="dxa"/>
-        <w:right w:w="108" w:type="dxa"/>
-      </w:tblCellMar>
-    </w:tblPr>
-  </w:style>
-  <w:style w:type="numbering" w:default="1" w:styleId="NoList">
-    <w:name w:val="No List"/>
-    <w:uiPriority w:val="99"/>
-    <w:semiHidden/>
-    <w:unhideWhenUsed/>
-  </w:style>
-  <w:style w:type="character" w:styleId="PlaceholderText">
-    <w:name w:val="Placeholder Text"/>
-    <w:basedOn w:val="DefaultParagraphFont"/>
-    <w:uiPriority w:val="99"/>
-    <w:semiHidden/>
-    <w:rPr>
-      <w:color w:val="808080"/>
-    </w:rPr>
-  </w:style>
-  <w:style w:type="paragraph" w:customStyle="1" w:styleId="B8CFD70814381D4387977ED8931B262D">
-    <w:name w:val="B8CFD70814381D4387977ED8931B262D"/>
-  </w:style>
-  <w:style w:type="paragraph" w:customStyle="1" w:styleId="09047E689816434E82E1C2D1135913FB">
-    <w:name w:val="09047E689816434E82E1C2D1135913FB"/>
-  </w:style>
-  <w:style w:type="paragraph" w:customStyle="1" w:styleId="38B1D4A323134C4981CCCF7BF8410AA2">
-    <w:name w:val="38B1D4A323134C4981CCCF7BF8410AA2"/>
-  </w:style>
-  <w:style w:type="paragraph" w:customStyle="1" w:styleId="ADF0912E4232F14188E20BDBBBD33B8F">
-    <w:name w:val="ADF0912E4232F14188E20BDBBBD33B8F"/>
-  </w:style>
-  <w:style w:type="paragraph" w:customStyle="1" w:styleId="F503F98A6A4D8244A31CFC1E34749EA2">
-    <w:name w:val="F503F98A6A4D8244A31CFC1E34749EA2"/>
-  </w:style>
-  <w:style w:type="paragraph" w:customStyle="1" w:styleId="3224690A354D6B4C9098969435C9DC40">
-    <w:name w:val="3224690A354D6B4C9098969435C9DC40"/>
-  </w:style>
-  <w:style w:type="paragraph" w:customStyle="1" w:styleId="48125C14E6EC444A93784283378D75DA">
-    <w:name w:val="48125C14E6EC444A93784283378D75DA"/>
-  </w:style>
-  <w:style w:type="paragraph" w:customStyle="1" w:styleId="9FD7CFA035D67A43831F7C7CE6D42767">
-    <w:name w:val="9FD7CFA035D67A43831F7C7CE6D42767"/>
-  </w:style>
-  <w:style w:type="paragraph" w:customStyle="1" w:styleId="D65DDA96C078144F987E0D0253A1F209">
-    <w:name w:val="D65DDA96C078144F987E0D0253A1F209"/>
-  </w:style>
-  <w:style w:type="paragraph" w:customStyle="1" w:styleId="C3D6581F72021A419175C79B86D8E073">
-    <w:name w:val="C3D6581F72021A419175C79B86D8E073"/>
-  </w:style>
-  <w:style w:type="paragraph" w:customStyle="1" w:styleId="295EEF371DC62A478FF4B7848FD659DD">
-    <w:name w:val="295EEF371DC62A478FF4B7848FD659DD"/>
-  </w:style>
-</w:styles>
-</file>
-
 <file path=word/glossary/webSettings.xml><?xml version="1.0" encoding="utf-8"?>
-<w:webSettings xmlns:mc="http://schemas.openxmlformats.org/markup-compatibility/2006" xmlns:r="http://schemas.openxmlformats.org/officeDocument/2006/relationships" xmlns:w="http://schemas.openxmlformats.org/wordprocessingml/2006/main" xmlns:w14="http://schemas.microsoft.com/office/word/2010/wordml" mc:Ignorable="w14">
+<w:webSettings xmlns:mc="http://schemas.openxmlformats.org/markup-compatibility/2006" xmlns:r="http://schemas.openxmlformats.org/officeDocument/2006/relationships" xmlns:w="http://schemas.openxmlformats.org/wordprocessingml/2006/main" xmlns:w14="http://schemas.microsoft.com/office/word/2010/wordml" xmlns:w15="http://schemas.microsoft.com/office/word/2012/wordml" xmlns:w16se="http://schemas.microsoft.com/office/word/2015/wordml/symex" mc:Ignorable="w14 w15 w16se">
   <w:allowPNG/>
-  <w:doNotSaveAsSingleFile/>
 </w:webSettings>
 </file>
 
@@ -4355,7 +3523,7 @@
   <a:extraClrSchemeLst/>
   <a:extLst>
     <a:ext uri="{05A4C25C-085E-4340-85A3-A5531E510DB2}">
-      <thm15:themeFamily xmlns:thm15="http://schemas.microsoft.com/office/thememl/2012/main" xmlns="" name="Office Theme" id="{62F939B6-93AF-4DB8-9C6B-D6C7DFDC589F}" vid="{4A3C46E8-61CC-4603-A589-7422A47A8E4A}"/>
+      <thm15:themeFamily xmlns:thm15="http://schemas.microsoft.com/office/thememl/2012/main" name="Office Theme" id="{62F939B6-93AF-4DB8-9C6B-D6C7DFDC589F}" vid="{4A3C46E8-61CC-4603-A589-7422A47A8E4A}"/>
     </a:ext>
   </a:extLst>
 </a:theme>
@@ -4449,7 +3617,7 @@
 </file>
 
 <file path=customXml/itemProps1.xml><?xml version="1.0" encoding="utf-8"?>
-<ds:datastoreItem xmlns:ds="http://schemas.openxmlformats.org/officeDocument/2006/customXml" ds:itemID="{3DB70B14-12F1-1044-8E1C-08EC58F7460A}">
+<ds:datastoreItem xmlns:ds="http://schemas.openxmlformats.org/officeDocument/2006/customXml" ds:itemID="{1CB890D0-0576-4C3E-8C01-EFA4045303C6}">
   <ds:schemaRefs>
     <ds:schemaRef ds:uri="http://schemas.openxmlformats.org/officeDocument/2006/bibliography"/>
   </ds:schemaRefs>
